--- a/Relatorio.docx
+++ b/Relatorio.docx
@@ -7,6 +7,9 @@
         <w:jc w:val="center"/>
       </w:pPr>
       <w:r>
+        <w:rPr>
+          <w:noProof/>
+        </w:rPr>
         <w:drawing>
           <wp:inline distT="0" distB="0" distL="0" distR="0" wp14:anchorId="59454635" wp14:editId="6EDBB189">
             <wp:extent cx="2770910" cy="1722043"/>
@@ -227,12 +230,26 @@
       </w:r>
     </w:p>
     <w:p>
+      <w:pPr>
+        <w:spacing w:line="360" w:lineRule="auto"/>
+      </w:pPr>
       <w:r>
         <w:br w:type="page"/>
       </w:r>
     </w:p>
     <w:sdt>
       <w:sdtPr>
+        <w:rPr>
+          <w:rFonts w:asciiTheme="minorHAnsi" w:eastAsiaTheme="minorHAnsi" w:hAnsiTheme="minorHAnsi" w:cstheme="minorBidi"/>
+          <w:b w:val="0"/>
+          <w:bCs w:val="0"/>
+          <w:color w:val="auto"/>
+          <w:kern w:val="2"/>
+          <w:sz w:val="24"/>
+          <w:szCs w:val="24"/>
+          <w:lang w:eastAsia="en-US"/>
+          <w14:ligatures w14:val="standardContextual"/>
+        </w:rPr>
         <w:id w:val="-1352954974"/>
         <w:docPartObj>
           <w:docPartGallery w:val="Table of Contents"/>
@@ -241,20 +258,14 @@
       </w:sdtPr>
       <w:sdtEndPr>
         <w:rPr>
-          <w:rFonts w:asciiTheme="minorHAnsi" w:eastAsiaTheme="minorHAnsi" w:hAnsiTheme="minorHAnsi" w:cstheme="minorBidi"/>
           <w:noProof/>
-          <w:color w:val="auto"/>
-          <w:kern w:val="2"/>
-          <w:sz w:val="24"/>
-          <w:szCs w:val="24"/>
-          <w:lang w:eastAsia="en-US"/>
-          <w14:ligatures w14:val="standardContextual"/>
         </w:rPr>
       </w:sdtEndPr>
       <w:sdtContent>
         <w:p>
           <w:pPr>
             <w:pStyle w:val="Cabealhodondice"/>
+            <w:spacing w:line="360" w:lineRule="auto"/>
             <w:rPr>
               <w:b w:val="0"/>
               <w:bCs w:val="0"/>
@@ -280,6 +291,7 @@
             <w:tabs>
               <w:tab w:val="right" w:leader="dot" w:pos="8494"/>
             </w:tabs>
+            <w:spacing w:line="360" w:lineRule="auto"/>
             <w:rPr>
               <w:rFonts w:eastAsiaTheme="minorEastAsia" w:cstheme="minorBidi"/>
               <w:b w:val="0"/>
@@ -307,7 +319,7 @@
             </w:rPr>
             <w:fldChar w:fldCharType="separate"/>
           </w:r>
-          <w:hyperlink w:anchor="_Toc132963866" w:history="1">
+          <w:hyperlink w:anchor="_Toc132964013" w:history="1">
             <w:r>
               <w:rPr>
                 <w:rStyle w:val="Hiperligao"/>
@@ -334,7 +346,7 @@
                 <w:noProof/>
                 <w:webHidden/>
               </w:rPr>
-              <w:instrText xml:space="preserve"> PAGEREF _Toc132963866 \h </w:instrText>
+              <w:instrText xml:space="preserve"> PAGEREF _Toc132964013 \h </w:instrText>
             </w:r>
             <w:r>
               <w:rPr>
@@ -371,6 +383,7 @@
             <w:tabs>
               <w:tab w:val="right" w:leader="dot" w:pos="8494"/>
             </w:tabs>
+            <w:spacing w:line="360" w:lineRule="auto"/>
             <w:rPr>
               <w:rFonts w:eastAsiaTheme="minorEastAsia" w:cstheme="minorBidi"/>
               <w:b w:val="0"/>
@@ -381,7 +394,7 @@
               <w:lang w:eastAsia="pt-PT"/>
             </w:rPr>
           </w:pPr>
-          <w:hyperlink w:anchor="_Toc132963867" w:history="1">
+          <w:hyperlink w:anchor="_Toc132964014" w:history="1">
             <w:r>
               <w:rPr>
                 <w:rStyle w:val="Hiperligao"/>
@@ -408,7 +421,232 @@
                 <w:noProof/>
                 <w:webHidden/>
               </w:rPr>
-              <w:instrText xml:space="preserve"> PAGEREF _Toc132963867 \h </w:instrText>
+              <w:instrText xml:space="preserve"> PAGEREF _Toc132964014 \h </w:instrText>
+            </w:r>
+            <w:r>
+              <w:rPr>
+                <w:noProof/>
+                <w:webHidden/>
+              </w:rPr>
+            </w:r>
+            <w:r>
+              <w:rPr>
+                <w:noProof/>
+                <w:webHidden/>
+              </w:rPr>
+              <w:fldChar w:fldCharType="separate"/>
+            </w:r>
+            <w:r>
+              <w:rPr>
+                <w:noProof/>
+                <w:webHidden/>
+              </w:rPr>
+              <w:t>4</w:t>
+            </w:r>
+            <w:r>
+              <w:rPr>
+                <w:noProof/>
+                <w:webHidden/>
+              </w:rPr>
+              <w:fldChar w:fldCharType="end"/>
+            </w:r>
+          </w:hyperlink>
+        </w:p>
+        <w:p>
+          <w:pPr>
+            <w:pStyle w:val="ndice2"/>
+            <w:tabs>
+              <w:tab w:val="right" w:leader="dot" w:pos="8494"/>
+            </w:tabs>
+            <w:spacing w:line="360" w:lineRule="auto"/>
+            <w:rPr>
+              <w:rFonts w:eastAsiaTheme="minorEastAsia" w:cstheme="minorBidi"/>
+              <w:b w:val="0"/>
+              <w:bCs w:val="0"/>
+              <w:noProof/>
+              <w:sz w:val="24"/>
+              <w:szCs w:val="24"/>
+              <w:lang w:eastAsia="pt-PT"/>
+            </w:rPr>
+          </w:pPr>
+          <w:hyperlink w:anchor="_Toc132964015" w:history="1">
+            <w:r>
+              <w:rPr>
+                <w:rStyle w:val="Hiperligao"/>
+                <w:noProof/>
+              </w:rPr>
+              <w:t>Tratamento das Imagens</w:t>
+            </w:r>
+            <w:r>
+              <w:rPr>
+                <w:noProof/>
+                <w:webHidden/>
+              </w:rPr>
+              <w:tab/>
+            </w:r>
+            <w:r>
+              <w:rPr>
+                <w:noProof/>
+                <w:webHidden/>
+              </w:rPr>
+              <w:fldChar w:fldCharType="begin"/>
+            </w:r>
+            <w:r>
+              <w:rPr>
+                <w:noProof/>
+                <w:webHidden/>
+              </w:rPr>
+              <w:instrText xml:space="preserve"> PAGEREF _Toc132964015 \h </w:instrText>
+            </w:r>
+            <w:r>
+              <w:rPr>
+                <w:noProof/>
+                <w:webHidden/>
+              </w:rPr>
+            </w:r>
+            <w:r>
+              <w:rPr>
+                <w:noProof/>
+                <w:webHidden/>
+              </w:rPr>
+              <w:fldChar w:fldCharType="separate"/>
+            </w:r>
+            <w:r>
+              <w:rPr>
+                <w:noProof/>
+                <w:webHidden/>
+              </w:rPr>
+              <w:t>4</w:t>
+            </w:r>
+            <w:r>
+              <w:rPr>
+                <w:noProof/>
+                <w:webHidden/>
+              </w:rPr>
+              <w:fldChar w:fldCharType="end"/>
+            </w:r>
+          </w:hyperlink>
+        </w:p>
+        <w:p>
+          <w:pPr>
+            <w:pStyle w:val="ndice2"/>
+            <w:tabs>
+              <w:tab w:val="right" w:leader="dot" w:pos="8494"/>
+            </w:tabs>
+            <w:spacing w:line="360" w:lineRule="auto"/>
+            <w:rPr>
+              <w:rFonts w:eastAsiaTheme="minorEastAsia" w:cstheme="minorBidi"/>
+              <w:b w:val="0"/>
+              <w:bCs w:val="0"/>
+              <w:noProof/>
+              <w:sz w:val="24"/>
+              <w:szCs w:val="24"/>
+              <w:lang w:eastAsia="pt-PT"/>
+            </w:rPr>
+          </w:pPr>
+          <w:hyperlink w:anchor="_Toc132964016" w:history="1">
+            <w:r>
+              <w:rPr>
+                <w:rStyle w:val="Hiperligao"/>
+                <w:noProof/>
+              </w:rPr>
+              <w:t>Targets e Inputs</w:t>
+            </w:r>
+            <w:r>
+              <w:rPr>
+                <w:noProof/>
+                <w:webHidden/>
+              </w:rPr>
+              <w:tab/>
+            </w:r>
+            <w:r>
+              <w:rPr>
+                <w:noProof/>
+                <w:webHidden/>
+              </w:rPr>
+              <w:fldChar w:fldCharType="begin"/>
+            </w:r>
+            <w:r>
+              <w:rPr>
+                <w:noProof/>
+                <w:webHidden/>
+              </w:rPr>
+              <w:instrText xml:space="preserve"> PAGEREF _Toc132964016 \h </w:instrText>
+            </w:r>
+            <w:r>
+              <w:rPr>
+                <w:noProof/>
+                <w:webHidden/>
+              </w:rPr>
+            </w:r>
+            <w:r>
+              <w:rPr>
+                <w:noProof/>
+                <w:webHidden/>
+              </w:rPr>
+              <w:fldChar w:fldCharType="separate"/>
+            </w:r>
+            <w:r>
+              <w:rPr>
+                <w:noProof/>
+                <w:webHidden/>
+              </w:rPr>
+              <w:t>4</w:t>
+            </w:r>
+            <w:r>
+              <w:rPr>
+                <w:noProof/>
+                <w:webHidden/>
+              </w:rPr>
+              <w:fldChar w:fldCharType="end"/>
+            </w:r>
+          </w:hyperlink>
+        </w:p>
+        <w:p>
+          <w:pPr>
+            <w:pStyle w:val="ndice2"/>
+            <w:tabs>
+              <w:tab w:val="right" w:leader="dot" w:pos="8494"/>
+            </w:tabs>
+            <w:spacing w:line="360" w:lineRule="auto"/>
+            <w:rPr>
+              <w:rFonts w:eastAsiaTheme="minorEastAsia" w:cstheme="minorBidi"/>
+              <w:b w:val="0"/>
+              <w:bCs w:val="0"/>
+              <w:noProof/>
+              <w:sz w:val="24"/>
+              <w:szCs w:val="24"/>
+              <w:lang w:eastAsia="pt-PT"/>
+            </w:rPr>
+          </w:pPr>
+          <w:hyperlink w:anchor="_Toc132964017" w:history="1">
+            <w:r>
+              <w:rPr>
+                <w:rStyle w:val="Hiperligao"/>
+                <w:noProof/>
+              </w:rPr>
+              <w:t>Guardar Net’s</w:t>
+            </w:r>
+            <w:r>
+              <w:rPr>
+                <w:noProof/>
+                <w:webHidden/>
+              </w:rPr>
+              <w:tab/>
+            </w:r>
+            <w:r>
+              <w:rPr>
+                <w:noProof/>
+                <w:webHidden/>
+              </w:rPr>
+              <w:fldChar w:fldCharType="begin"/>
+            </w:r>
+            <w:r>
+              <w:rPr>
+                <w:noProof/>
+                <w:webHidden/>
+              </w:rPr>
+              <w:instrText xml:space="preserve"> PAGEREF _Toc132964017 \h </w:instrText>
             </w:r>
             <w:r>
               <w:rPr>
@@ -445,6 +683,7 @@
             <w:tabs>
               <w:tab w:val="right" w:leader="dot" w:pos="8494"/>
             </w:tabs>
+            <w:spacing w:line="360" w:lineRule="auto"/>
             <w:rPr>
               <w:rFonts w:eastAsiaTheme="minorEastAsia" w:cstheme="minorBidi"/>
               <w:b w:val="0"/>
@@ -455,7 +694,7 @@
               <w:lang w:eastAsia="pt-PT"/>
             </w:rPr>
           </w:pPr>
-          <w:hyperlink w:anchor="_Toc132963868" w:history="1">
+          <w:hyperlink w:anchor="_Toc132964018" w:history="1">
             <w:r>
               <w:rPr>
                 <w:rStyle w:val="Hiperligao"/>
@@ -482,7 +721,7 @@
                 <w:noProof/>
                 <w:webHidden/>
               </w:rPr>
-              <w:instrText xml:space="preserve"> PAGEREF _Toc132963868 \h </w:instrText>
+              <w:instrText xml:space="preserve"> PAGEREF _Toc132964018 \h </w:instrText>
             </w:r>
             <w:r>
               <w:rPr>
@@ -519,6 +758,7 @@
             <w:tabs>
               <w:tab w:val="right" w:leader="dot" w:pos="8494"/>
             </w:tabs>
+            <w:spacing w:line="360" w:lineRule="auto"/>
             <w:rPr>
               <w:rFonts w:eastAsiaTheme="minorEastAsia" w:cstheme="minorBidi"/>
               <w:b w:val="0"/>
@@ -529,7 +769,7 @@
               <w:lang w:eastAsia="pt-PT"/>
             </w:rPr>
           </w:pPr>
-          <w:hyperlink w:anchor="_Toc132963869" w:history="1">
+          <w:hyperlink w:anchor="_Toc132964019" w:history="1">
             <w:r>
               <w:rPr>
                 <w:rStyle w:val="Hiperligao"/>
@@ -556,7 +796,7 @@
                 <w:noProof/>
                 <w:webHidden/>
               </w:rPr>
-              <w:instrText xml:space="preserve"> PAGEREF _Toc132963869 \h </w:instrText>
+              <w:instrText xml:space="preserve"> PAGEREF _Toc132964019 \h </w:instrText>
             </w:r>
             <w:r>
               <w:rPr>
@@ -593,6 +833,7 @@
             <w:tabs>
               <w:tab w:val="right" w:leader="dot" w:pos="8494"/>
             </w:tabs>
+            <w:spacing w:line="360" w:lineRule="auto"/>
             <w:rPr>
               <w:rFonts w:eastAsiaTheme="minorEastAsia" w:cstheme="minorBidi"/>
               <w:b w:val="0"/>
@@ -603,7 +844,7 @@
               <w:lang w:eastAsia="pt-PT"/>
             </w:rPr>
           </w:pPr>
-          <w:hyperlink w:anchor="_Toc132963870" w:history="1">
+          <w:hyperlink w:anchor="_Toc132964020" w:history="1">
             <w:r>
               <w:rPr>
                 <w:rStyle w:val="Hiperligao"/>
@@ -630,7 +871,7 @@
                 <w:noProof/>
                 <w:webHidden/>
               </w:rPr>
-              <w:instrText xml:space="preserve"> PAGEREF _Toc132963870 \h </w:instrText>
+              <w:instrText xml:space="preserve"> PAGEREF _Toc132964020 \h </w:instrText>
             </w:r>
             <w:r>
               <w:rPr>
@@ -667,6 +908,7 @@
             <w:tabs>
               <w:tab w:val="right" w:leader="dot" w:pos="8494"/>
             </w:tabs>
+            <w:spacing w:line="360" w:lineRule="auto"/>
             <w:rPr>
               <w:rFonts w:eastAsiaTheme="minorEastAsia" w:cstheme="minorBidi"/>
               <w:noProof/>
@@ -675,7 +917,7 @@
               <w:lang w:eastAsia="pt-PT"/>
             </w:rPr>
           </w:pPr>
-          <w:hyperlink w:anchor="_Toc132963871" w:history="1">
+          <w:hyperlink w:anchor="_Toc132964021" w:history="1">
             <w:r>
               <w:rPr>
                 <w:rStyle w:val="Hiperligao"/>
@@ -704,7 +946,7 @@
                 <w:noProof/>
                 <w:webHidden/>
               </w:rPr>
-              <w:instrText xml:space="preserve"> PAGEREF _Toc132963871 \h </w:instrText>
+              <w:instrText xml:space="preserve"> PAGEREF _Toc132964021 \h </w:instrText>
             </w:r>
             <w:r>
               <w:rPr>
@@ -741,6 +983,7 @@
             <w:tabs>
               <w:tab w:val="right" w:leader="dot" w:pos="8494"/>
             </w:tabs>
+            <w:spacing w:line="360" w:lineRule="auto"/>
             <w:rPr>
               <w:rFonts w:eastAsiaTheme="minorEastAsia" w:cstheme="minorBidi"/>
               <w:noProof/>
@@ -749,7 +992,7 @@
               <w:lang w:eastAsia="pt-PT"/>
             </w:rPr>
           </w:pPr>
-          <w:hyperlink w:anchor="_Toc132963872" w:history="1">
+          <w:hyperlink w:anchor="_Toc132964022" w:history="1">
             <w:r>
               <w:rPr>
                 <w:rStyle w:val="Hiperligao"/>
@@ -778,7 +1021,7 @@
                 <w:noProof/>
                 <w:webHidden/>
               </w:rPr>
-              <w:instrText xml:space="preserve"> PAGEREF _Toc132963872 \h </w:instrText>
+              <w:instrText xml:space="preserve"> PAGEREF _Toc132964022 \h </w:instrText>
             </w:r>
             <w:r>
               <w:rPr>
@@ -815,6 +1058,7 @@
             <w:tabs>
               <w:tab w:val="right" w:leader="dot" w:pos="8494"/>
             </w:tabs>
+            <w:spacing w:line="360" w:lineRule="auto"/>
             <w:rPr>
               <w:rFonts w:eastAsiaTheme="minorEastAsia" w:cstheme="minorBidi"/>
               <w:b w:val="0"/>
@@ -825,7 +1069,7 @@
               <w:lang w:eastAsia="pt-PT"/>
             </w:rPr>
           </w:pPr>
-          <w:hyperlink w:anchor="_Toc132963873" w:history="1">
+          <w:hyperlink w:anchor="_Toc132964023" w:history="1">
             <w:r>
               <w:rPr>
                 <w:rStyle w:val="Hiperligao"/>
@@ -852,7 +1096,7 @@
                 <w:noProof/>
                 <w:webHidden/>
               </w:rPr>
-              <w:instrText xml:space="preserve"> PAGEREF _Toc132963873 \h </w:instrText>
+              <w:instrText xml:space="preserve"> PAGEREF _Toc132964023 \h </w:instrText>
             </w:r>
             <w:r>
               <w:rPr>
@@ -889,6 +1133,7 @@
             <w:tabs>
               <w:tab w:val="right" w:leader="dot" w:pos="8494"/>
             </w:tabs>
+            <w:spacing w:line="360" w:lineRule="auto"/>
             <w:rPr>
               <w:rFonts w:eastAsiaTheme="minorEastAsia" w:cstheme="minorBidi"/>
               <w:b w:val="0"/>
@@ -899,7 +1144,7 @@
               <w:lang w:eastAsia="pt-PT"/>
             </w:rPr>
           </w:pPr>
-          <w:hyperlink w:anchor="_Toc132963874" w:history="1">
+          <w:hyperlink w:anchor="_Toc132964024" w:history="1">
             <w:r>
               <w:rPr>
                 <w:rStyle w:val="Hiperligao"/>
@@ -926,7 +1171,7 @@
                 <w:noProof/>
                 <w:webHidden/>
               </w:rPr>
-              <w:instrText xml:space="preserve"> PAGEREF _Toc132963874 \h </w:instrText>
+              <w:instrText xml:space="preserve"> PAGEREF _Toc132964024 \h </w:instrText>
             </w:r>
             <w:r>
               <w:rPr>
@@ -963,6 +1208,7 @@
             <w:tabs>
               <w:tab w:val="right" w:leader="dot" w:pos="8494"/>
             </w:tabs>
+            <w:spacing w:line="360" w:lineRule="auto"/>
             <w:rPr>
               <w:rFonts w:eastAsiaTheme="minorEastAsia" w:cstheme="minorBidi"/>
               <w:b w:val="0"/>
@@ -973,7 +1219,7 @@
               <w:lang w:eastAsia="pt-PT"/>
             </w:rPr>
           </w:pPr>
-          <w:hyperlink w:anchor="_Toc132963875" w:history="1">
+          <w:hyperlink w:anchor="_Toc132964025" w:history="1">
             <w:r>
               <w:rPr>
                 <w:rStyle w:val="Hiperligao"/>
@@ -1000,7 +1246,7 @@
                 <w:noProof/>
                 <w:webHidden/>
               </w:rPr>
-              <w:instrText xml:space="preserve"> PAGEREF _Toc132963875 \h </w:instrText>
+              <w:instrText xml:space="preserve"> PAGEREF _Toc132964025 \h </w:instrText>
             </w:r>
             <w:r>
               <w:rPr>
@@ -1037,6 +1283,7 @@
             <w:tabs>
               <w:tab w:val="right" w:leader="dot" w:pos="8494"/>
             </w:tabs>
+            <w:spacing w:line="360" w:lineRule="auto"/>
             <w:rPr>
               <w:rFonts w:eastAsiaTheme="minorEastAsia" w:cstheme="minorBidi"/>
               <w:b w:val="0"/>
@@ -1047,7 +1294,7 @@
               <w:lang w:eastAsia="pt-PT"/>
             </w:rPr>
           </w:pPr>
-          <w:hyperlink w:anchor="_Toc132963876" w:history="1">
+          <w:hyperlink w:anchor="_Toc132964026" w:history="1">
             <w:r>
               <w:rPr>
                 <w:rStyle w:val="Hiperligao"/>
@@ -1074,7 +1321,7 @@
                 <w:noProof/>
                 <w:webHidden/>
               </w:rPr>
-              <w:instrText xml:space="preserve"> PAGEREF _Toc132963876 \h </w:instrText>
+              <w:instrText xml:space="preserve"> PAGEREF _Toc132964026 \h </w:instrText>
             </w:r>
             <w:r>
               <w:rPr>
@@ -1106,6 +1353,9 @@
           </w:hyperlink>
         </w:p>
         <w:p>
+          <w:pPr>
+            <w:spacing w:line="360" w:lineRule="auto"/>
+          </w:pPr>
           <w:r>
             <w:rPr>
               <w:b/>
@@ -1118,6 +1368,9 @@
       </w:sdtContent>
     </w:sdt>
     <w:p>
+      <w:pPr>
+        <w:spacing w:line="360" w:lineRule="auto"/>
+      </w:pPr>
       <w:r>
         <w:br w:type="page"/>
       </w:r>
@@ -1125,8 +1378,9 @@
     <w:p>
       <w:pPr>
         <w:pStyle w:val="Ttulo1"/>
-      </w:pPr>
-      <w:bookmarkStart w:id="0" w:name="_Toc132963866"/>
+        <w:spacing w:line="360" w:lineRule="auto"/>
+      </w:pPr>
+      <w:bookmarkStart w:id="0" w:name="_Toc132964013"/>
       <w:r>
         <w:lastRenderedPageBreak/>
         <w:t>Introdução</w:t>
@@ -1134,6 +1388,30 @@
       <w:bookmarkEnd w:id="0"/>
     </w:p>
     <w:p>
+      <w:pPr>
+        <w:spacing w:line="360" w:lineRule="auto"/>
+        <w:ind w:firstLine="708"/>
+      </w:pPr>
+      <w:r>
+        <w:t xml:space="preserve">Este trabalho foi realizado no âmbito da Unidade Curricular Conhecimento e Raciocínio e tem como objetivo o desenvolvimento e estudo estatístico de redes neuronais para identificação de imagens de dígitos de 0 a 9 e operadores de adição, subtração, multiplicação e divisão. </w:t>
+      </w:r>
+    </w:p>
+    <w:p>
+      <w:pPr>
+        <w:spacing w:line="360" w:lineRule="auto"/>
+        <w:ind w:firstLine="708"/>
+      </w:pPr>
+      <w:r>
+        <w:t xml:space="preserve">O estudo é feito recorrendo a redes neuronais do tipo </w:t>
+      </w:r>
+      <w:proofErr w:type="spellStart"/>
+      <w:r>
+        <w:t>feedforward</w:t>
+      </w:r>
+      <w:proofErr w:type="spellEnd"/>
+      <w:r>
+        <w:t xml:space="preserve"> com alteração de diversos parâmetros para efeitos de comparação e teste.</w:t>
+      </w:r>
       <w:r>
         <w:br w:type="page"/>
       </w:r>
@@ -1141,8 +1419,9 @@
     <w:p>
       <w:pPr>
         <w:pStyle w:val="Ttulo1"/>
-      </w:pPr>
-      <w:bookmarkStart w:id="1" w:name="_Toc132963867"/>
+        <w:spacing w:line="360" w:lineRule="auto"/>
+      </w:pPr>
+      <w:bookmarkStart w:id="1" w:name="_Toc132964014"/>
       <w:r>
         <w:lastRenderedPageBreak/>
         <w:t>Decisões tomadas</w:t>
@@ -1150,6 +1429,164 @@
       <w:bookmarkEnd w:id="1"/>
     </w:p>
     <w:p>
+      <w:pPr>
+        <w:pStyle w:val="Ttulo2"/>
+        <w:spacing w:line="360" w:lineRule="auto"/>
+      </w:pPr>
+      <w:bookmarkStart w:id="2" w:name="_Toc132964015"/>
+      <w:r>
+        <w:t>Tratamento das Imagens</w:t>
+      </w:r>
+      <w:bookmarkEnd w:id="2"/>
+    </w:p>
+    <w:p>
+      <w:pPr>
+        <w:spacing w:line="360" w:lineRule="auto"/>
+      </w:pPr>
+      <w:r>
+        <w:tab/>
+        <w:t xml:space="preserve">Para proceder ao tratamento das imagens primeiro tivemos de definir os patos para as poder aceder. Depois de ter o </w:t>
+      </w:r>
+      <w:proofErr w:type="spellStart"/>
+      <w:r>
+        <w:t>path</w:t>
+      </w:r>
+      <w:proofErr w:type="spellEnd"/>
+      <w:r>
+        <w:t xml:space="preserve"> para as pastas, percorremos todas as imagens dentro delas e para cada uma, a fim de otimizar a leitura das imagens definimos um tamanho de 25x25. De seguida </w:t>
+      </w:r>
+      <w:r>
+        <w:t>procede</w:t>
+      </w:r>
+      <w:r>
+        <w:t>-se</w:t>
+      </w:r>
+      <w:r>
+        <w:t xml:space="preserve"> à sua transformação em matrizes binárias</w:t>
+      </w:r>
+      <w:r>
+        <w:t xml:space="preserve"> para que possamos obter os respetivos targets e inputs para essa matriz binária (imagem).</w:t>
+      </w:r>
+    </w:p>
+    <w:p>
+      <w:pPr>
+        <w:spacing w:line="360" w:lineRule="auto"/>
+      </w:pPr>
+      <w:r>
+        <w:tab/>
+        <w:t xml:space="preserve">Todos os ficheiros além do </w:t>
+      </w:r>
+      <w:proofErr w:type="spellStart"/>
+      <w:r>
+        <w:t>trainFunction_d</w:t>
+      </w:r>
+      <w:proofErr w:type="spellEnd"/>
+      <w:r>
+        <w:t xml:space="preserve">, que corresponde à alínea d), recorrem a dois for </w:t>
+      </w:r>
+      <w:proofErr w:type="spellStart"/>
+      <w:r>
+        <w:t>loops</w:t>
+      </w:r>
+      <w:proofErr w:type="spellEnd"/>
+      <w:r>
+        <w:t xml:space="preserve"> para percorrer o número de pastas e o número de ficheiros. Para a alínea d) como recorre a uma funcionalidade que apenas requer a leitura de uma imagem separada, criamos outro ficheiro para retornar a matriz binaria e o target de apenas essa imagem em específico.</w:t>
+      </w:r>
+    </w:p>
+    <w:p>
+      <w:pPr>
+        <w:spacing w:line="360" w:lineRule="auto"/>
+      </w:pPr>
+    </w:p>
+    <w:p>
+      <w:pPr>
+        <w:pStyle w:val="Ttulo2"/>
+        <w:spacing w:line="360" w:lineRule="auto"/>
+      </w:pPr>
+      <w:bookmarkStart w:id="3" w:name="_Toc132964016"/>
+      <w:r>
+        <w:t>Targets e Inputs</w:t>
+      </w:r>
+      <w:bookmarkEnd w:id="3"/>
+    </w:p>
+    <w:p>
+      <w:pPr>
+        <w:spacing w:line="360" w:lineRule="auto"/>
+      </w:pPr>
+      <w:r>
+        <w:tab/>
+      </w:r>
+      <w:r>
+        <w:t>N</w:t>
+      </w:r>
+      <w:r>
+        <w:t>o fim de ter obtido todas as matrizes binarias das imagens, são gerados 14 vetores em que cada um deles corresponde a uma pasta. Esta atribuição é feita pela ordem de leitura das pasta</w:t>
+      </w:r>
+      <w:r>
+        <w:t>s</w:t>
+      </w:r>
+      <w:r>
+        <w:t xml:space="preserve">, ou seja, são 14 vetores que correspondem às pastas dos dígitos de 0 a 9, </w:t>
+      </w:r>
+      <w:proofErr w:type="spellStart"/>
+      <w:r>
+        <w:t>add</w:t>
+      </w:r>
+      <w:proofErr w:type="spellEnd"/>
+      <w:r>
+        <w:t xml:space="preserve">, </w:t>
+      </w:r>
+      <w:proofErr w:type="spellStart"/>
+      <w:r>
+        <w:t>div</w:t>
+      </w:r>
+      <w:proofErr w:type="spellEnd"/>
+      <w:r>
+        <w:t xml:space="preserve">, </w:t>
+      </w:r>
+      <w:proofErr w:type="spellStart"/>
+      <w:r>
+        <w:t>mul</w:t>
+      </w:r>
+      <w:proofErr w:type="spellEnd"/>
+      <w:r>
+        <w:t xml:space="preserve"> e </w:t>
+      </w:r>
+      <w:proofErr w:type="spellStart"/>
+      <w:r>
+        <w:t>sub</w:t>
+      </w:r>
+      <w:proofErr w:type="spellEnd"/>
+      <w:r>
+        <w:t>.</w:t>
+      </w:r>
+    </w:p>
+    <w:p>
+      <w:pPr>
+        <w:spacing w:line="360" w:lineRule="auto"/>
+      </w:pPr>
+    </w:p>
+    <w:p>
+      <w:pPr>
+        <w:pStyle w:val="Ttulo2"/>
+        <w:spacing w:line="360" w:lineRule="auto"/>
+      </w:pPr>
+      <w:bookmarkStart w:id="4" w:name="_Toc132964017"/>
+      <w:r>
+        <w:t xml:space="preserve">Guardar </w:t>
+      </w:r>
+      <w:proofErr w:type="spellStart"/>
+      <w:r>
+        <w:t>Net’s</w:t>
+      </w:r>
+      <w:bookmarkEnd w:id="4"/>
+      <w:proofErr w:type="spellEnd"/>
+    </w:p>
+    <w:p>
+      <w:r>
+        <w:tab/>
+        <w:t>Para cada alínea a rede é treinada 10 vezes para que se possa obter uma média do valor global de precisão e do valor de precisão teste. Com esses valores comparamos as redes ao longo das execuções e vamos sempre guardando a rede com melhores valores para depois ser guardada dentro da pasta ‘networks’.</w:t>
+      </w:r>
       <w:r>
         <w:br w:type="page"/>
       </w:r>
@@ -1157,53 +1594,52 @@
     <w:p>
       <w:pPr>
         <w:pStyle w:val="Ttulo1"/>
-      </w:pPr>
-      <w:bookmarkStart w:id="2" w:name="_Toc132963868"/>
+        <w:spacing w:line="360" w:lineRule="auto"/>
+      </w:pPr>
+      <w:bookmarkStart w:id="5" w:name="_Toc132964018"/>
       <w:r>
         <w:lastRenderedPageBreak/>
         <w:t>Treino e Estudo Estatístico</w:t>
       </w:r>
-      <w:bookmarkEnd w:id="2"/>
+      <w:bookmarkEnd w:id="5"/>
     </w:p>
     <w:p>
       <w:pPr>
         <w:pStyle w:val="Ttulo2"/>
-      </w:pPr>
-      <w:bookmarkStart w:id="3" w:name="_Toc132963869"/>
+        <w:spacing w:line="360" w:lineRule="auto"/>
+      </w:pPr>
+      <w:bookmarkStart w:id="6" w:name="_Toc132964019"/>
       <w:r>
         <w:t>Alínea a)</w:t>
       </w:r>
-      <w:bookmarkEnd w:id="3"/>
-    </w:p>
-    <w:p/>
+      <w:bookmarkEnd w:id="6"/>
+    </w:p>
+    <w:p>
+      <w:pPr>
+        <w:spacing w:line="360" w:lineRule="auto"/>
+      </w:pPr>
+    </w:p>
     <w:p>
       <w:pPr>
         <w:pStyle w:val="Ttulo2"/>
-      </w:pPr>
-      <w:bookmarkStart w:id="4" w:name="_Toc132963870"/>
-      <w:r>
-        <w:t>Alínea</w:t>
-      </w:r>
-      <w:r>
-        <w:t xml:space="preserve"> </w:t>
-      </w:r>
-      <w:r>
-        <w:t>b</w:t>
-      </w:r>
-      <w:r>
-        <w:t>)</w:t>
-      </w:r>
-      <w:bookmarkEnd w:id="4"/>
+        <w:spacing w:line="360" w:lineRule="auto"/>
+      </w:pPr>
+      <w:bookmarkStart w:id="7" w:name="_Toc132964020"/>
+      <w:r>
+        <w:t>Alínea b)</w:t>
+      </w:r>
+      <w:bookmarkEnd w:id="7"/>
     </w:p>
     <w:p>
       <w:pPr>
         <w:pStyle w:val="Ttulo3"/>
+        <w:spacing w:line="360" w:lineRule="auto"/>
         <w:rPr>
           <w:i/>
           <w:iCs/>
         </w:rPr>
       </w:pPr>
-      <w:bookmarkStart w:id="5" w:name="_Toc132963871"/>
+      <w:bookmarkStart w:id="8" w:name="_Toc132964021"/>
       <w:r>
         <w:rPr>
           <w:i/>
@@ -1211,18 +1647,23 @@
         </w:rPr>
         <w:t>Uma só Net</w:t>
       </w:r>
-      <w:bookmarkEnd w:id="5"/>
-    </w:p>
-    <w:p/>
+      <w:bookmarkEnd w:id="8"/>
+    </w:p>
+    <w:p>
+      <w:pPr>
+        <w:spacing w:line="360" w:lineRule="auto"/>
+      </w:pPr>
+    </w:p>
     <w:p>
       <w:pPr>
         <w:pStyle w:val="Ttulo3"/>
+        <w:spacing w:line="360" w:lineRule="auto"/>
         <w:rPr>
           <w:i/>
           <w:iCs/>
         </w:rPr>
       </w:pPr>
-      <w:bookmarkStart w:id="6" w:name="_Toc132963872"/>
+      <w:bookmarkStart w:id="9" w:name="_Toc132964022"/>
       <w:r>
         <w:rPr>
           <w:i/>
@@ -1230,27 +1671,23 @@
         </w:rPr>
         <w:t>Nets Separadas</w:t>
       </w:r>
-      <w:bookmarkEnd w:id="6"/>
-    </w:p>
-    <w:p/>
+      <w:bookmarkEnd w:id="9"/>
+    </w:p>
+    <w:p>
+      <w:pPr>
+        <w:spacing w:line="360" w:lineRule="auto"/>
+      </w:pPr>
+    </w:p>
     <w:p>
       <w:pPr>
         <w:pStyle w:val="Ttulo2"/>
-      </w:pPr>
-      <w:bookmarkStart w:id="7" w:name="_Toc132963873"/>
-      <w:r>
-        <w:t>Alínea</w:t>
-      </w:r>
-      <w:r>
-        <w:t xml:space="preserve"> </w:t>
-      </w:r>
-      <w:r>
-        <w:t>c</w:t>
-      </w:r>
-      <w:r>
-        <w:t>)</w:t>
-      </w:r>
-      <w:bookmarkEnd w:id="7"/>
+        <w:spacing w:line="360" w:lineRule="auto"/>
+      </w:pPr>
+      <w:bookmarkStart w:id="10" w:name="_Toc132964023"/>
+      <w:r>
+        <w:t>Alínea c)</w:t>
+      </w:r>
+      <w:bookmarkEnd w:id="10"/>
       <w:r>
         <w:br w:type="page"/>
       </w:r>
@@ -1258,15 +1695,19 @@
     <w:p>
       <w:pPr>
         <w:pStyle w:val="Ttulo1"/>
-      </w:pPr>
-      <w:bookmarkStart w:id="8" w:name="_Toc132963874"/>
+        <w:spacing w:line="360" w:lineRule="auto"/>
+      </w:pPr>
+      <w:bookmarkStart w:id="11" w:name="_Toc132964024"/>
       <w:r>
         <w:lastRenderedPageBreak/>
         <w:t>Aplicação</w:t>
       </w:r>
-      <w:bookmarkEnd w:id="8"/>
-    </w:p>
-    <w:p>
+      <w:bookmarkEnd w:id="11"/>
+    </w:p>
+    <w:p>
+      <w:pPr>
+        <w:spacing w:line="360" w:lineRule="auto"/>
+      </w:pPr>
       <w:r>
         <w:br w:type="page"/>
       </w:r>
@@ -1274,15 +1715,19 @@
     <w:p>
       <w:pPr>
         <w:pStyle w:val="Ttulo1"/>
-      </w:pPr>
-      <w:bookmarkStart w:id="9" w:name="_Toc132963875"/>
+        <w:spacing w:line="360" w:lineRule="auto"/>
+      </w:pPr>
+      <w:bookmarkStart w:id="12" w:name="_Toc132964025"/>
       <w:r>
         <w:lastRenderedPageBreak/>
         <w:t>Conclusões</w:t>
       </w:r>
-      <w:bookmarkEnd w:id="9"/>
-    </w:p>
-    <w:p>
+      <w:bookmarkEnd w:id="12"/>
+    </w:p>
+    <w:p>
+      <w:pPr>
+        <w:spacing w:line="360" w:lineRule="auto"/>
+      </w:pPr>
       <w:r>
         <w:br w:type="page"/>
       </w:r>
@@ -1290,13 +1735,14 @@
     <w:p>
       <w:pPr>
         <w:pStyle w:val="Ttulo1"/>
-      </w:pPr>
-      <w:bookmarkStart w:id="10" w:name="_Toc132963876"/>
+        <w:spacing w:line="360" w:lineRule="auto"/>
+      </w:pPr>
+      <w:bookmarkStart w:id="13" w:name="_Toc132964026"/>
       <w:r>
         <w:lastRenderedPageBreak/>
         <w:t>Bibliografia</w:t>
       </w:r>
-      <w:bookmarkEnd w:id="10"/>
+      <w:bookmarkEnd w:id="13"/>
     </w:p>
     <w:sectPr>
       <w:pgSz w:w="11906" w:h="16838"/>
@@ -2412,7 +2858,7 @@
 </file>
 
 <file path=customXml/itemProps1.xml><?xml version="1.0" encoding="utf-8"?>
-<ds:datastoreItem xmlns:ds="http://schemas.openxmlformats.org/officeDocument/2006/customXml" ds:itemID="{6480E5D5-0187-D14B-AC1E-0CEDEE942D9C}">
+<ds:datastoreItem xmlns:ds="http://schemas.openxmlformats.org/officeDocument/2006/customXml" ds:itemID="{9A4CD72F-D4FA-EC42-B41A-9C8A0F86786E}">
   <ds:schemaRefs>
     <ds:schemaRef ds:uri="http://schemas.openxmlformats.org/officeDocument/2006/bibliography"/>
   </ds:schemaRefs>

--- a/Relatorio.docx
+++ b/Relatorio.docx
@@ -26,7 +26,7 @@
                     <pic:cNvPicPr/>
                   </pic:nvPicPr>
                   <pic:blipFill>
-                    <a:blip r:embed="rId5"/>
+                    <a:blip r:embed="rId6"/>
                     <a:stretch>
                       <a:fillRect/>
                     </a:stretch>
@@ -131,7 +131,7 @@
                     </pic:cNvPicPr>
                   </pic:nvPicPr>
                   <pic:blipFill>
-                    <a:blip r:embed="rId6" cstate="print">
+                    <a:blip r:embed="rId7" cstate="print">
                       <a:extLst>
                         <a:ext uri="{28A0092B-C50C-407E-A947-70E740481C1C}">
                           <a14:useLocalDpi xmlns:a14="http://schemas.microsoft.com/office/drawing/2010/main" val="0"/>
@@ -1402,15 +1402,7 @@
         <w:ind w:firstLine="708"/>
       </w:pPr>
       <w:r>
-        <w:t xml:space="preserve">O estudo é feito recorrendo a redes neuronais do tipo </w:t>
-      </w:r>
-      <w:proofErr w:type="spellStart"/>
-      <w:r>
-        <w:t>feedforward</w:t>
-      </w:r>
-      <w:proofErr w:type="spellEnd"/>
-      <w:r>
-        <w:t xml:space="preserve"> com alteração de diversos parâmetros para efeitos de comparação e teste.</w:t>
+        <w:t>O estudo é feito recorrendo a redes neuronais do tipo feedforward com alteração de diversos parâmetros para efeitos de comparação e teste.</w:t>
       </w:r>
       <w:r>
         <w:br w:type="page"/>
@@ -1445,15 +1437,7 @@
       </w:pPr>
       <w:r>
         <w:tab/>
-        <w:t xml:space="preserve">Para proceder ao tratamento das imagens primeiro tivemos de definir os patos para as poder aceder. Depois de ter o </w:t>
-      </w:r>
-      <w:proofErr w:type="spellStart"/>
-      <w:r>
-        <w:t>path</w:t>
-      </w:r>
-      <w:proofErr w:type="spellEnd"/>
-      <w:r>
-        <w:t xml:space="preserve"> para as pastas, percorremos todas as imagens dentro delas e para cada uma, a fim de otimizar a leitura das imagens definimos um tamanho de 25x25. De seguida </w:t>
+        <w:t xml:space="preserve">Para proceder ao tratamento das imagens primeiro tivemos de definir os patos para as poder aceder. Depois de ter o path para as pastas, percorremos todas as imagens dentro delas e para cada uma, a fim de otimizar a leitura das imagens definimos um tamanho de 25x25. De seguida </w:t>
       </w:r>
       <w:r>
         <w:t>procede</w:t>
@@ -1474,23 +1458,7 @@
       </w:pPr>
       <w:r>
         <w:tab/>
-        <w:t xml:space="preserve">Todos os ficheiros além do </w:t>
-      </w:r>
-      <w:proofErr w:type="spellStart"/>
-      <w:r>
-        <w:t>trainFunction_d</w:t>
-      </w:r>
-      <w:proofErr w:type="spellEnd"/>
-      <w:r>
-        <w:t xml:space="preserve">, que corresponde à alínea d), recorrem a dois for </w:t>
-      </w:r>
-      <w:proofErr w:type="spellStart"/>
-      <w:r>
-        <w:t>loops</w:t>
-      </w:r>
-      <w:proofErr w:type="spellEnd"/>
-      <w:r>
-        <w:t xml:space="preserve"> para percorrer o número de pastas e o número de ficheiros. Para a alínea d) como recorre a uma funcionalidade que apenas requer a leitura de uma imagem separada, criamos outro ficheiro para retornar a matriz binaria e o target de apenas essa imagem em específico.</w:t>
+        <w:t>Todos os ficheiros além do trainFunction_d, que corresponde à alínea d), recorrem a dois for loops para percorrer o número de pastas e o número de ficheiros. Para a alínea d) como recorre a uma funcionalidade que apenas requer a leitura de uma imagem separada, criamos outro ficheiro para retornar a matriz binaria e o target de apenas essa imagem em específico.</w:t>
       </w:r>
     </w:p>
     <w:p>
@@ -1526,39 +1494,7 @@
         <w:t>s</w:t>
       </w:r>
       <w:r>
-        <w:t xml:space="preserve">, ou seja, são 14 vetores que correspondem às pastas dos dígitos de 0 a 9, </w:t>
-      </w:r>
-      <w:proofErr w:type="spellStart"/>
-      <w:r>
-        <w:t>add</w:t>
-      </w:r>
-      <w:proofErr w:type="spellEnd"/>
-      <w:r>
-        <w:t xml:space="preserve">, </w:t>
-      </w:r>
-      <w:proofErr w:type="spellStart"/>
-      <w:r>
-        <w:t>div</w:t>
-      </w:r>
-      <w:proofErr w:type="spellEnd"/>
-      <w:r>
-        <w:t xml:space="preserve">, </w:t>
-      </w:r>
-      <w:proofErr w:type="spellStart"/>
-      <w:r>
-        <w:t>mul</w:t>
-      </w:r>
-      <w:proofErr w:type="spellEnd"/>
-      <w:r>
-        <w:t xml:space="preserve"> e </w:t>
-      </w:r>
-      <w:proofErr w:type="spellStart"/>
-      <w:r>
-        <w:t>sub</w:t>
-      </w:r>
-      <w:proofErr w:type="spellEnd"/>
-      <w:r>
-        <w:t>.</w:t>
+        <w:t>, ou seja, são 14 vetores que correspondem às pastas dos dígitos de 0 a 9, add, div, mul e sub.</w:t>
       </w:r>
     </w:p>
     <w:p>
@@ -1573,16 +1509,14 @@
       </w:pPr>
       <w:bookmarkStart w:id="4" w:name="_Toc132964017"/>
       <w:r>
-        <w:t xml:space="preserve">Guardar </w:t>
-      </w:r>
-      <w:proofErr w:type="spellStart"/>
-      <w:r>
-        <w:t>Net’s</w:t>
+        <w:t>Guardar Net’s</w:t>
       </w:r>
       <w:bookmarkEnd w:id="4"/>
-      <w:proofErr w:type="spellEnd"/>
-    </w:p>
-    <w:p>
+    </w:p>
+    <w:p>
+      <w:pPr>
+        <w:spacing w:line="360" w:lineRule="auto"/>
+      </w:pPr>
       <w:r>
         <w:tab/>
         <w:t>Para cada alínea a rede é treinada 10 vezes para que se possa obter uma média do valor global de precisão e do valor de precisão teste. Com esses valores comparamos as redes ao longo das execuções e vamos sempre guardando a rede com melhores valores para depois ser guardada dentro da pasta ‘networks’.</w:t>
@@ -1613,6 +1547,280 @@
         <w:t>Alínea a)</w:t>
       </w:r>
       <w:bookmarkEnd w:id="6"/>
+    </w:p>
+    <w:p>
+      <w:pPr>
+        <w:spacing w:line="360" w:lineRule="auto"/>
+      </w:pPr>
+      <w:r>
+        <w:tab/>
+        <w:t xml:space="preserve">Esta alínea testa </w:t>
+      </w:r>
+      <w:r>
+        <w:t xml:space="preserve">o dataset da </w:t>
+      </w:r>
+      <w:r>
+        <w:t>pasta ‘start’ que é composta por 5 imagens de cada dígito</w:t>
+      </w:r>
+      <w:r>
+        <w:t xml:space="preserve"> e operador</w:t>
+      </w:r>
+      <w:r>
+        <w:t>.</w:t>
+      </w:r>
+    </w:p>
+    <w:p>
+      <w:pPr>
+        <w:spacing w:line="360" w:lineRule="auto"/>
+        <w:jc w:val="center"/>
+      </w:pPr>
+      <w:r>
+        <w:drawing>
+          <wp:inline distT="0" distB="0" distL="0" distR="0" wp14:anchorId="0CF714DD" wp14:editId="5AAEDB23">
+            <wp:extent cx="5400040" cy="1266825"/>
+            <wp:effectExtent l="0" t="0" r="0" b="3175"/>
+            <wp:docPr id="2" name="Imagem 2" descr="Uma imagem com mesa&#10;&#10;Descrição gerada automaticamente"/>
+            <wp:cNvGraphicFramePr>
+              <a:graphicFrameLocks xmlns:a="http://schemas.openxmlformats.org/drawingml/2006/main" noChangeAspect="1"/>
+            </wp:cNvGraphicFramePr>
+            <a:graphic xmlns:a="http://schemas.openxmlformats.org/drawingml/2006/main">
+              <a:graphicData uri="http://schemas.openxmlformats.org/drawingml/2006/picture">
+                <pic:pic xmlns:pic="http://schemas.openxmlformats.org/drawingml/2006/picture">
+                  <pic:nvPicPr>
+                    <pic:cNvPr id="2" name="Imagem 2" descr="Uma imagem com mesa&#10;&#10;Descrição gerada automaticamente"/>
+                    <pic:cNvPicPr/>
+                  </pic:nvPicPr>
+                  <pic:blipFill>
+                    <a:blip r:embed="rId8"/>
+                    <a:stretch>
+                      <a:fillRect/>
+                    </a:stretch>
+                  </pic:blipFill>
+                  <pic:spPr>
+                    <a:xfrm>
+                      <a:off x="0" y="0"/>
+                      <a:ext cx="5400040" cy="1266825"/>
+                    </a:xfrm>
+                    <a:prstGeom prst="rect">
+                      <a:avLst/>
+                    </a:prstGeom>
+                  </pic:spPr>
+                </pic:pic>
+              </a:graphicData>
+            </a:graphic>
+          </wp:inline>
+        </w:drawing>
+      </w:r>
+    </w:p>
+    <w:p>
+      <w:pPr>
+        <w:spacing w:line="360" w:lineRule="auto"/>
+      </w:pPr>
+      <w:r>
+        <w:tab/>
+      </w:r>
+      <w:r>
+        <w:t>Como se pode ver, o número de neurónios e camadas escondidas tem um papel importante neste teste, visto que com o aumento dos mesmos, os valores de precisão também tiveram um aumento.</w:t>
+      </w:r>
+    </w:p>
+    <w:p>
+      <w:pPr>
+        <w:spacing w:line="360" w:lineRule="auto"/>
+        <w:ind w:firstLine="708"/>
+      </w:pPr>
+      <w:r>
+        <w:t>Para este teste o melhor resultado foi com 3 camadas escondidas e 10 neurónios em cada uma delas, obtendo assim uma média de 75.14% de precisão global e uma média de 67.27% de precisão de teste após as 10 execuções.</w:t>
+      </w:r>
+    </w:p>
+    <w:p>
+      <w:pPr>
+        <w:spacing w:line="360" w:lineRule="auto"/>
+        <w:ind w:firstLine="708"/>
+      </w:pPr>
+      <w:r>
+        <w:t>Apesar de termos obtido um valor aceitável para o teste anterior, não foi onde obtivemos o melhor desempenho de todos.</w:t>
+      </w:r>
+    </w:p>
+    <w:p>
+      <w:pPr>
+        <w:spacing w:line="360" w:lineRule="auto"/>
+        <w:ind w:firstLine="142"/>
+        <w:jc w:val="center"/>
+      </w:pPr>
+      <w:r>
+        <w:drawing>
+          <wp:inline distT="0" distB="0" distL="0" distR="0" wp14:anchorId="22E2A9FB" wp14:editId="370275C5">
+            <wp:extent cx="5400040" cy="1800225"/>
+            <wp:effectExtent l="0" t="0" r="0" b="3175"/>
+            <wp:docPr id="9" name="Imagem 9" descr="Uma imagem com mesa&#10;&#10;Descrição gerada automaticamente"/>
+            <wp:cNvGraphicFramePr>
+              <a:graphicFrameLocks xmlns:a="http://schemas.openxmlformats.org/drawingml/2006/main" noChangeAspect="1"/>
+            </wp:cNvGraphicFramePr>
+            <a:graphic xmlns:a="http://schemas.openxmlformats.org/drawingml/2006/main">
+              <a:graphicData uri="http://schemas.openxmlformats.org/drawingml/2006/picture">
+                <pic:pic xmlns:pic="http://schemas.openxmlformats.org/drawingml/2006/picture">
+                  <pic:nvPicPr>
+                    <pic:cNvPr id="9" name="Imagem 9" descr="Uma imagem com mesa&#10;&#10;Descrição gerada automaticamente"/>
+                    <pic:cNvPicPr/>
+                  </pic:nvPicPr>
+                  <pic:blipFill>
+                    <a:blip r:embed="rId9"/>
+                    <a:stretch>
+                      <a:fillRect/>
+                    </a:stretch>
+                  </pic:blipFill>
+                  <pic:spPr>
+                    <a:xfrm>
+                      <a:off x="0" y="0"/>
+                      <a:ext cx="5400040" cy="1800225"/>
+                    </a:xfrm>
+                    <a:prstGeom prst="rect">
+                      <a:avLst/>
+                    </a:prstGeom>
+                  </pic:spPr>
+                </pic:pic>
+              </a:graphicData>
+            </a:graphic>
+          </wp:inline>
+        </w:drawing>
+      </w:r>
+    </w:p>
+    <w:p>
+      <w:pPr>
+        <w:spacing w:line="360" w:lineRule="auto"/>
+        <w:ind w:firstLine="708"/>
+      </w:pPr>
+      <w:r>
+        <w:t>Através da alteração dos parâmetros de divisão conseguimos obter valores mais aceitáveis para a precisão global.</w:t>
+      </w:r>
+    </w:p>
+    <w:p>
+      <w:pPr>
+        <w:spacing w:line="360" w:lineRule="auto"/>
+        <w:ind w:firstLine="708"/>
+      </w:pPr>
+      <w:r>
+        <w:t>Para este teste o melhor resultado obtido foi de 85.71% para a precisão global e 67.1% para a precisão de teste.</w:t>
+      </w:r>
+    </w:p>
+    <w:p>
+      <w:pPr>
+        <w:spacing w:line="360" w:lineRule="auto"/>
+        <w:ind w:firstLine="708"/>
+      </w:pPr>
+      <w:r>
+        <w:t>Agora onde obtivemos de facto o melhor resultado para ambas a precisões foi nos testes das funções de ativação</w:t>
+      </w:r>
+      <w:r>
+        <w:t>.</w:t>
+      </w:r>
+    </w:p>
+    <w:p>
+      <w:pPr>
+        <w:spacing w:line="360" w:lineRule="auto"/>
+      </w:pPr>
+      <w:r>
+        <w:lastRenderedPageBreak/>
+        <w:drawing>
+          <wp:inline distT="0" distB="0" distL="0" distR="0" wp14:anchorId="3FED7E4A" wp14:editId="3C73A9CE">
+            <wp:extent cx="5400040" cy="1961515"/>
+            <wp:effectExtent l="0" t="0" r="0" b="0"/>
+            <wp:docPr id="8" name="Imagem 8" descr="Uma imagem com mesa&#10;&#10;Descrição gerada automaticamente"/>
+            <wp:cNvGraphicFramePr>
+              <a:graphicFrameLocks xmlns:a="http://schemas.openxmlformats.org/drawingml/2006/main" noChangeAspect="1"/>
+            </wp:cNvGraphicFramePr>
+            <a:graphic xmlns:a="http://schemas.openxmlformats.org/drawingml/2006/main">
+              <a:graphicData uri="http://schemas.openxmlformats.org/drawingml/2006/picture">
+                <pic:pic xmlns:pic="http://schemas.openxmlformats.org/drawingml/2006/picture">
+                  <pic:nvPicPr>
+                    <pic:cNvPr id="8" name="Imagem 8" descr="Uma imagem com mesa&#10;&#10;Descrição gerada automaticamente"/>
+                    <pic:cNvPicPr/>
+                  </pic:nvPicPr>
+                  <pic:blipFill>
+                    <a:blip r:embed="rId10"/>
+                    <a:stretch>
+                      <a:fillRect/>
+                    </a:stretch>
+                  </pic:blipFill>
+                  <pic:spPr>
+                    <a:xfrm>
+                      <a:off x="0" y="0"/>
+                      <a:ext cx="5400040" cy="1961515"/>
+                    </a:xfrm>
+                    <a:prstGeom prst="rect">
+                      <a:avLst/>
+                    </a:prstGeom>
+                  </pic:spPr>
+                </pic:pic>
+              </a:graphicData>
+            </a:graphic>
+          </wp:inline>
+        </w:drawing>
+      </w:r>
+    </w:p>
+    <w:p>
+      <w:pPr>
+        <w:spacing w:line="360" w:lineRule="auto"/>
+        <w:ind w:firstLine="708"/>
+      </w:pPr>
+      <w:r>
+        <w:t>A</w:t>
+      </w:r>
+      <w:r>
+        <w:t xml:space="preserve"> combinação da função logsig com a purelin e apenas 1 camada com 10 neurónios produziu um resultado com precisão global de 90% e precisão de teste de 85.45%.</w:t>
+      </w:r>
+    </w:p>
+    <w:p>
+      <w:pPr>
+        <w:spacing w:line="360" w:lineRule="auto"/>
+        <w:ind w:firstLine="708"/>
+      </w:pPr>
+      <w:r>
+        <w:t>Ao alterar as funções de treino foi onde obtivemos os piores tempos de execução, sendo extremamente demorados e a atingirem quase sempre 1000 épocas nas primeiras iterações para as funções traingd e trainbfg. Para além do tempo de execução elevado os resultados foram muito baixos comparando com a função trainlm que demonstrou uma melhor aprendizagem.</w:t>
+      </w:r>
+    </w:p>
+    <w:p>
+      <w:pPr>
+        <w:spacing w:line="360" w:lineRule="auto"/>
+        <w:jc w:val="center"/>
+      </w:pPr>
+      <w:r>
+        <w:drawing>
+          <wp:inline distT="0" distB="0" distL="0" distR="0" wp14:anchorId="3A0E266C" wp14:editId="25E6E4F7">
+            <wp:extent cx="5400040" cy="1511935"/>
+            <wp:effectExtent l="0" t="0" r="0" b="0"/>
+            <wp:docPr id="5" name="Imagem 5" descr="Uma imagem com mesa&#10;&#10;Descrição gerada automaticamente"/>
+            <wp:cNvGraphicFramePr>
+              <a:graphicFrameLocks xmlns:a="http://schemas.openxmlformats.org/drawingml/2006/main" noChangeAspect="1"/>
+            </wp:cNvGraphicFramePr>
+            <a:graphic xmlns:a="http://schemas.openxmlformats.org/drawingml/2006/main">
+              <a:graphicData uri="http://schemas.openxmlformats.org/drawingml/2006/picture">
+                <pic:pic xmlns:pic="http://schemas.openxmlformats.org/drawingml/2006/picture">
+                  <pic:nvPicPr>
+                    <pic:cNvPr id="5" name="Imagem 5" descr="Uma imagem com mesa&#10;&#10;Descrição gerada automaticamente"/>
+                    <pic:cNvPicPr/>
+                  </pic:nvPicPr>
+                  <pic:blipFill>
+                    <a:blip r:embed="rId11"/>
+                    <a:stretch>
+                      <a:fillRect/>
+                    </a:stretch>
+                  </pic:blipFill>
+                  <pic:spPr>
+                    <a:xfrm>
+                      <a:off x="0" y="0"/>
+                      <a:ext cx="5400040" cy="1511935"/>
+                    </a:xfrm>
+                    <a:prstGeom prst="rect">
+                      <a:avLst/>
+                    </a:prstGeom>
+                  </pic:spPr>
+                </pic:pic>
+              </a:graphicData>
+            </a:graphic>
+          </wp:inline>
+        </w:drawing>
+      </w:r>
     </w:p>
     <w:p>
       <w:pPr>
@@ -1653,6 +1861,182 @@
       <w:pPr>
         <w:spacing w:line="360" w:lineRule="auto"/>
       </w:pPr>
+      <w:r>
+        <w:tab/>
+        <w:t>Esta alínea testa o dataset da pasta ‘</w:t>
+      </w:r>
+      <w:r>
+        <w:t>train</w:t>
+      </w:r>
+      <w:r>
+        <w:t xml:space="preserve"> que é composta por 5</w:t>
+      </w:r>
+      <w:r>
+        <w:t>0</w:t>
+      </w:r>
+      <w:r>
+        <w:t xml:space="preserve"> imagens de cada dígito</w:t>
+      </w:r>
+      <w:r>
+        <w:t xml:space="preserve"> e operador</w:t>
+      </w:r>
+      <w:r>
+        <w:t>.</w:t>
+      </w:r>
+    </w:p>
+    <w:p>
+      <w:pPr>
+        <w:spacing w:line="360" w:lineRule="auto"/>
+        <w:ind w:firstLine="708"/>
+      </w:pPr>
+      <w:r>
+        <w:t xml:space="preserve">Como se pode ver, </w:t>
+      </w:r>
+      <w:r>
+        <w:t xml:space="preserve">à semelhança da alínea anterior </w:t>
+      </w:r>
+      <w:r>
+        <w:t>o número de neurónios e camadas escondidas tem um papel importante neste teste, visto que com o aumento dos mesmos, os valores de precisão também tiveram um aumento.</w:t>
+      </w:r>
+    </w:p>
+    <w:p>
+      <w:pPr>
+        <w:spacing w:line="360" w:lineRule="auto"/>
+      </w:pPr>
+      <w:r>
+        <w:lastRenderedPageBreak/>
+        <w:drawing>
+          <wp:inline distT="0" distB="0" distL="0" distR="0" wp14:anchorId="588F35A1" wp14:editId="0F2593AC">
+            <wp:extent cx="5400040" cy="1694815"/>
+            <wp:effectExtent l="0" t="0" r="0" b="0"/>
+            <wp:docPr id="10" name="Imagem 10" descr="Uma imagem com mesa&#10;&#10;Descrição gerada automaticamente"/>
+            <wp:cNvGraphicFramePr>
+              <a:graphicFrameLocks xmlns:a="http://schemas.openxmlformats.org/drawingml/2006/main" noChangeAspect="1"/>
+            </wp:cNvGraphicFramePr>
+            <a:graphic xmlns:a="http://schemas.openxmlformats.org/drawingml/2006/main">
+              <a:graphicData uri="http://schemas.openxmlformats.org/drawingml/2006/picture">
+                <pic:pic xmlns:pic="http://schemas.openxmlformats.org/drawingml/2006/picture">
+                  <pic:nvPicPr>
+                    <pic:cNvPr id="10" name="Imagem 10" descr="Uma imagem com mesa&#10;&#10;Descrição gerada automaticamente"/>
+                    <pic:cNvPicPr/>
+                  </pic:nvPicPr>
+                  <pic:blipFill>
+                    <a:blip r:embed="rId12"/>
+                    <a:stretch>
+                      <a:fillRect/>
+                    </a:stretch>
+                  </pic:blipFill>
+                  <pic:spPr>
+                    <a:xfrm>
+                      <a:off x="0" y="0"/>
+                      <a:ext cx="5400040" cy="1694815"/>
+                    </a:xfrm>
+                    <a:prstGeom prst="rect">
+                      <a:avLst/>
+                    </a:prstGeom>
+                  </pic:spPr>
+                </pic:pic>
+              </a:graphicData>
+            </a:graphic>
+          </wp:inline>
+        </w:drawing>
+      </w:r>
+    </w:p>
+    <w:p>
+      <w:pPr>
+        <w:spacing w:line="360" w:lineRule="auto"/>
+        <w:ind w:firstLine="708"/>
+      </w:pPr>
+      <w:r>
+        <w:t xml:space="preserve">Para este teste o melhor resultado foi com 3 camadas escondidas e 10 neurónios em cada uma delas, obtendo assim uma média de </w:t>
+      </w:r>
+      <w:r>
+        <w:t>86</w:t>
+      </w:r>
+      <w:r>
+        <w:t>.1</w:t>
+      </w:r>
+      <w:r>
+        <w:t>9</w:t>
+      </w:r>
+      <w:r>
+        <w:t xml:space="preserve">% de precisão global e uma média de </w:t>
+      </w:r>
+      <w:r>
+        <w:t>83.62</w:t>
+      </w:r>
+      <w:r>
+        <w:t>% de precisão de teste após as 10 execuções.</w:t>
+      </w:r>
+    </w:p>
+    <w:p>
+      <w:pPr>
+        <w:spacing w:line="360" w:lineRule="auto"/>
+        <w:ind w:firstLine="708"/>
+      </w:pPr>
+      <w:r>
+        <w:t>Estes valores são significativamente melhores do que os obtidos no teste da alínea anterior.</w:t>
+      </w:r>
+    </w:p>
+    <w:p>
+      <w:pPr>
+        <w:spacing w:line="360" w:lineRule="auto"/>
+        <w:ind w:firstLine="708"/>
+      </w:pPr>
+      <w:r>
+        <w:t>Para as funções treinos os resultados obtidos foram semelhantes aos da alínea anterior sendo que o tempo de execução foi extremamente elevado para as funções traingd e trainbfg e, em geral, os resultados foram muito baixos.</w:t>
+      </w:r>
+    </w:p>
+    <w:p>
+      <w:pPr>
+        <w:spacing w:line="360" w:lineRule="auto"/>
+      </w:pPr>
+      <w:r>
+        <w:drawing>
+          <wp:inline distT="0" distB="0" distL="0" distR="0" wp14:anchorId="01E9739B" wp14:editId="0A75C0EF">
+            <wp:extent cx="5400040" cy="1280795"/>
+            <wp:effectExtent l="0" t="0" r="0" b="1905"/>
+            <wp:docPr id="11" name="Imagem 11" descr="Uma imagem com mesa&#10;&#10;Descrição gerada automaticamente"/>
+            <wp:cNvGraphicFramePr>
+              <a:graphicFrameLocks xmlns:a="http://schemas.openxmlformats.org/drawingml/2006/main" noChangeAspect="1"/>
+            </wp:cNvGraphicFramePr>
+            <a:graphic xmlns:a="http://schemas.openxmlformats.org/drawingml/2006/main">
+              <a:graphicData uri="http://schemas.openxmlformats.org/drawingml/2006/picture">
+                <pic:pic xmlns:pic="http://schemas.openxmlformats.org/drawingml/2006/picture">
+                  <pic:nvPicPr>
+                    <pic:cNvPr id="11" name="Imagem 11" descr="Uma imagem com mesa&#10;&#10;Descrição gerada automaticamente"/>
+                    <pic:cNvPicPr/>
+                  </pic:nvPicPr>
+                  <pic:blipFill>
+                    <a:blip r:embed="rId13"/>
+                    <a:stretch>
+                      <a:fillRect/>
+                    </a:stretch>
+                  </pic:blipFill>
+                  <pic:spPr>
+                    <a:xfrm>
+                      <a:off x="0" y="0"/>
+                      <a:ext cx="5400040" cy="1280795"/>
+                    </a:xfrm>
+                    <a:prstGeom prst="rect">
+                      <a:avLst/>
+                    </a:prstGeom>
+                  </pic:spPr>
+                </pic:pic>
+              </a:graphicData>
+            </a:graphic>
+          </wp:inline>
+        </w:drawing>
+      </w:r>
+    </w:p>
+    <w:p>
+      <w:pPr>
+        <w:spacing w:line="360" w:lineRule="auto"/>
+      </w:pPr>
+      <w:r>
+        <w:tab/>
+        <w:t>Mais uma vez a combinação de funções de ativação que se destacou foi a logsig e purelin, que permitiram obter uma precisão global de 84.4% e precisão de teste de 80.29%, que apesar de ser um valor bom não foi o melhor obtido.</w:t>
+      </w:r>
     </w:p>
     <w:p>
       <w:pPr>
@@ -1664,6 +2048,134 @@
         </w:rPr>
       </w:pPr>
       <w:bookmarkStart w:id="9" w:name="_Toc132964022"/>
+      <w:r>
+        <w:rPr>
+          <w:rFonts w:ascii="Helvetica" w:eastAsiaTheme="minorHAnsi" w:hAnsi="Helvetica" w:cs="Helvetica"/>
+          <w:color w:val="auto"/>
+          <w:kern w:val="0"/>
+          <w:sz w:val="24"/>
+        </w:rPr>
+        <w:drawing>
+          <wp:inline distT="0" distB="0" distL="0" distR="0" wp14:anchorId="17703D5F" wp14:editId="311382A5">
+            <wp:extent cx="5400040" cy="1744980"/>
+            <wp:effectExtent l="0" t="0" r="0" b="0"/>
+            <wp:docPr id="12" name="Imagem 12" descr="Uma imagem com mesa&#10;&#10;Descrição gerada automaticamente"/>
+            <wp:cNvGraphicFramePr>
+              <a:graphicFrameLocks xmlns:a="http://schemas.openxmlformats.org/drawingml/2006/main" noChangeAspect="1"/>
+            </wp:cNvGraphicFramePr>
+            <a:graphic xmlns:a="http://schemas.openxmlformats.org/drawingml/2006/main">
+              <a:graphicData uri="http://schemas.openxmlformats.org/drawingml/2006/picture">
+                <pic:pic xmlns:pic="http://schemas.openxmlformats.org/drawingml/2006/picture">
+                  <pic:nvPicPr>
+                    <pic:cNvPr id="12" name="Imagem 12" descr="Uma imagem com mesa&#10;&#10;Descrição gerada automaticamente"/>
+                    <pic:cNvPicPr/>
+                  </pic:nvPicPr>
+                  <pic:blipFill>
+                    <a:blip r:embed="rId14"/>
+                    <a:stretch>
+                      <a:fillRect/>
+                    </a:stretch>
+                  </pic:blipFill>
+                  <pic:spPr>
+                    <a:xfrm>
+                      <a:off x="0" y="0"/>
+                      <a:ext cx="5400040" cy="1744980"/>
+                    </a:xfrm>
+                    <a:prstGeom prst="rect">
+                      <a:avLst/>
+                    </a:prstGeom>
+                  </pic:spPr>
+                </pic:pic>
+              </a:graphicData>
+            </a:graphic>
+          </wp:inline>
+        </w:drawing>
+      </w:r>
+    </w:p>
+    <w:p>
+      <w:pPr>
+        <w:spacing w:line="360" w:lineRule="auto"/>
+        <w:ind w:firstLine="708"/>
+      </w:pPr>
+      <w:r>
+        <w:t>Por fim, a alteração dos parâmetros de divisão também demonstrou uma grande influência nos resultados, sendo o melhor resultado obtido 85.14% para a precisão global e 80.86% para a precisão de teste.</w:t>
+      </w:r>
+    </w:p>
+    <w:p>
+      <w:pPr>
+        <w:spacing w:line="360" w:lineRule="auto"/>
+      </w:pPr>
+      <w:r>
+        <w:rPr>
+          <w:noProof/>
+        </w:rPr>
+        <w:lastRenderedPageBreak/>
+        <w:drawing>
+          <wp:inline distT="0" distB="0" distL="0" distR="0" wp14:anchorId="36A2D7B7" wp14:editId="01BD6B59">
+            <wp:extent cx="5400040" cy="2315210"/>
+            <wp:effectExtent l="0" t="0" r="0" b="0"/>
+            <wp:docPr id="13" name="Imagem 13" descr="Uma imagem com mesa&#10;&#10;Descrição gerada automaticamente"/>
+            <wp:cNvGraphicFramePr>
+              <a:graphicFrameLocks xmlns:a="http://schemas.openxmlformats.org/drawingml/2006/main" noChangeAspect="1"/>
+            </wp:cNvGraphicFramePr>
+            <a:graphic xmlns:a="http://schemas.openxmlformats.org/drawingml/2006/main">
+              <a:graphicData uri="http://schemas.openxmlformats.org/drawingml/2006/picture">
+                <pic:pic xmlns:pic="http://schemas.openxmlformats.org/drawingml/2006/picture">
+                  <pic:nvPicPr>
+                    <pic:cNvPr id="13" name="Imagem 13" descr="Uma imagem com mesa&#10;&#10;Descrição gerada automaticamente"/>
+                    <pic:cNvPicPr/>
+                  </pic:nvPicPr>
+                  <pic:blipFill>
+                    <a:blip r:embed="rId15" cstate="print">
+                      <a:extLst>
+                        <a:ext uri="{28A0092B-C50C-407E-A947-70E740481C1C}">
+                          <a14:useLocalDpi xmlns:a14="http://schemas.microsoft.com/office/drawing/2010/main" val="0"/>
+                        </a:ext>
+                      </a:extLst>
+                    </a:blip>
+                    <a:stretch>
+                      <a:fillRect/>
+                    </a:stretch>
+                  </pic:blipFill>
+                  <pic:spPr>
+                    <a:xfrm>
+                      <a:off x="0" y="0"/>
+                      <a:ext cx="5400040" cy="2315210"/>
+                    </a:xfrm>
+                    <a:prstGeom prst="rect">
+                      <a:avLst/>
+                    </a:prstGeom>
+                  </pic:spPr>
+                </pic:pic>
+              </a:graphicData>
+            </a:graphic>
+          </wp:inline>
+        </w:drawing>
+      </w:r>
+    </w:p>
+    <w:p>
+      <w:pPr>
+        <w:spacing w:line="360" w:lineRule="auto"/>
+      </w:pPr>
+      <w:r>
+        <w:tab/>
+        <w:t>Para este dataset o melhor resultado obtido foi através do teste com 3 camadas escondidas e 10 neurónios em cada uma delas, com os parâmetros de divisão train=0.7, val=0.15 e test=0.15, com recurso às funções de ativação tansig para a primeira camada, tansig para a segunda camada, purelin para a ultima camada e trainln como função de treino.</w:t>
+      </w:r>
+    </w:p>
+    <w:p>
+      <w:pPr>
+        <w:spacing w:line="360" w:lineRule="auto"/>
+      </w:pPr>
+    </w:p>
+    <w:p>
+      <w:pPr>
+        <w:pStyle w:val="Ttulo3"/>
+        <w:spacing w:line="360" w:lineRule="auto"/>
+        <w:rPr>
+          <w:i/>
+          <w:iCs/>
+        </w:rPr>
+      </w:pPr>
       <w:r>
         <w:rPr>
           <w:i/>
@@ -1677,6 +2189,255 @@
       <w:pPr>
         <w:spacing w:line="360" w:lineRule="auto"/>
       </w:pPr>
+      <w:r>
+        <w:tab/>
+        <w:t xml:space="preserve">Ao alterar o </w:t>
+      </w:r>
+      <w:r>
+        <w:t>número</w:t>
+      </w:r>
+      <w:r>
+        <w:t xml:space="preserve"> de camadas escondidas e neurónios podemos atingir resultados perto de 100% para a precisão global, sendo que o melhor teste obteve resultados de 97.5% para a precisão global e 16.67% para a precisão de teste para a rede dos dígitos e, 97.5% de precisão global e 23.33% de precisão de teste para a rede dos operadores.</w:t>
+      </w:r>
+    </w:p>
+    <w:p>
+      <w:pPr>
+        <w:spacing w:line="360" w:lineRule="auto"/>
+      </w:pPr>
+      <w:r>
+        <w:drawing>
+          <wp:inline distT="0" distB="0" distL="0" distR="0" wp14:anchorId="4491E4FF" wp14:editId="1A69FF92">
+            <wp:extent cx="5400040" cy="1256665"/>
+            <wp:effectExtent l="0" t="0" r="0" b="635"/>
+            <wp:docPr id="14" name="Imagem 14" descr="Uma imagem com mesa&#10;&#10;Descrição gerada automaticamente"/>
+            <wp:cNvGraphicFramePr>
+              <a:graphicFrameLocks xmlns:a="http://schemas.openxmlformats.org/drawingml/2006/main" noChangeAspect="1"/>
+            </wp:cNvGraphicFramePr>
+            <a:graphic xmlns:a="http://schemas.openxmlformats.org/drawingml/2006/main">
+              <a:graphicData uri="http://schemas.openxmlformats.org/drawingml/2006/picture">
+                <pic:pic xmlns:pic="http://schemas.openxmlformats.org/drawingml/2006/picture">
+                  <pic:nvPicPr>
+                    <pic:cNvPr id="14" name="Imagem 14" descr="Uma imagem com mesa&#10;&#10;Descrição gerada automaticamente"/>
+                    <pic:cNvPicPr/>
+                  </pic:nvPicPr>
+                  <pic:blipFill>
+                    <a:blip r:embed="rId16"/>
+                    <a:stretch>
+                      <a:fillRect/>
+                    </a:stretch>
+                  </pic:blipFill>
+                  <pic:spPr>
+                    <a:xfrm>
+                      <a:off x="0" y="0"/>
+                      <a:ext cx="5400040" cy="1256665"/>
+                    </a:xfrm>
+                    <a:prstGeom prst="rect">
+                      <a:avLst/>
+                    </a:prstGeom>
+                  </pic:spPr>
+                </pic:pic>
+              </a:graphicData>
+            </a:graphic>
+          </wp:inline>
+        </w:drawing>
+      </w:r>
+    </w:p>
+    <w:p>
+      <w:pPr>
+        <w:spacing w:line="360" w:lineRule="auto"/>
+      </w:pPr>
+      <w:r>
+        <w:tab/>
+        <w:t>Como nas alíneas anteriores, tempo de execução e precisão dos testes muito prejudicada para a rede dos dígitos. Para a rede dos operadores os resultados foram muito bons comparando com as redes das alíneas anteriores.</w:t>
+      </w:r>
+    </w:p>
+    <w:p>
+      <w:pPr>
+        <w:spacing w:line="360" w:lineRule="auto"/>
+      </w:pPr>
+      <w:r>
+        <w:lastRenderedPageBreak/>
+        <w:drawing>
+          <wp:inline distT="0" distB="0" distL="0" distR="0" wp14:anchorId="788C4664" wp14:editId="0C83B31E">
+            <wp:extent cx="5400040" cy="1263650"/>
+            <wp:effectExtent l="0" t="0" r="0" b="6350"/>
+            <wp:docPr id="15" name="Imagem 15" descr="Uma imagem com mesa&#10;&#10;Descrição gerada automaticamente"/>
+            <wp:cNvGraphicFramePr>
+              <a:graphicFrameLocks xmlns:a="http://schemas.openxmlformats.org/drawingml/2006/main" noChangeAspect="1"/>
+            </wp:cNvGraphicFramePr>
+            <a:graphic xmlns:a="http://schemas.openxmlformats.org/drawingml/2006/main">
+              <a:graphicData uri="http://schemas.openxmlformats.org/drawingml/2006/picture">
+                <pic:pic xmlns:pic="http://schemas.openxmlformats.org/drawingml/2006/picture">
+                  <pic:nvPicPr>
+                    <pic:cNvPr id="15" name="Imagem 15" descr="Uma imagem com mesa&#10;&#10;Descrição gerada automaticamente"/>
+                    <pic:cNvPicPr/>
+                  </pic:nvPicPr>
+                  <pic:blipFill>
+                    <a:blip r:embed="rId17"/>
+                    <a:stretch>
+                      <a:fillRect/>
+                    </a:stretch>
+                  </pic:blipFill>
+                  <pic:spPr>
+                    <a:xfrm>
+                      <a:off x="0" y="0"/>
+                      <a:ext cx="5400040" cy="1263650"/>
+                    </a:xfrm>
+                    <a:prstGeom prst="rect">
+                      <a:avLst/>
+                    </a:prstGeom>
+                  </pic:spPr>
+                </pic:pic>
+              </a:graphicData>
+            </a:graphic>
+          </wp:inline>
+        </w:drawing>
+      </w:r>
+    </w:p>
+    <w:p>
+      <w:pPr>
+        <w:spacing w:line="360" w:lineRule="auto"/>
+      </w:pPr>
+    </w:p>
+    <w:p>
+      <w:pPr>
+        <w:spacing w:line="360" w:lineRule="auto"/>
+      </w:pPr>
+      <w:r>
+        <w:tab/>
+        <w:t xml:space="preserve">Ao alterar as funções de ativação foi novamente com a </w:t>
+      </w:r>
+      <w:r>
+        <w:t>combinação da função logsig com a purelin que</w:t>
+      </w:r>
+      <w:r>
+        <w:t xml:space="preserve"> obtivemos os melhores resultados para ambas as redes</w:t>
+      </w:r>
+      <w:r>
+        <w:t xml:space="preserve"> neste teste</w:t>
+      </w:r>
+      <w:r>
+        <w:t xml:space="preserve">, sendo que para a rede dos dígitos obtivemos uma precisão global de 93.58% e precisão de teste de 91.07%, </w:t>
+      </w:r>
+      <w:r>
+        <w:t>enquanto</w:t>
+      </w:r>
+      <w:r>
+        <w:t xml:space="preserve"> para a rede dos operadores obtivemos 97.9% na precisão global e apenas 13.33% na precisão de teste.</w:t>
+      </w:r>
+    </w:p>
+    <w:p>
+      <w:pPr>
+        <w:spacing w:line="360" w:lineRule="auto"/>
+      </w:pPr>
+      <w:r>
+        <w:drawing>
+          <wp:inline distT="0" distB="0" distL="0" distR="0" wp14:anchorId="14248A70" wp14:editId="7D0B5098">
+            <wp:extent cx="5400040" cy="1278890"/>
+            <wp:effectExtent l="0" t="0" r="0" b="3810"/>
+            <wp:docPr id="16" name="Imagem 16" descr="Uma imagem com mesa&#10;&#10;Descrição gerada automaticamente"/>
+            <wp:cNvGraphicFramePr>
+              <a:graphicFrameLocks xmlns:a="http://schemas.openxmlformats.org/drawingml/2006/main" noChangeAspect="1"/>
+            </wp:cNvGraphicFramePr>
+            <a:graphic xmlns:a="http://schemas.openxmlformats.org/drawingml/2006/main">
+              <a:graphicData uri="http://schemas.openxmlformats.org/drawingml/2006/picture">
+                <pic:pic xmlns:pic="http://schemas.openxmlformats.org/drawingml/2006/picture">
+                  <pic:nvPicPr>
+                    <pic:cNvPr id="16" name="Imagem 16" descr="Uma imagem com mesa&#10;&#10;Descrição gerada automaticamente"/>
+                    <pic:cNvPicPr/>
+                  </pic:nvPicPr>
+                  <pic:blipFill>
+                    <a:blip r:embed="rId18"/>
+                    <a:stretch>
+                      <a:fillRect/>
+                    </a:stretch>
+                  </pic:blipFill>
+                  <pic:spPr>
+                    <a:xfrm>
+                      <a:off x="0" y="0"/>
+                      <a:ext cx="5400040" cy="1278890"/>
+                    </a:xfrm>
+                    <a:prstGeom prst="rect">
+                      <a:avLst/>
+                    </a:prstGeom>
+                  </pic:spPr>
+                </pic:pic>
+              </a:graphicData>
+            </a:graphic>
+          </wp:inline>
+        </w:drawing>
+      </w:r>
+    </w:p>
+    <w:p>
+      <w:pPr>
+        <w:spacing w:line="360" w:lineRule="auto"/>
+      </w:pPr>
+    </w:p>
+    <w:p>
+      <w:pPr>
+        <w:spacing w:line="360" w:lineRule="auto"/>
+      </w:pPr>
+      <w:r>
+        <w:tab/>
+        <w:t>Para a alteração dos parâmetros de divisão de treino também obtivemos bons resultados em ambas as redes sendo que a rede dos dígitos obteve resultados muito bons em quase todos os testes.</w:t>
+      </w:r>
+    </w:p>
+    <w:p>
+      <w:pPr>
+        <w:spacing w:line="360" w:lineRule="auto"/>
+      </w:pPr>
+      <w:r>
+        <w:drawing>
+          <wp:inline distT="0" distB="0" distL="0" distR="0" wp14:anchorId="18DF8375" wp14:editId="720D1BE2">
+            <wp:extent cx="5400040" cy="1268730"/>
+            <wp:effectExtent l="0" t="0" r="0" b="1270"/>
+            <wp:docPr id="17" name="Imagem 17" descr="Uma imagem com mesa&#10;&#10;Descrição gerada automaticamente"/>
+            <wp:cNvGraphicFramePr>
+              <a:graphicFrameLocks xmlns:a="http://schemas.openxmlformats.org/drawingml/2006/main" noChangeAspect="1"/>
+            </wp:cNvGraphicFramePr>
+            <a:graphic xmlns:a="http://schemas.openxmlformats.org/drawingml/2006/main">
+              <a:graphicData uri="http://schemas.openxmlformats.org/drawingml/2006/picture">
+                <pic:pic xmlns:pic="http://schemas.openxmlformats.org/drawingml/2006/picture">
+                  <pic:nvPicPr>
+                    <pic:cNvPr id="17" name="Imagem 17" descr="Uma imagem com mesa&#10;&#10;Descrição gerada automaticamente"/>
+                    <pic:cNvPicPr/>
+                  </pic:nvPicPr>
+                  <pic:blipFill>
+                    <a:blip r:embed="rId19"/>
+                    <a:stretch>
+                      <a:fillRect/>
+                    </a:stretch>
+                  </pic:blipFill>
+                  <pic:spPr>
+                    <a:xfrm>
+                      <a:off x="0" y="0"/>
+                      <a:ext cx="5400040" cy="1268730"/>
+                    </a:xfrm>
+                    <a:prstGeom prst="rect">
+                      <a:avLst/>
+                    </a:prstGeom>
+                  </pic:spPr>
+                </pic:pic>
+              </a:graphicData>
+            </a:graphic>
+          </wp:inline>
+        </w:drawing>
+      </w:r>
+    </w:p>
+    <w:p>
+      <w:pPr>
+        <w:spacing w:line="360" w:lineRule="auto"/>
+      </w:pPr>
+      <w:r>
+        <w:tab/>
+        <w:t xml:space="preserve">Em geral, a rede dos operadores divido a ser uma rede com uma complexidade de aprendizagem menor, obteve muitos bons resultados em todos os testes, </w:t>
+      </w:r>
+      <w:r>
+        <w:t>enquanto</w:t>
+      </w:r>
+      <w:r>
+        <w:t xml:space="preserve"> a rede dos dígitos devido a ter um maior numero de imagens acabou por não ter um desempenho igual, mas comparando com o teste em que foi feito tudo na mesma rede, os resultados ao separar foram muito melhores.</w:t>
+      </w:r>
     </w:p>
     <w:p>
       <w:pPr>
@@ -1685,9 +2446,278 @@
       </w:pPr>
       <w:bookmarkStart w:id="10" w:name="_Toc132964023"/>
       <w:r>
+        <w:lastRenderedPageBreak/>
         <w:t>Alínea c)</w:t>
       </w:r>
       <w:bookmarkEnd w:id="10"/>
+    </w:p>
+    <w:p>
+      <w:pPr>
+        <w:spacing w:line="360" w:lineRule="auto"/>
+      </w:pPr>
+      <w:r>
+        <w:tab/>
+        <w:t>Esta alínea testa o dataset da pasta ‘</w:t>
+      </w:r>
+      <w:r>
+        <w:t>custom_draw</w:t>
+      </w:r>
+      <w:r>
+        <w:t xml:space="preserve"> que é composta por </w:t>
+      </w:r>
+      <w:r>
+        <w:t>3</w:t>
+      </w:r>
+      <w:r>
+        <w:t xml:space="preserve"> imagens de cada dígito e operador.</w:t>
+      </w:r>
+    </w:p>
+    <w:p>
+      <w:pPr>
+        <w:spacing w:line="360" w:lineRule="auto"/>
+      </w:pPr>
+      <w:r>
+        <w:tab/>
+        <w:t>Este dataset foi criada através da nossa GUI em que fomos nós que utilizados a funcionalidade de desenhar para criar as imagens.</w:t>
+      </w:r>
+    </w:p>
+    <w:p>
+      <w:pPr>
+        <w:spacing w:line="360" w:lineRule="auto"/>
+      </w:pPr>
+      <w:r>
+        <w:tab/>
+        <w:t>Ao alterar a dimensão das camadas escondidas e o número de neurónios por cada percebemos que os resultados foram muito satisfatórios para duas camadas com 10 neurónios em cada uma, e 3 camadas com 10 neurónios em cada uma, obtendo em ambos uma média de precisão global de 83.10%.</w:t>
+      </w:r>
+    </w:p>
+    <w:p>
+      <w:pPr>
+        <w:spacing w:line="360" w:lineRule="auto"/>
+      </w:pPr>
+      <w:r>
+        <w:drawing>
+          <wp:inline distT="0" distB="0" distL="0" distR="0" wp14:anchorId="62E8E9B2" wp14:editId="6F2D8F67">
+            <wp:extent cx="5400040" cy="1347470"/>
+            <wp:effectExtent l="0" t="0" r="0" b="0"/>
+            <wp:docPr id="23" name="Imagem 23"/>
+            <wp:cNvGraphicFramePr>
+              <a:graphicFrameLocks xmlns:a="http://schemas.openxmlformats.org/drawingml/2006/main" noChangeAspect="1"/>
+            </wp:cNvGraphicFramePr>
+            <a:graphic xmlns:a="http://schemas.openxmlformats.org/drawingml/2006/main">
+              <a:graphicData uri="http://schemas.openxmlformats.org/drawingml/2006/picture">
+                <pic:pic xmlns:pic="http://schemas.openxmlformats.org/drawingml/2006/picture">
+                  <pic:nvPicPr>
+                    <pic:cNvPr id="1" name=""/>
+                    <pic:cNvPicPr/>
+                  </pic:nvPicPr>
+                  <pic:blipFill>
+                    <a:blip r:embed="rId20"/>
+                    <a:stretch>
+                      <a:fillRect/>
+                    </a:stretch>
+                  </pic:blipFill>
+                  <pic:spPr>
+                    <a:xfrm>
+                      <a:off x="0" y="0"/>
+                      <a:ext cx="5400040" cy="1347470"/>
+                    </a:xfrm>
+                    <a:prstGeom prst="rect">
+                      <a:avLst/>
+                    </a:prstGeom>
+                  </pic:spPr>
+                </pic:pic>
+              </a:graphicData>
+            </a:graphic>
+          </wp:inline>
+        </w:drawing>
+      </w:r>
+    </w:p>
+    <w:p>
+      <w:pPr>
+        <w:spacing w:line="360" w:lineRule="auto"/>
+        <w:ind w:firstLine="708"/>
+      </w:pPr>
+      <w:r>
+        <w:t>À semelhança das alíneas anterior, tempo de execução muito elevado para as funções traingd e trainbfg, porém para as restantes funções obtivemos melhores resultados do que nos outros datasets.</w:t>
+      </w:r>
+    </w:p>
+    <w:p>
+      <w:pPr>
+        <w:spacing w:line="360" w:lineRule="auto"/>
+      </w:pPr>
+      <w:r>
+        <w:drawing>
+          <wp:inline distT="0" distB="0" distL="0" distR="0" wp14:anchorId="011D5FE3" wp14:editId="1649B26E">
+            <wp:extent cx="5400040" cy="1553210"/>
+            <wp:effectExtent l="0" t="0" r="0" b="0"/>
+            <wp:docPr id="19" name="Imagem 19" descr="Uma imagem com mesa&#10;&#10;Descrição gerada automaticamente"/>
+            <wp:cNvGraphicFramePr>
+              <a:graphicFrameLocks xmlns:a="http://schemas.openxmlformats.org/drawingml/2006/main" noChangeAspect="1"/>
+            </wp:cNvGraphicFramePr>
+            <a:graphic xmlns:a="http://schemas.openxmlformats.org/drawingml/2006/main">
+              <a:graphicData uri="http://schemas.openxmlformats.org/drawingml/2006/picture">
+                <pic:pic xmlns:pic="http://schemas.openxmlformats.org/drawingml/2006/picture">
+                  <pic:nvPicPr>
+                    <pic:cNvPr id="19" name="Imagem 19" descr="Uma imagem com mesa&#10;&#10;Descrição gerada automaticamente"/>
+                    <pic:cNvPicPr/>
+                  </pic:nvPicPr>
+                  <pic:blipFill>
+                    <a:blip r:embed="rId21"/>
+                    <a:stretch>
+                      <a:fillRect/>
+                    </a:stretch>
+                  </pic:blipFill>
+                  <pic:spPr>
+                    <a:xfrm>
+                      <a:off x="0" y="0"/>
+                      <a:ext cx="5400040" cy="1553210"/>
+                    </a:xfrm>
+                    <a:prstGeom prst="rect">
+                      <a:avLst/>
+                    </a:prstGeom>
+                  </pic:spPr>
+                </pic:pic>
+              </a:graphicData>
+            </a:graphic>
+          </wp:inline>
+        </w:drawing>
+      </w:r>
+    </w:p>
+    <w:p>
+      <w:pPr>
+        <w:spacing w:line="360" w:lineRule="auto"/>
+        <w:ind w:firstLine="708"/>
+      </w:pPr>
+      <w:r>
+        <w:t>Os testes de função de ativação mostram um comportamento semelhante aos testes feitos com outros datasets em que a combinação da função logsig e purelin é que demonstra melhores resultados, obtendo uma média de precisão global de 87.62% e 86.67% para a média de precisão de teste.</w:t>
+      </w:r>
+    </w:p>
+    <w:p>
+      <w:pPr>
+        <w:spacing w:line="360" w:lineRule="auto"/>
+      </w:pPr>
+      <w:r>
+        <w:lastRenderedPageBreak/>
+        <w:drawing>
+          <wp:inline distT="0" distB="0" distL="0" distR="0" wp14:anchorId="45027459" wp14:editId="4DBFA74C">
+            <wp:extent cx="5400040" cy="1923415"/>
+            <wp:effectExtent l="0" t="0" r="0" b="0"/>
+            <wp:docPr id="20" name="Imagem 20" descr="Uma imagem com mesa&#10;&#10;Descrição gerada automaticamente"/>
+            <wp:cNvGraphicFramePr>
+              <a:graphicFrameLocks xmlns:a="http://schemas.openxmlformats.org/drawingml/2006/main" noChangeAspect="1"/>
+            </wp:cNvGraphicFramePr>
+            <a:graphic xmlns:a="http://schemas.openxmlformats.org/drawingml/2006/main">
+              <a:graphicData uri="http://schemas.openxmlformats.org/drawingml/2006/picture">
+                <pic:pic xmlns:pic="http://schemas.openxmlformats.org/drawingml/2006/picture">
+                  <pic:nvPicPr>
+                    <pic:cNvPr id="20" name="Imagem 20" descr="Uma imagem com mesa&#10;&#10;Descrição gerada automaticamente"/>
+                    <pic:cNvPicPr/>
+                  </pic:nvPicPr>
+                  <pic:blipFill>
+                    <a:blip r:embed="rId22"/>
+                    <a:stretch>
+                      <a:fillRect/>
+                    </a:stretch>
+                  </pic:blipFill>
+                  <pic:spPr>
+                    <a:xfrm>
+                      <a:off x="0" y="0"/>
+                      <a:ext cx="5400040" cy="1923415"/>
+                    </a:xfrm>
+                    <a:prstGeom prst="rect">
+                      <a:avLst/>
+                    </a:prstGeom>
+                  </pic:spPr>
+                </pic:pic>
+              </a:graphicData>
+            </a:graphic>
+          </wp:inline>
+        </w:drawing>
+      </w:r>
+    </w:p>
+    <w:p>
+      <w:pPr>
+        <w:spacing w:line="360" w:lineRule="auto"/>
+      </w:pPr>
+      <w:r>
+        <w:tab/>
+        <w:t>Na divisão de exemplos o que teste que se voltou a destacar foi colocando o valor train=0.9 e os restantes a 0.05</w:t>
+      </w:r>
+      <w:r>
+        <w:t>, obtendo uma m</w:t>
+      </w:r>
+      <w:r>
+        <w:t>é</w:t>
+      </w:r>
+      <w:r>
+        <w:t>dia de precisão global de 8</w:t>
+      </w:r>
+      <w:r>
+        <w:t>9</w:t>
+      </w:r>
+      <w:r>
+        <w:t>.</w:t>
+      </w:r>
+      <w:r>
+        <w:t>05</w:t>
+      </w:r>
+      <w:r>
+        <w:t xml:space="preserve">% e </w:t>
+      </w:r>
+      <w:r>
+        <w:t>75</w:t>
+      </w:r>
+      <w:r>
+        <w:t>% para a média de precisão de teste</w:t>
+      </w:r>
+      <w:r>
+        <w:t>, sendo este o teste que permitiu uma maior precisão global para este dataset</w:t>
+      </w:r>
+      <w:r>
+        <w:t>.</w:t>
+      </w:r>
+    </w:p>
+    <w:p>
+      <w:pPr>
+        <w:spacing w:line="360" w:lineRule="auto"/>
+      </w:pPr>
+      <w:r>
+        <w:drawing>
+          <wp:inline distT="0" distB="0" distL="0" distR="0" wp14:anchorId="6A82AA4E" wp14:editId="483596D7">
+            <wp:extent cx="5400040" cy="1733550"/>
+            <wp:effectExtent l="0" t="0" r="0" b="6350"/>
+            <wp:docPr id="21" name="Imagem 21" descr="Uma imagem com mesa&#10;&#10;Descrição gerada automaticamente"/>
+            <wp:cNvGraphicFramePr>
+              <a:graphicFrameLocks xmlns:a="http://schemas.openxmlformats.org/drawingml/2006/main" noChangeAspect="1"/>
+            </wp:cNvGraphicFramePr>
+            <a:graphic xmlns:a="http://schemas.openxmlformats.org/drawingml/2006/main">
+              <a:graphicData uri="http://schemas.openxmlformats.org/drawingml/2006/picture">
+                <pic:pic xmlns:pic="http://schemas.openxmlformats.org/drawingml/2006/picture">
+                  <pic:nvPicPr>
+                    <pic:cNvPr id="21" name="Imagem 21" descr="Uma imagem com mesa&#10;&#10;Descrição gerada automaticamente"/>
+                    <pic:cNvPicPr/>
+                  </pic:nvPicPr>
+                  <pic:blipFill>
+                    <a:blip r:embed="rId23"/>
+                    <a:stretch>
+                      <a:fillRect/>
+                    </a:stretch>
+                  </pic:blipFill>
+                  <pic:spPr>
+                    <a:xfrm>
+                      <a:off x="0" y="0"/>
+                      <a:ext cx="5400040" cy="1733550"/>
+                    </a:xfrm>
+                    <a:prstGeom prst="rect">
+                      <a:avLst/>
+                    </a:prstGeom>
+                  </pic:spPr>
+                </pic:pic>
+              </a:graphicData>
+            </a:graphic>
+          </wp:inline>
+        </w:drawing>
+      </w:r>
       <w:r>
         <w:br w:type="page"/>
       </w:r>
@@ -1709,6 +2739,197 @@
         <w:spacing w:line="360" w:lineRule="auto"/>
       </w:pPr>
       <w:r>
+        <w:t>A nossa aplicação é distribuída em 3 partes, sendo elas:</w:t>
+      </w:r>
+    </w:p>
+    <w:p>
+      <w:pPr>
+        <w:pStyle w:val="PargrafodaLista"/>
+        <w:numPr>
+          <w:ilvl w:val="0"/>
+          <w:numId w:val="1"/>
+        </w:numPr>
+        <w:spacing w:line="360" w:lineRule="auto"/>
+        <w:ind w:left="709" w:hanging="283"/>
+        <w:jc w:val="both"/>
+      </w:pPr>
+      <w:r>
+        <w:t>Criar uma rede neuronal</w:t>
+      </w:r>
+    </w:p>
+    <w:p>
+      <w:pPr>
+        <w:pStyle w:val="PargrafodaLista"/>
+        <w:numPr>
+          <w:ilvl w:val="1"/>
+          <w:numId w:val="1"/>
+        </w:numPr>
+        <w:spacing w:line="360" w:lineRule="auto"/>
+        <w:ind w:left="1276" w:hanging="283"/>
+        <w:jc w:val="both"/>
+      </w:pPr>
+      <w:r>
+        <w:t>No painel ‘Criação de Rede Neuronal’ pode criar uma rede neuronal com os parâmetros que pretender, dar um nome à rede e selecionar qual dataset quer treinar (start, train ou custom_draw).</w:t>
+      </w:r>
+    </w:p>
+    <w:p>
+      <w:pPr>
+        <w:pStyle w:val="PargrafodaLista"/>
+        <w:numPr>
+          <w:ilvl w:val="0"/>
+          <w:numId w:val="1"/>
+        </w:numPr>
+        <w:spacing w:line="360" w:lineRule="auto"/>
+        <w:ind w:left="709" w:hanging="283"/>
+        <w:jc w:val="both"/>
+      </w:pPr>
+      <w:r>
+        <w:t>Simular um cálculo de forma manual ao escolher as imagens</w:t>
+      </w:r>
+    </w:p>
+    <w:p>
+      <w:pPr>
+        <w:pStyle w:val="PargrafodaLista"/>
+        <w:numPr>
+          <w:ilvl w:val="1"/>
+          <w:numId w:val="1"/>
+        </w:numPr>
+        <w:spacing w:line="360" w:lineRule="auto"/>
+        <w:ind w:left="1276" w:hanging="283"/>
+        <w:jc w:val="both"/>
+      </w:pPr>
+      <w:r>
+        <w:t>No painel ‘Inserir Imagens Manualmente’</w:t>
+      </w:r>
+      <w:r>
+        <w:t xml:space="preserve"> pode pesquisar no seu computa</w:t>
+      </w:r>
+      <w:r>
+        <w:t>do</w:t>
+      </w:r>
+      <w:r>
+        <w:t>r, ou no</w:t>
+      </w:r>
+      <w:r>
+        <w:t>s</w:t>
+      </w:r>
+      <w:r>
+        <w:t xml:space="preserve"> dataset</w:t>
+      </w:r>
+      <w:r>
+        <w:t>s fornecidos, uma imagem para o número 1, número 2 e operador. Depois basta selecionar qual a rede que pretende para avaliar as imagens.</w:t>
+      </w:r>
+    </w:p>
+    <w:p>
+      <w:pPr>
+        <w:pStyle w:val="PargrafodaLista"/>
+        <w:numPr>
+          <w:ilvl w:val="1"/>
+          <w:numId w:val="1"/>
+        </w:numPr>
+        <w:spacing w:line="360" w:lineRule="auto"/>
+        <w:ind w:left="1276" w:hanging="283"/>
+        <w:jc w:val="both"/>
+      </w:pPr>
+      <w:r>
+        <w:t>O output será mostrado no painel ‘Resultado’, em que a ordem é: numero1 operador numero2 = resultado da operação.</w:t>
+      </w:r>
+    </w:p>
+    <w:p>
+      <w:pPr>
+        <w:pStyle w:val="PargrafodaLista"/>
+        <w:numPr>
+          <w:ilvl w:val="0"/>
+          <w:numId w:val="1"/>
+        </w:numPr>
+        <w:spacing w:line="360" w:lineRule="auto"/>
+        <w:ind w:left="709" w:hanging="283"/>
+        <w:jc w:val="both"/>
+      </w:pPr>
+      <w:r>
+        <w:t>Simular um cálculo ao desenhar os dígitos</w:t>
+      </w:r>
+    </w:p>
+    <w:p>
+      <w:pPr>
+        <w:pStyle w:val="PargrafodaLista"/>
+        <w:numPr>
+          <w:ilvl w:val="1"/>
+          <w:numId w:val="1"/>
+        </w:numPr>
+        <w:spacing w:line="360" w:lineRule="auto"/>
+        <w:ind w:left="1276" w:hanging="283"/>
+        <w:jc w:val="both"/>
+      </w:pPr>
+      <w:r>
+        <w:t>À semelhança de introduzir as imagens manualmente, no painel ‘Desenhar’ é o utilizador que desenha no quadrado branco ao pressionar o botão esquerdo do rato e arrastar para criar uma forma. Para escolher qual dígito se pretende desenhar basta selecionar o radio button correspondente (Número 1, Número 2 ou Operador). Também deve selecionar qual rede pretende usar.</w:t>
+      </w:r>
+    </w:p>
+    <w:p>
+      <w:pPr>
+        <w:pStyle w:val="PargrafodaLista"/>
+        <w:numPr>
+          <w:ilvl w:val="1"/>
+          <w:numId w:val="1"/>
+        </w:numPr>
+        <w:spacing w:line="360" w:lineRule="auto"/>
+        <w:ind w:left="1276" w:hanging="283"/>
+        <w:jc w:val="both"/>
+      </w:pPr>
+      <w:r>
+        <w:t>O output será mostrado no painel ‘Resultado’, em que a ordem é: numero1 operador numero2 = resultado da operação.</w:t>
+      </w:r>
+    </w:p>
+    <w:p>
+      <w:pPr>
+        <w:spacing w:line="360" w:lineRule="auto"/>
+        <w:jc w:val="both"/>
+      </w:pPr>
+    </w:p>
+    <w:p>
+      <w:pPr>
+        <w:spacing w:line="360" w:lineRule="auto"/>
+        <w:jc w:val="both"/>
+      </w:pPr>
+      <w:r>
+        <w:lastRenderedPageBreak/>
+        <w:drawing>
+          <wp:inline distT="0" distB="0" distL="0" distR="0" wp14:anchorId="1D622B19" wp14:editId="6752634B">
+            <wp:extent cx="5853760" cy="3888510"/>
+            <wp:effectExtent l="0" t="0" r="1270" b="0"/>
+            <wp:docPr id="22" name="Imagem 22"/>
+            <wp:cNvGraphicFramePr>
+              <a:graphicFrameLocks xmlns:a="http://schemas.openxmlformats.org/drawingml/2006/main" noChangeAspect="1"/>
+            </wp:cNvGraphicFramePr>
+            <a:graphic xmlns:a="http://schemas.openxmlformats.org/drawingml/2006/main">
+              <a:graphicData uri="http://schemas.openxmlformats.org/drawingml/2006/picture">
+                <pic:pic xmlns:pic="http://schemas.openxmlformats.org/drawingml/2006/picture">
+                  <pic:nvPicPr>
+                    <pic:cNvPr id="1" name=""/>
+                    <pic:cNvPicPr/>
+                  </pic:nvPicPr>
+                  <pic:blipFill>
+                    <a:blip r:embed="rId24"/>
+                    <a:stretch>
+                      <a:fillRect/>
+                    </a:stretch>
+                  </pic:blipFill>
+                  <pic:spPr>
+                    <a:xfrm>
+                      <a:off x="0" y="0"/>
+                      <a:ext cx="5864687" cy="3895769"/>
+                    </a:xfrm>
+                    <a:prstGeom prst="rect">
+                      <a:avLst/>
+                    </a:prstGeom>
+                  </pic:spPr>
+                </pic:pic>
+              </a:graphicData>
+            </a:graphic>
+          </wp:inline>
+        </w:drawing>
+      </w:r>
+      <w:r>
         <w:br w:type="page"/>
       </w:r>
     </w:p>
@@ -1729,6 +2950,19 @@
         <w:spacing w:line="360" w:lineRule="auto"/>
       </w:pPr>
       <w:r>
+        <w:tab/>
+        <w:t>Com este trabalho prático podemos concluir que não há apenas uma parametrização predefinida que obtenha os melhores resultados. Para determinados datasets o melhor é testar vários tipos de parametrização e tirar as conclusões a partir daí.</w:t>
+      </w:r>
+    </w:p>
+    <w:p>
+      <w:pPr>
+        <w:spacing w:line="360" w:lineRule="auto"/>
+      </w:pPr>
+      <w:r>
+        <w:tab/>
+        <w:t xml:space="preserve">Concluímos que o trabalho sobre o tema redes neuronais foi terminado com sucesso ao conseguir executar todas as tarefas pedidas no enunciado e com isso evoluímos o nosso conhecimento sobre redes neuronais. </w:t>
+      </w:r>
+      <w:r>
         <w:br w:type="page"/>
       </w:r>
     </w:p>
@@ -1744,6 +2978,7 @@
       </w:r>
       <w:bookmarkEnd w:id="13"/>
     </w:p>
+    <w:p/>
     <w:sectPr>
       <w:pgSz w:w="11906" w:h="16838"/>
       <w:pgMar w:top="1417" w:right="1701" w:bottom="1417" w:left="1701" w:header="708" w:footer="708" w:gutter="0"/>
@@ -1752,6 +2987,127 @@
     </w:sectPr>
   </w:body>
 </w:document>
+</file>
+
+<file path=word/numbering.xml><?xml version="1.0" encoding="utf-8"?>
+<w:numbering xmlns:wpc="http://schemas.microsoft.com/office/word/2010/wordprocessingCanvas" xmlns:cx="http://schemas.microsoft.com/office/drawing/2014/chartex" xmlns:cx1="http://schemas.microsoft.com/office/drawing/2015/9/8/chartex" xmlns:cx2="http://schemas.microsoft.com/office/drawing/2015/10/21/chartex" xmlns:cx3="http://schemas.microsoft.com/office/drawing/2016/5/9/chartex" xmlns:cx4="http://schemas.microsoft.com/office/drawing/2016/5/10/chartex" xmlns:cx5="http://schemas.microsoft.com/office/drawing/2016/5/11/chartex" xmlns:cx6="http://schemas.microsoft.com/office/drawing/2016/5/12/chartex" xmlns:cx7="http://schemas.microsoft.com/office/drawing/2016/5/13/chartex" xmlns:cx8="http://schemas.microsoft.com/office/drawing/2016/5/14/chartex" xmlns:mc="http://schemas.openxmlformats.org/markup-compatibility/2006" xmlns:aink="http://schemas.microsoft.com/office/drawing/2016/ink" xmlns:am3d="http://schemas.microsoft.com/office/drawing/2017/model3d" xmlns:o="urn:schemas-microsoft-com:office:office" xmlns:oel="http://schemas.microsoft.com/office/2019/extlst" xmlns:r="http://schemas.openxmlformats.org/officeDocument/2006/relationships" xmlns:m="http://schemas.openxmlformats.org/officeDocument/2006/math" xmlns:v="urn:schemas-microsoft-com:vml" xmlns:wp14="http://schemas.microsoft.com/office/word/2010/wordprocessingDrawing" xmlns:wp="http://schemas.openxmlformats.org/drawingml/2006/wordprocessingDrawing" xmlns:w10="urn:schemas-microsoft-com:office:word" xmlns:w="http://schemas.openxmlformats.org/wordprocessingml/2006/main" xmlns:w14="http://schemas.microsoft.com/office/word/2010/wordml" xmlns:w15="http://schemas.microsoft.com/office/word/2012/wordml" xmlns:w16cex="http://schemas.microsoft.com/office/word/2018/wordml/cex" xmlns:w16cid="http://schemas.microsoft.com/office/word/2016/wordml/cid" xmlns:w16="http://schemas.microsoft.com/office/word/2018/wordml" xmlns:w16du="http://schemas.microsoft.com/office/word/2023/wordml/word16du" xmlns:w16sdtdh="http://schemas.microsoft.com/office/word/2020/wordml/sdtdatahash" xmlns:w16se="http://schemas.microsoft.com/office/word/2015/wordml/symex" xmlns:wpg="http://schemas.microsoft.com/office/word/2010/wordprocessingGroup" xmlns:wpi="http://schemas.microsoft.com/office/word/2010/wordprocessingInk" xmlns:wne="http://schemas.microsoft.com/office/word/2006/wordml" xmlns:wps="http://schemas.microsoft.com/office/word/2010/wordprocessingShape" mc:Ignorable="w14 w15 w16se w16cid w16 w16cex w16sdtdh wp14">
+  <w:abstractNum w:abstractNumId="0" w15:restartNumberingAfterBreak="0">
+    <w:nsid w:val="08735E3E"/>
+    <w:multiLevelType w:val="hybridMultilevel"/>
+    <w:tmpl w:val="53684D40"/>
+    <w:lvl w:ilvl="0" w:tplc="08160001">
+      <w:start w:val="1"/>
+      <w:numFmt w:val="bullet"/>
+      <w:lvlText w:val=""/>
+      <w:lvlJc w:val="left"/>
+      <w:pPr>
+        <w:ind w:left="3600" w:hanging="360"/>
+      </w:pPr>
+      <w:rPr>
+        <w:rFonts w:ascii="Symbol" w:hAnsi="Symbol" w:hint="default"/>
+      </w:rPr>
+    </w:lvl>
+    <w:lvl w:ilvl="1" w:tplc="08160003">
+      <w:start w:val="1"/>
+      <w:numFmt w:val="bullet"/>
+      <w:lvlText w:val="o"/>
+      <w:lvlJc w:val="left"/>
+      <w:pPr>
+        <w:ind w:left="4320" w:hanging="360"/>
+      </w:pPr>
+      <w:rPr>
+        <w:rFonts w:ascii="Courier New" w:hAnsi="Courier New" w:cs="Courier New" w:hint="default"/>
+      </w:rPr>
+    </w:lvl>
+    <w:lvl w:ilvl="2" w:tplc="08160005" w:tentative="1">
+      <w:start w:val="1"/>
+      <w:numFmt w:val="bullet"/>
+      <w:lvlText w:val=""/>
+      <w:lvlJc w:val="left"/>
+      <w:pPr>
+        <w:ind w:left="5040" w:hanging="360"/>
+      </w:pPr>
+      <w:rPr>
+        <w:rFonts w:ascii="Wingdings" w:hAnsi="Wingdings" w:hint="default"/>
+      </w:rPr>
+    </w:lvl>
+    <w:lvl w:ilvl="3" w:tplc="08160001" w:tentative="1">
+      <w:start w:val="1"/>
+      <w:numFmt w:val="bullet"/>
+      <w:lvlText w:val=""/>
+      <w:lvlJc w:val="left"/>
+      <w:pPr>
+        <w:ind w:left="5760" w:hanging="360"/>
+      </w:pPr>
+      <w:rPr>
+        <w:rFonts w:ascii="Symbol" w:hAnsi="Symbol" w:hint="default"/>
+      </w:rPr>
+    </w:lvl>
+    <w:lvl w:ilvl="4" w:tplc="08160003" w:tentative="1">
+      <w:start w:val="1"/>
+      <w:numFmt w:val="bullet"/>
+      <w:lvlText w:val="o"/>
+      <w:lvlJc w:val="left"/>
+      <w:pPr>
+        <w:ind w:left="6480" w:hanging="360"/>
+      </w:pPr>
+      <w:rPr>
+        <w:rFonts w:ascii="Courier New" w:hAnsi="Courier New" w:cs="Courier New" w:hint="default"/>
+      </w:rPr>
+    </w:lvl>
+    <w:lvl w:ilvl="5" w:tplc="08160005" w:tentative="1">
+      <w:start w:val="1"/>
+      <w:numFmt w:val="bullet"/>
+      <w:lvlText w:val=""/>
+      <w:lvlJc w:val="left"/>
+      <w:pPr>
+        <w:ind w:left="7200" w:hanging="360"/>
+      </w:pPr>
+      <w:rPr>
+        <w:rFonts w:ascii="Wingdings" w:hAnsi="Wingdings" w:hint="default"/>
+      </w:rPr>
+    </w:lvl>
+    <w:lvl w:ilvl="6" w:tplc="08160001" w:tentative="1">
+      <w:start w:val="1"/>
+      <w:numFmt w:val="bullet"/>
+      <w:lvlText w:val=""/>
+      <w:lvlJc w:val="left"/>
+      <w:pPr>
+        <w:ind w:left="7920" w:hanging="360"/>
+      </w:pPr>
+      <w:rPr>
+        <w:rFonts w:ascii="Symbol" w:hAnsi="Symbol" w:hint="default"/>
+      </w:rPr>
+    </w:lvl>
+    <w:lvl w:ilvl="7" w:tplc="08160003" w:tentative="1">
+      <w:start w:val="1"/>
+      <w:numFmt w:val="bullet"/>
+      <w:lvlText w:val="o"/>
+      <w:lvlJc w:val="left"/>
+      <w:pPr>
+        <w:ind w:left="8640" w:hanging="360"/>
+      </w:pPr>
+      <w:rPr>
+        <w:rFonts w:ascii="Courier New" w:hAnsi="Courier New" w:cs="Courier New" w:hint="default"/>
+      </w:rPr>
+    </w:lvl>
+    <w:lvl w:ilvl="8" w:tplc="08160005" w:tentative="1">
+      <w:start w:val="1"/>
+      <w:numFmt w:val="bullet"/>
+      <w:lvlText w:val=""/>
+      <w:lvlJc w:val="left"/>
+      <w:pPr>
+        <w:ind w:left="9360" w:hanging="360"/>
+      </w:pPr>
+      <w:rPr>
+        <w:rFonts w:ascii="Wingdings" w:hAnsi="Wingdings" w:hint="default"/>
+      </w:rPr>
+    </w:lvl>
+  </w:abstractNum>
+  <w:num w:numId="1" w16cid:durableId="322515834">
+    <w:abstractNumId w:val="0"/>
+  </w:num>
+</w:numbering>
 </file>
 
 <file path=word/styles.xml><?xml version="1.0" encoding="utf-8"?>
@@ -2555,6 +3911,17 @@
       <w:sz w:val="32"/>
     </w:rPr>
   </w:style>
+  <w:style w:type="paragraph" w:styleId="PargrafodaLista">
+    <w:name w:val="List Paragraph"/>
+    <w:basedOn w:val="Normal"/>
+    <w:uiPriority w:val="34"/>
+    <w:qFormat/>
+    <w:rsid w:val="002A45E0"/>
+    <w:pPr>
+      <w:ind w:left="720"/>
+      <w:contextualSpacing/>
+    </w:pPr>
+  </w:style>
 </w:styles>
 </file>
 

--- a/Relatorio.docx
+++ b/Relatorio.docx
@@ -1402,7 +1402,15 @@
         <w:ind w:firstLine="708"/>
       </w:pPr>
       <w:r>
-        <w:t>O estudo é feito recorrendo a redes neuronais do tipo feedforward com alteração de diversos parâmetros para efeitos de comparação e teste.</w:t>
+        <w:t xml:space="preserve">O estudo é feito recorrendo a redes neuronais do tipo </w:t>
+      </w:r>
+      <w:proofErr w:type="spellStart"/>
+      <w:r>
+        <w:t>feedforward</w:t>
+      </w:r>
+      <w:proofErr w:type="spellEnd"/>
+      <w:r>
+        <w:t xml:space="preserve"> com alteração de diversos parâmetros para efeitos de comparação e teste.</w:t>
       </w:r>
       <w:r>
         <w:br w:type="page"/>
@@ -1437,19 +1445,15 @@
       </w:pPr>
       <w:r>
         <w:tab/>
-        <w:t xml:space="preserve">Para proceder ao tratamento das imagens primeiro tivemos de definir os patos para as poder aceder. Depois de ter o path para as pastas, percorremos todas as imagens dentro delas e para cada uma, a fim de otimizar a leitura das imagens definimos um tamanho de 25x25. De seguida </w:t>
-      </w:r>
-      <w:r>
-        <w:t>procede</w:t>
-      </w:r>
-      <w:r>
-        <w:t>-se</w:t>
-      </w:r>
-      <w:r>
-        <w:t xml:space="preserve"> à sua transformação em matrizes binárias</w:t>
-      </w:r>
-      <w:r>
-        <w:t xml:space="preserve"> para que possamos obter os respetivos targets e inputs para essa matriz binária (imagem).</w:t>
+        <w:t xml:space="preserve">Para proceder ao tratamento das imagens primeiro tivemos de definir os patos para as poder aceder. Depois de ter o </w:t>
+      </w:r>
+      <w:proofErr w:type="spellStart"/>
+      <w:r>
+        <w:t>path</w:t>
+      </w:r>
+      <w:proofErr w:type="spellEnd"/>
+      <w:r>
+        <w:t xml:space="preserve"> para as pastas, percorremos todas as imagens dentro delas e para cada uma, a fim de otimizar a leitura das imagens definimos um tamanho de 25x25. De seguida procede-se à sua transformação em matrizes binárias para que possamos obter os respetivos targets e inputs para essa matriz binária (imagem).</w:t>
       </w:r>
     </w:p>
     <w:p>
@@ -1458,7 +1462,23 @@
       </w:pPr>
       <w:r>
         <w:tab/>
-        <w:t>Todos os ficheiros além do trainFunction_d, que corresponde à alínea d), recorrem a dois for loops para percorrer o número de pastas e o número de ficheiros. Para a alínea d) como recorre a uma funcionalidade que apenas requer a leitura de uma imagem separada, criamos outro ficheiro para retornar a matriz binaria e o target de apenas essa imagem em específico.</w:t>
+        <w:t xml:space="preserve">Todos os ficheiros além do </w:t>
+      </w:r>
+      <w:proofErr w:type="spellStart"/>
+      <w:r>
+        <w:t>trainFunction_d</w:t>
+      </w:r>
+      <w:proofErr w:type="spellEnd"/>
+      <w:r>
+        <w:t xml:space="preserve">, que corresponde à alínea d), recorrem a dois for </w:t>
+      </w:r>
+      <w:proofErr w:type="spellStart"/>
+      <w:r>
+        <w:t>loops</w:t>
+      </w:r>
+      <w:proofErr w:type="spellEnd"/>
+      <w:r>
+        <w:t xml:space="preserve"> para percorrer o número de pastas e o número de ficheiros. Para a alínea d) como recorre a uma funcionalidade que apenas requer a leitura de uma imagem separada, criamos outro ficheiro para retornar a matriz binaria e o target de apenas essa imagem em específico.</w:t>
       </w:r>
     </w:p>
     <w:p>
@@ -1483,18 +1503,39 @@
       </w:pPr>
       <w:r>
         <w:tab/>
-      </w:r>
-      <w:r>
-        <w:t>N</w:t>
-      </w:r>
-      <w:r>
-        <w:t>o fim de ter obtido todas as matrizes binarias das imagens, são gerados 14 vetores em que cada um deles corresponde a uma pasta. Esta atribuição é feita pela ordem de leitura das pasta</w:t>
-      </w:r>
-      <w:r>
-        <w:t>s</w:t>
-      </w:r>
-      <w:r>
-        <w:t>, ou seja, são 14 vetores que correspondem às pastas dos dígitos de 0 a 9, add, div, mul e sub.</w:t>
+        <w:t xml:space="preserve">No fim de ter obtido todas as matrizes binarias das imagens, são gerados 14 vetores em que cada um deles corresponde a uma pasta. Esta atribuição é feita pela ordem de leitura das pastas, ou seja, são 14 vetores que correspondem às pastas dos dígitos de 0 a 9, </w:t>
+      </w:r>
+      <w:proofErr w:type="spellStart"/>
+      <w:r>
+        <w:t>add</w:t>
+      </w:r>
+      <w:proofErr w:type="spellEnd"/>
+      <w:r>
+        <w:t xml:space="preserve">, </w:t>
+      </w:r>
+      <w:proofErr w:type="spellStart"/>
+      <w:r>
+        <w:t>div</w:t>
+      </w:r>
+      <w:proofErr w:type="spellEnd"/>
+      <w:r>
+        <w:t xml:space="preserve">, </w:t>
+      </w:r>
+      <w:proofErr w:type="spellStart"/>
+      <w:r>
+        <w:t>mul</w:t>
+      </w:r>
+      <w:proofErr w:type="spellEnd"/>
+      <w:r>
+        <w:t xml:space="preserve"> e </w:t>
+      </w:r>
+      <w:proofErr w:type="spellStart"/>
+      <w:r>
+        <w:t>sub</w:t>
+      </w:r>
+      <w:proofErr w:type="spellEnd"/>
+      <w:r>
+        <w:t>.</w:t>
       </w:r>
     </w:p>
     <w:p>
@@ -1509,9 +1550,14 @@
       </w:pPr>
       <w:bookmarkStart w:id="4" w:name="_Toc132964017"/>
       <w:r>
-        <w:t>Guardar Net’s</w:t>
+        <w:t xml:space="preserve">Guardar </w:t>
+      </w:r>
+      <w:proofErr w:type="spellStart"/>
+      <w:r>
+        <w:t>Net’s</w:t>
       </w:r>
       <w:bookmarkEnd w:id="4"/>
+      <w:proofErr w:type="spellEnd"/>
     </w:p>
     <w:p>
       <w:pPr>
@@ -1557,10 +1603,26 @@
         <w:t xml:space="preserve">Esta alínea testa </w:t>
       </w:r>
       <w:r>
-        <w:t xml:space="preserve">o dataset da </w:t>
-      </w:r>
-      <w:r>
-        <w:t>pasta ‘start’ que é composta por 5 imagens de cada dígito</w:t>
+        <w:t xml:space="preserve">o </w:t>
+      </w:r>
+      <w:proofErr w:type="spellStart"/>
+      <w:r>
+        <w:t>dataset</w:t>
+      </w:r>
+      <w:proofErr w:type="spellEnd"/>
+      <w:r>
+        <w:t xml:space="preserve"> da </w:t>
+      </w:r>
+      <w:r>
+        <w:t>pasta ‘</w:t>
+      </w:r>
+      <w:proofErr w:type="spellStart"/>
+      <w:r>
+        <w:t>start</w:t>
+      </w:r>
+      <w:proofErr w:type="spellEnd"/>
+      <w:r>
+        <w:t>’ que é composta por 5 imagens de cada dígito</w:t>
       </w:r>
       <w:r>
         <w:t xml:space="preserve"> e operador</w:t>
@@ -1575,6 +1637,9 @@
         <w:jc w:val="center"/>
       </w:pPr>
       <w:r>
+        <w:rPr>
+          <w:noProof/>
+        </w:rPr>
         <w:drawing>
           <wp:inline distT="0" distB="0" distL="0" distR="0" wp14:anchorId="0CF714DD" wp14:editId="5AAEDB23">
             <wp:extent cx="5400040" cy="1266825"/>
@@ -1648,6 +1713,9 @@
         <w:jc w:val="center"/>
       </w:pPr>
       <w:r>
+        <w:rPr>
+          <w:noProof/>
+        </w:rPr>
         <w:drawing>
           <wp:inline distT="0" distB="0" distL="0" distR="0" wp14:anchorId="22E2A9FB" wp14:editId="370275C5">
             <wp:extent cx="5400040" cy="1800225"/>
@@ -1720,6 +1788,9 @@
         <w:spacing w:line="360" w:lineRule="auto"/>
       </w:pPr>
       <w:r>
+        <w:rPr>
+          <w:noProof/>
+        </w:rPr>
         <w:lastRenderedPageBreak/>
         <w:drawing>
           <wp:inline distT="0" distB="0" distL="0" distR="0" wp14:anchorId="3FED7E4A" wp14:editId="3C73A9CE">
@@ -1767,7 +1838,23 @@
         <w:t>A</w:t>
       </w:r>
       <w:r>
-        <w:t xml:space="preserve"> combinação da função logsig com a purelin e apenas 1 camada com 10 neurónios produziu um resultado com precisão global de 90% e precisão de teste de 85.45%.</w:t>
+        <w:t xml:space="preserve"> combinação da função </w:t>
+      </w:r>
+      <w:proofErr w:type="spellStart"/>
+      <w:r>
+        <w:t>logsig</w:t>
+      </w:r>
+      <w:proofErr w:type="spellEnd"/>
+      <w:r>
+        <w:t xml:space="preserve"> com a </w:t>
+      </w:r>
+      <w:proofErr w:type="spellStart"/>
+      <w:r>
+        <w:t>purelin</w:t>
+      </w:r>
+      <w:proofErr w:type="spellEnd"/>
+      <w:r>
+        <w:t xml:space="preserve"> e apenas 1 camada com 10 neurónios produziu um resultado com precisão global de 90% e precisão de teste de 85.45%.</w:t>
       </w:r>
     </w:p>
     <w:p>
@@ -1776,7 +1863,31 @@
         <w:ind w:firstLine="708"/>
       </w:pPr>
       <w:r>
-        <w:t>Ao alterar as funções de treino foi onde obtivemos os piores tempos de execução, sendo extremamente demorados e a atingirem quase sempre 1000 épocas nas primeiras iterações para as funções traingd e trainbfg. Para além do tempo de execução elevado os resultados foram muito baixos comparando com a função trainlm que demonstrou uma melhor aprendizagem.</w:t>
+        <w:t xml:space="preserve">Ao alterar as funções de treino foi onde obtivemos os piores tempos de execução, sendo extremamente demorados e a atingirem quase sempre 1000 épocas nas primeiras iterações para as funções </w:t>
+      </w:r>
+      <w:proofErr w:type="spellStart"/>
+      <w:r>
+        <w:t>traingd</w:t>
+      </w:r>
+      <w:proofErr w:type="spellEnd"/>
+      <w:r>
+        <w:t xml:space="preserve"> e </w:t>
+      </w:r>
+      <w:proofErr w:type="spellStart"/>
+      <w:r>
+        <w:t>trainbfg</w:t>
+      </w:r>
+      <w:proofErr w:type="spellEnd"/>
+      <w:r>
+        <w:t xml:space="preserve">. Para além do tempo de execução elevado os resultados foram muito baixos comparando com a função </w:t>
+      </w:r>
+      <w:proofErr w:type="spellStart"/>
+      <w:r>
+        <w:t>trainlm</w:t>
+      </w:r>
+      <w:proofErr w:type="spellEnd"/>
+      <w:r>
+        <w:t xml:space="preserve"> que demonstrou uma melhor aprendizagem.</w:t>
       </w:r>
     </w:p>
     <w:p>
@@ -1785,6 +1896,9 @@
         <w:jc w:val="center"/>
       </w:pPr>
       <w:r>
+        <w:rPr>
+          <w:noProof/>
+        </w:rPr>
         <w:drawing>
           <wp:inline distT="0" distB="0" distL="0" distR="0" wp14:anchorId="3A0E266C" wp14:editId="25E6E4F7">
             <wp:extent cx="5400040" cy="1511935"/>
@@ -1863,25 +1977,23 @@
       </w:pPr>
       <w:r>
         <w:tab/>
-        <w:t>Esta alínea testa o dataset da pasta ‘</w:t>
-      </w:r>
+        <w:t xml:space="preserve">Esta alínea testa o </w:t>
+      </w:r>
+      <w:proofErr w:type="spellStart"/>
+      <w:r>
+        <w:t>dataset</w:t>
+      </w:r>
+      <w:proofErr w:type="spellEnd"/>
+      <w:r>
+        <w:t xml:space="preserve"> da pasta ‘</w:t>
+      </w:r>
+      <w:proofErr w:type="spellStart"/>
       <w:r>
         <w:t>train</w:t>
       </w:r>
-      <w:r>
-        <w:t xml:space="preserve"> que é composta por 5</w:t>
-      </w:r>
-      <w:r>
-        <w:t>0</w:t>
-      </w:r>
-      <w:r>
-        <w:t xml:space="preserve"> imagens de cada dígito</w:t>
-      </w:r>
-      <w:r>
-        <w:t xml:space="preserve"> e operador</w:t>
-      </w:r>
-      <w:r>
-        <w:t>.</w:t>
+      <w:proofErr w:type="spellEnd"/>
+      <w:r>
+        <w:t xml:space="preserve"> que é composta por 50 imagens de cada dígito e operador.</w:t>
       </w:r>
     </w:p>
     <w:p>
@@ -1890,20 +2002,17 @@
         <w:ind w:firstLine="708"/>
       </w:pPr>
       <w:r>
-        <w:t xml:space="preserve">Como se pode ver, </w:t>
-      </w:r>
-      <w:r>
-        <w:t xml:space="preserve">à semelhança da alínea anterior </w:t>
-      </w:r>
-      <w:r>
-        <w:t>o número de neurónios e camadas escondidas tem um papel importante neste teste, visto que com o aumento dos mesmos, os valores de precisão também tiveram um aumento.</w:t>
-      </w:r>
-    </w:p>
-    <w:p>
-      <w:pPr>
-        <w:spacing w:line="360" w:lineRule="auto"/>
-      </w:pPr>
-      <w:r>
+        <w:t>Como se pode ver, à semelhança da alínea anterior o número de neurónios e camadas escondidas tem um papel importante neste teste, visto que com o aumento dos mesmos, os valores de precisão também tiveram um aumento.</w:t>
+      </w:r>
+    </w:p>
+    <w:p>
+      <w:pPr>
+        <w:spacing w:line="360" w:lineRule="auto"/>
+      </w:pPr>
+      <w:r>
+        <w:rPr>
+          <w:noProof/>
+        </w:rPr>
         <w:lastRenderedPageBreak/>
         <w:drawing>
           <wp:inline distT="0" distB="0" distL="0" distR="0" wp14:anchorId="588F35A1" wp14:editId="0F2593AC">
@@ -1948,25 +2057,7 @@
         <w:ind w:firstLine="708"/>
       </w:pPr>
       <w:r>
-        <w:t xml:space="preserve">Para este teste o melhor resultado foi com 3 camadas escondidas e 10 neurónios em cada uma delas, obtendo assim uma média de </w:t>
-      </w:r>
-      <w:r>
-        <w:t>86</w:t>
-      </w:r>
-      <w:r>
-        <w:t>.1</w:t>
-      </w:r>
-      <w:r>
-        <w:t>9</w:t>
-      </w:r>
-      <w:r>
-        <w:t xml:space="preserve">% de precisão global e uma média de </w:t>
-      </w:r>
-      <w:r>
-        <w:t>83.62</w:t>
-      </w:r>
-      <w:r>
-        <w:t>% de precisão de teste após as 10 execuções.</w:t>
+        <w:t>Para este teste o melhor resultado foi com 3 camadas escondidas e 10 neurónios em cada uma delas, obtendo assim uma média de 86.19% de precisão global e uma média de 83.62% de precisão de teste após as 10 execuções.</w:t>
       </w:r>
     </w:p>
     <w:p>
@@ -1984,14 +2075,33 @@
         <w:ind w:firstLine="708"/>
       </w:pPr>
       <w:r>
-        <w:t>Para as funções treinos os resultados obtidos foram semelhantes aos da alínea anterior sendo que o tempo de execução foi extremamente elevado para as funções traingd e trainbfg e, em geral, os resultados foram muito baixos.</w:t>
-      </w:r>
-    </w:p>
-    <w:p>
-      <w:pPr>
-        <w:spacing w:line="360" w:lineRule="auto"/>
-      </w:pPr>
-      <w:r>
+        <w:t xml:space="preserve">Para as funções treinos os resultados obtidos foram semelhantes aos da alínea anterior sendo que o tempo de execução foi extremamente elevado para as funções </w:t>
+      </w:r>
+      <w:proofErr w:type="spellStart"/>
+      <w:r>
+        <w:t>traingd</w:t>
+      </w:r>
+      <w:proofErr w:type="spellEnd"/>
+      <w:r>
+        <w:t xml:space="preserve"> e </w:t>
+      </w:r>
+      <w:proofErr w:type="spellStart"/>
+      <w:r>
+        <w:t>trainbfg</w:t>
+      </w:r>
+      <w:proofErr w:type="spellEnd"/>
+      <w:r>
+        <w:t xml:space="preserve"> e, em geral, os resultados foram muito baixos.</w:t>
+      </w:r>
+    </w:p>
+    <w:p>
+      <w:pPr>
+        <w:spacing w:line="360" w:lineRule="auto"/>
+      </w:pPr>
+      <w:r>
+        <w:rPr>
+          <w:noProof/>
+        </w:rPr>
         <w:drawing>
           <wp:inline distT="0" distB="0" distL="0" distR="0" wp14:anchorId="01E9739B" wp14:editId="0A75C0EF">
             <wp:extent cx="5400040" cy="1280795"/>
@@ -2035,8 +2145,97 @@
       </w:pPr>
       <w:r>
         <w:tab/>
-        <w:t>Mais uma vez a combinação de funções de ativação que se destacou foi a logsig e purelin, que permitiram obter uma precisão global de 84.4% e precisão de teste de 80.29%, que apesar de ser um valor bom não foi o melhor obtido.</w:t>
-      </w:r>
+        <w:t xml:space="preserve">Mais uma vez a combinação de funções de ativação que se destacou foi a </w:t>
+      </w:r>
+      <w:proofErr w:type="spellStart"/>
+      <w:r>
+        <w:t>logsig</w:t>
+      </w:r>
+      <w:proofErr w:type="spellEnd"/>
+      <w:r>
+        <w:t xml:space="preserve"> e </w:t>
+      </w:r>
+      <w:proofErr w:type="spellStart"/>
+      <w:r>
+        <w:t>purelin</w:t>
+      </w:r>
+      <w:proofErr w:type="spellEnd"/>
+      <w:r>
+        <w:t xml:space="preserve">, que permitiram obter uma precisão global de 84.4% e precisão de teste de 80.29%, que apesar de ser um valor bom não foi o melhor </w:t>
+      </w:r>
+      <w:r>
+        <w:t xml:space="preserve">resultado </w:t>
+      </w:r>
+      <w:r>
+        <w:t>obtido.</w:t>
+      </w:r>
+    </w:p>
+    <w:p>
+      <w:pPr>
+        <w:spacing w:line="360" w:lineRule="auto"/>
+      </w:pPr>
+      <w:r>
+        <w:drawing>
+          <wp:inline distT="0" distB="0" distL="0" distR="0" wp14:anchorId="03DD2870" wp14:editId="5664F241">
+            <wp:extent cx="5400040" cy="872490"/>
+            <wp:effectExtent l="0" t="0" r="0" b="3810"/>
+            <wp:docPr id="3" name="Imagem 3" descr="Uma imagem com mesa&#10;&#10;Descrição gerada automaticamente"/>
+            <wp:cNvGraphicFramePr>
+              <a:graphicFrameLocks xmlns:a="http://schemas.openxmlformats.org/drawingml/2006/main" noChangeAspect="1"/>
+            </wp:cNvGraphicFramePr>
+            <a:graphic xmlns:a="http://schemas.openxmlformats.org/drawingml/2006/main">
+              <a:graphicData uri="http://schemas.openxmlformats.org/drawingml/2006/picture">
+                <pic:pic xmlns:pic="http://schemas.openxmlformats.org/drawingml/2006/picture">
+                  <pic:nvPicPr>
+                    <pic:cNvPr id="3" name="Imagem 3" descr="Uma imagem com mesa&#10;&#10;Descrição gerada automaticamente"/>
+                    <pic:cNvPicPr/>
+                  </pic:nvPicPr>
+                  <pic:blipFill>
+                    <a:blip r:embed="rId14"/>
+                    <a:stretch>
+                      <a:fillRect/>
+                    </a:stretch>
+                  </pic:blipFill>
+                  <pic:spPr>
+                    <a:xfrm>
+                      <a:off x="0" y="0"/>
+                      <a:ext cx="5400040" cy="872490"/>
+                    </a:xfrm>
+                    <a:prstGeom prst="rect">
+                      <a:avLst/>
+                    </a:prstGeom>
+                  </pic:spPr>
+                </pic:pic>
+              </a:graphicData>
+            </a:graphic>
+          </wp:inline>
+        </w:drawing>
+      </w:r>
+      <w:r>
+        <w:t xml:space="preserve"> </w:t>
+      </w:r>
+    </w:p>
+    <w:p>
+      <w:pPr>
+        <w:spacing w:line="360" w:lineRule="auto"/>
+        <w:ind w:firstLine="708"/>
+      </w:pPr>
+      <w:r>
+        <w:t xml:space="preserve">Também testamos o desempenho dos testes ao colocar o parâmetro de validação a 0 e os resultados para a função </w:t>
+      </w:r>
+      <w:proofErr w:type="spellStart"/>
+      <w:r>
+        <w:t>traingd</w:t>
+      </w:r>
+      <w:proofErr w:type="spellEnd"/>
+      <w:r>
+        <w:t xml:space="preserve"> foram melhores tanto em precisão como em tempo de execução, demorando muito menos para obter os resultados.</w:t>
+      </w:r>
+    </w:p>
+    <w:p>
+      <w:pPr>
+        <w:spacing w:line="360" w:lineRule="auto"/>
+      </w:pPr>
     </w:p>
     <w:p>
       <w:pPr>
@@ -2051,10 +2250,12 @@
       <w:r>
         <w:rPr>
           <w:rFonts w:ascii="Helvetica" w:eastAsiaTheme="minorHAnsi" w:hAnsi="Helvetica" w:cs="Helvetica"/>
+          <w:noProof/>
           <w:color w:val="auto"/>
           <w:kern w:val="0"/>
           <w:sz w:val="24"/>
         </w:rPr>
+        <w:lastRenderedPageBreak/>
         <w:drawing>
           <wp:inline distT="0" distB="0" distL="0" distR="0" wp14:anchorId="17703D5F" wp14:editId="311382A5">
             <wp:extent cx="5400040" cy="1744980"/>
@@ -2071,7 +2272,7 @@
                     <pic:cNvPicPr/>
                   </pic:nvPicPr>
                   <pic:blipFill>
-                    <a:blip r:embed="rId14"/>
+                    <a:blip r:embed="rId15"/>
                     <a:stretch>
                       <a:fillRect/>
                     </a:stretch>
@@ -2109,7 +2310,6 @@
         <w:rPr>
           <w:noProof/>
         </w:rPr>
-        <w:lastRenderedPageBreak/>
         <w:drawing>
           <wp:inline distT="0" distB="0" distL="0" distR="0" wp14:anchorId="36A2D7B7" wp14:editId="01BD6B59">
             <wp:extent cx="5400040" cy="2315210"/>
@@ -2126,7 +2326,7 @@
                     <pic:cNvPicPr/>
                   </pic:nvPicPr>
                   <pic:blipFill>
-                    <a:blip r:embed="rId15" cstate="print">
+                    <a:blip r:embed="rId16" cstate="print">
                       <a:extLst>
                         <a:ext uri="{28A0092B-C50C-407E-A947-70E740481C1C}">
                           <a14:useLocalDpi xmlns:a14="http://schemas.microsoft.com/office/drawing/2010/main" val="0"/>
@@ -2159,13 +2359,80 @@
       </w:pPr>
       <w:r>
         <w:tab/>
-        <w:t>Para este dataset o melhor resultado obtido foi através do teste com 3 camadas escondidas e 10 neurónios em cada uma delas, com os parâmetros de divisão train=0.7, val=0.15 e test=0.15, com recurso às funções de ativação tansig para a primeira camada, tansig para a segunda camada, purelin para a ultima camada e trainln como função de treino.</w:t>
-      </w:r>
-    </w:p>
-    <w:p>
-      <w:pPr>
-        <w:spacing w:line="360" w:lineRule="auto"/>
-      </w:pPr>
+        <w:t xml:space="preserve">Para este </w:t>
+      </w:r>
+      <w:proofErr w:type="spellStart"/>
+      <w:r>
+        <w:t>dataset</w:t>
+      </w:r>
+      <w:proofErr w:type="spellEnd"/>
+      <w:r>
+        <w:t xml:space="preserve"> o melhor resultado obtido foi através do teste com 3 camadas escondidas e 10 neurónios em cada uma delas, com os parâmetros de divisão </w:t>
+      </w:r>
+      <w:proofErr w:type="spellStart"/>
+      <w:r>
+        <w:t>train</w:t>
+      </w:r>
+      <w:proofErr w:type="spellEnd"/>
+      <w:r>
+        <w:t xml:space="preserve">=0.7, </w:t>
+      </w:r>
+      <w:proofErr w:type="spellStart"/>
+      <w:r>
+        <w:t>val</w:t>
+      </w:r>
+      <w:proofErr w:type="spellEnd"/>
+      <w:r>
+        <w:t xml:space="preserve">=0.15 e </w:t>
+      </w:r>
+      <w:proofErr w:type="spellStart"/>
+      <w:r>
+        <w:t>test</w:t>
+      </w:r>
+      <w:proofErr w:type="spellEnd"/>
+      <w:r>
+        <w:t xml:space="preserve">=0.15, com recurso às funções de ativação </w:t>
+      </w:r>
+      <w:proofErr w:type="spellStart"/>
+      <w:r>
+        <w:t>tansig</w:t>
+      </w:r>
+      <w:proofErr w:type="spellEnd"/>
+      <w:r>
+        <w:t xml:space="preserve"> para a primeira camada, </w:t>
+      </w:r>
+      <w:proofErr w:type="spellStart"/>
+      <w:r>
+        <w:t>tansig</w:t>
+      </w:r>
+      <w:proofErr w:type="spellEnd"/>
+      <w:r>
+        <w:t xml:space="preserve"> para a segunda camada, </w:t>
+      </w:r>
+      <w:proofErr w:type="spellStart"/>
+      <w:r>
+        <w:t>purelin</w:t>
+      </w:r>
+      <w:proofErr w:type="spellEnd"/>
+      <w:r>
+        <w:t xml:space="preserve"> para a </w:t>
+      </w:r>
+      <w:proofErr w:type="gramStart"/>
+      <w:r>
+        <w:t>ultima</w:t>
+      </w:r>
+      <w:proofErr w:type="gramEnd"/>
+      <w:r>
+        <w:t xml:space="preserve"> camada e </w:t>
+      </w:r>
+      <w:proofErr w:type="spellStart"/>
+      <w:r>
+        <w:t>trainln</w:t>
+      </w:r>
+      <w:proofErr w:type="spellEnd"/>
+      <w:r>
+        <w:t xml:space="preserve"> como função de treino.</w:t>
+      </w:r>
     </w:p>
     <w:p>
       <w:pPr>
@@ -2205,6 +2472,10 @@
         <w:spacing w:line="360" w:lineRule="auto"/>
       </w:pPr>
       <w:r>
+        <w:rPr>
+          <w:noProof/>
+        </w:rPr>
+        <w:lastRenderedPageBreak/>
         <w:drawing>
           <wp:inline distT="0" distB="0" distL="0" distR="0" wp14:anchorId="4491E4FF" wp14:editId="1A69FF92">
             <wp:extent cx="5400040" cy="1256665"/>
@@ -2221,7 +2492,7 @@
                     <pic:cNvPicPr/>
                   </pic:nvPicPr>
                   <pic:blipFill>
-                    <a:blip r:embed="rId16"/>
+                    <a:blip r:embed="rId17"/>
                     <a:stretch>
                       <a:fillRect/>
                     </a:stretch>
@@ -2256,7 +2527,9 @@
         <w:spacing w:line="360" w:lineRule="auto"/>
       </w:pPr>
       <w:r>
-        <w:lastRenderedPageBreak/>
+        <w:rPr>
+          <w:noProof/>
+        </w:rPr>
         <w:drawing>
           <wp:inline distT="0" distB="0" distL="0" distR="0" wp14:anchorId="788C4664" wp14:editId="0C83B31E">
             <wp:extent cx="5400040" cy="1263650"/>
@@ -2273,7 +2546,7 @@
                     <pic:cNvPicPr/>
                   </pic:nvPicPr>
                   <pic:blipFill>
-                    <a:blip r:embed="rId17"/>
+                    <a:blip r:embed="rId18"/>
                     <a:stretch>
                       <a:fillRect/>
                     </a:stretch>
@@ -2308,7 +2581,23 @@
         <w:t xml:space="preserve">Ao alterar as funções de ativação foi novamente com a </w:t>
       </w:r>
       <w:r>
-        <w:t>combinação da função logsig com a purelin que</w:t>
+        <w:t xml:space="preserve">combinação da função </w:t>
+      </w:r>
+      <w:proofErr w:type="spellStart"/>
+      <w:r>
+        <w:t>logsig</w:t>
+      </w:r>
+      <w:proofErr w:type="spellEnd"/>
+      <w:r>
+        <w:t xml:space="preserve"> com a </w:t>
+      </w:r>
+      <w:proofErr w:type="spellStart"/>
+      <w:r>
+        <w:t>purelin</w:t>
+      </w:r>
+      <w:proofErr w:type="spellEnd"/>
+      <w:r>
+        <w:t xml:space="preserve"> que</w:t>
       </w:r>
       <w:r>
         <w:t xml:space="preserve"> obtivemos os melhores resultados para ambas as redes</w:t>
@@ -2331,6 +2620,9 @@
         <w:spacing w:line="360" w:lineRule="auto"/>
       </w:pPr>
       <w:r>
+        <w:rPr>
+          <w:noProof/>
+        </w:rPr>
         <w:drawing>
           <wp:inline distT="0" distB="0" distL="0" distR="0" wp14:anchorId="14248A70" wp14:editId="7D0B5098">
             <wp:extent cx="5400040" cy="1278890"/>
@@ -2347,7 +2639,7 @@
                     <pic:cNvPicPr/>
                   </pic:nvPicPr>
                   <pic:blipFill>
-                    <a:blip r:embed="rId18"/>
+                    <a:blip r:embed="rId19"/>
                     <a:stretch>
                       <a:fillRect/>
                     </a:stretch>
@@ -2387,6 +2679,10 @@
         <w:spacing w:line="360" w:lineRule="auto"/>
       </w:pPr>
       <w:r>
+        <w:rPr>
+          <w:noProof/>
+        </w:rPr>
+        <w:lastRenderedPageBreak/>
         <w:drawing>
           <wp:inline distT="0" distB="0" distL="0" distR="0" wp14:anchorId="18DF8375" wp14:editId="720D1BE2">
             <wp:extent cx="5400040" cy="1268730"/>
@@ -2403,7 +2699,7 @@
                     <pic:cNvPicPr/>
                   </pic:nvPicPr>
                   <pic:blipFill>
-                    <a:blip r:embed="rId19"/>
+                    <a:blip r:embed="rId20"/>
                     <a:stretch>
                       <a:fillRect/>
                     </a:stretch>
@@ -2436,7 +2732,15 @@
         <w:t>enquanto</w:t>
       </w:r>
       <w:r>
-        <w:t xml:space="preserve"> a rede dos dígitos devido a ter um maior numero de imagens acabou por não ter um desempenho igual, mas comparando com o teste em que foi feito tudo na mesma rede, os resultados ao separar foram muito melhores.</w:t>
+        <w:t xml:space="preserve"> a rede dos dígitos devido a ter um maior </w:t>
+      </w:r>
+      <w:proofErr w:type="gramStart"/>
+      <w:r>
+        <w:t>numero</w:t>
+      </w:r>
+      <w:proofErr w:type="gramEnd"/>
+      <w:r>
+        <w:t xml:space="preserve"> de imagens acabou por não ter um desempenho igual, mas comparando com o teste em que foi feito tudo na mesma rede, os resultados ao separar foram muito melhores.</w:t>
       </w:r>
     </w:p>
     <w:p>
@@ -2446,7 +2750,6 @@
       </w:pPr>
       <w:bookmarkStart w:id="10" w:name="_Toc132964023"/>
       <w:r>
-        <w:lastRenderedPageBreak/>
         <w:t>Alínea c)</w:t>
       </w:r>
       <w:bookmarkEnd w:id="10"/>
@@ -2457,19 +2760,23 @@
       </w:pPr>
       <w:r>
         <w:tab/>
-        <w:t>Esta alínea testa o dataset da pasta ‘</w:t>
-      </w:r>
+        <w:t xml:space="preserve">Esta alínea testa o </w:t>
+      </w:r>
+      <w:proofErr w:type="spellStart"/>
+      <w:r>
+        <w:t>dataset</w:t>
+      </w:r>
+      <w:proofErr w:type="spellEnd"/>
+      <w:r>
+        <w:t xml:space="preserve"> da pasta ‘</w:t>
+      </w:r>
+      <w:proofErr w:type="spellStart"/>
       <w:r>
         <w:t>custom_draw</w:t>
       </w:r>
-      <w:r>
-        <w:t xml:space="preserve"> que é composta por </w:t>
-      </w:r>
-      <w:r>
-        <w:t>3</w:t>
-      </w:r>
-      <w:r>
-        <w:t xml:space="preserve"> imagens de cada dígito e operador.</w:t>
+      <w:proofErr w:type="spellEnd"/>
+      <w:r>
+        <w:t xml:space="preserve"> que é composta por 3 imagens de cada dígito e operador.</w:t>
       </w:r>
     </w:p>
     <w:p>
@@ -2478,7 +2785,15 @@
       </w:pPr>
       <w:r>
         <w:tab/>
-        <w:t>Este dataset foi criada através da nossa GUI em que fomos nós que utilizados a funcionalidade de desenhar para criar as imagens.</w:t>
+        <w:t xml:space="preserve">Este </w:t>
+      </w:r>
+      <w:proofErr w:type="spellStart"/>
+      <w:r>
+        <w:t>dataset</w:t>
+      </w:r>
+      <w:proofErr w:type="spellEnd"/>
+      <w:r>
+        <w:t xml:space="preserve"> foi criada através da nossa GUI em que fomos nós que utilizados a funcionalidade de desenhar para criar as imagens.</w:t>
       </w:r>
     </w:p>
     <w:p>
@@ -2495,6 +2810,9 @@
         <w:spacing w:line="360" w:lineRule="auto"/>
       </w:pPr>
       <w:r>
+        <w:rPr>
+          <w:noProof/>
+        </w:rPr>
         <w:drawing>
           <wp:inline distT="0" distB="0" distL="0" distR="0" wp14:anchorId="62E8E9B2" wp14:editId="6F2D8F67">
             <wp:extent cx="5400040" cy="1347470"/>
@@ -2511,7 +2829,7 @@
                     <pic:cNvPicPr/>
                   </pic:nvPicPr>
                   <pic:blipFill>
-                    <a:blip r:embed="rId20"/>
+                    <a:blip r:embed="rId21"/>
                     <a:stretch>
                       <a:fillRect/>
                     </a:stretch>
@@ -2538,14 +2856,42 @@
         <w:ind w:firstLine="708"/>
       </w:pPr>
       <w:r>
-        <w:t>À semelhança das alíneas anterior, tempo de execução muito elevado para as funções traingd e trainbfg, porém para as restantes funções obtivemos melhores resultados do que nos outros datasets.</w:t>
-      </w:r>
-    </w:p>
-    <w:p>
-      <w:pPr>
-        <w:spacing w:line="360" w:lineRule="auto"/>
-      </w:pPr>
-      <w:r>
+        <w:t xml:space="preserve">À semelhança das alíneas anterior, tempo de execução muito elevado para as funções </w:t>
+      </w:r>
+      <w:proofErr w:type="spellStart"/>
+      <w:r>
+        <w:t>traingd</w:t>
+      </w:r>
+      <w:proofErr w:type="spellEnd"/>
+      <w:r>
+        <w:t xml:space="preserve"> e </w:t>
+      </w:r>
+      <w:proofErr w:type="spellStart"/>
+      <w:r>
+        <w:t>trainbfg</w:t>
+      </w:r>
+      <w:proofErr w:type="spellEnd"/>
+      <w:r>
+        <w:t xml:space="preserve">, porém para as restantes funções obtivemos melhores resultados do que nos outros </w:t>
+      </w:r>
+      <w:proofErr w:type="spellStart"/>
+      <w:r>
+        <w:t>datasets</w:t>
+      </w:r>
+      <w:proofErr w:type="spellEnd"/>
+      <w:r>
+        <w:t>.</w:t>
+      </w:r>
+    </w:p>
+    <w:p>
+      <w:pPr>
+        <w:spacing w:line="360" w:lineRule="auto"/>
+      </w:pPr>
+      <w:r>
+        <w:rPr>
+          <w:noProof/>
+        </w:rPr>
+        <w:lastRenderedPageBreak/>
         <w:drawing>
           <wp:inline distT="0" distB="0" distL="0" distR="0" wp14:anchorId="011D5FE3" wp14:editId="1649B26E">
             <wp:extent cx="5400040" cy="1553210"/>
@@ -2562,7 +2908,7 @@
                     <pic:cNvPicPr/>
                   </pic:nvPicPr>
                   <pic:blipFill>
-                    <a:blip r:embed="rId21"/>
+                    <a:blip r:embed="rId22"/>
                     <a:stretch>
                       <a:fillRect/>
                     </a:stretch>
@@ -2589,15 +2935,41 @@
         <w:ind w:firstLine="708"/>
       </w:pPr>
       <w:r>
-        <w:t>Os testes de função de ativação mostram um comportamento semelhante aos testes feitos com outros datasets em que a combinação da função logsig e purelin é que demonstra melhores resultados, obtendo uma média de precisão global de 87.62% e 86.67% para a média de precisão de teste.</w:t>
-      </w:r>
-    </w:p>
-    <w:p>
-      <w:pPr>
-        <w:spacing w:line="360" w:lineRule="auto"/>
-      </w:pPr>
-      <w:r>
-        <w:lastRenderedPageBreak/>
+        <w:t xml:space="preserve">Os testes de função de ativação mostram um comportamento semelhante aos testes feitos com outros </w:t>
+      </w:r>
+      <w:proofErr w:type="spellStart"/>
+      <w:r>
+        <w:t>datasets</w:t>
+      </w:r>
+      <w:proofErr w:type="spellEnd"/>
+      <w:r>
+        <w:t xml:space="preserve"> em que a combinação da função </w:t>
+      </w:r>
+      <w:proofErr w:type="spellStart"/>
+      <w:r>
+        <w:t>logsig</w:t>
+      </w:r>
+      <w:proofErr w:type="spellEnd"/>
+      <w:r>
+        <w:t xml:space="preserve"> e </w:t>
+      </w:r>
+      <w:proofErr w:type="spellStart"/>
+      <w:r>
+        <w:t>purelin</w:t>
+      </w:r>
+      <w:proofErr w:type="spellEnd"/>
+      <w:r>
+        <w:t xml:space="preserve"> é que demonstra melhores resultados, obtendo uma média de precisão global de 87.62% e 86.67% para a média de precisão de teste.</w:t>
+      </w:r>
+    </w:p>
+    <w:p>
+      <w:pPr>
+        <w:spacing w:line="360" w:lineRule="auto"/>
+      </w:pPr>
+      <w:r>
+        <w:rPr>
+          <w:noProof/>
+        </w:rPr>
         <w:drawing>
           <wp:inline distT="0" distB="0" distL="0" distR="0" wp14:anchorId="45027459" wp14:editId="4DBFA74C">
             <wp:extent cx="5400040" cy="1923415"/>
@@ -2614,7 +2986,7 @@
                     <pic:cNvPicPr/>
                   </pic:nvPicPr>
                   <pic:blipFill>
-                    <a:blip r:embed="rId22"/>
+                    <a:blip r:embed="rId23"/>
                     <a:stretch>
                       <a:fillRect/>
                     </a:stretch>
@@ -2641,47 +3013,33 @@
       </w:pPr>
       <w:r>
         <w:tab/>
-        <w:t>Na divisão de exemplos o que teste que se voltou a destacar foi colocando o valor train=0.9 e os restantes a 0.05</w:t>
-      </w:r>
-      <w:r>
-        <w:t>, obtendo uma m</w:t>
-      </w:r>
-      <w:r>
-        <w:t>é</w:t>
-      </w:r>
-      <w:r>
-        <w:t>dia de precisão global de 8</w:t>
-      </w:r>
-      <w:r>
-        <w:t>9</w:t>
-      </w:r>
+        <w:t xml:space="preserve">Na divisão de exemplos o que teste que se voltou a destacar foi colocando o valor </w:t>
+      </w:r>
+      <w:proofErr w:type="spellStart"/>
+      <w:r>
+        <w:t>train</w:t>
+      </w:r>
+      <w:proofErr w:type="spellEnd"/>
+      <w:r>
+        <w:t xml:space="preserve">=0.9 e os restantes a 0.05, obtendo uma média de precisão global de 89.05% e 75% para a média de precisão de teste, sendo este o teste que permitiu uma maior precisão global para este </w:t>
+      </w:r>
+      <w:proofErr w:type="spellStart"/>
+      <w:r>
+        <w:t>dataset</w:t>
+      </w:r>
+      <w:proofErr w:type="spellEnd"/>
       <w:r>
         <w:t>.</w:t>
       </w:r>
-      <w:r>
-        <w:t>05</w:t>
-      </w:r>
-      <w:r>
-        <w:t xml:space="preserve">% e </w:t>
-      </w:r>
-      <w:r>
-        <w:t>75</w:t>
-      </w:r>
-      <w:r>
-        <w:t>% para a média de precisão de teste</w:t>
-      </w:r>
-      <w:r>
-        <w:t>, sendo este o teste que permitiu uma maior precisão global para este dataset</w:t>
-      </w:r>
-      <w:r>
-        <w:t>.</w:t>
-      </w:r>
-    </w:p>
-    <w:p>
-      <w:pPr>
-        <w:spacing w:line="360" w:lineRule="auto"/>
-      </w:pPr>
-      <w:r>
+    </w:p>
+    <w:p>
+      <w:pPr>
+        <w:spacing w:line="360" w:lineRule="auto"/>
+      </w:pPr>
+      <w:r>
+        <w:rPr>
+          <w:noProof/>
+        </w:rPr>
         <w:drawing>
           <wp:inline distT="0" distB="0" distL="0" distR="0" wp14:anchorId="6A82AA4E" wp14:editId="483596D7">
             <wp:extent cx="5400040" cy="1733550"/>
@@ -2698,7 +3056,7 @@
                     <pic:cNvPicPr/>
                   </pic:nvPicPr>
                   <pic:blipFill>
-                    <a:blip r:embed="rId23"/>
+                    <a:blip r:embed="rId24"/>
                     <a:stretch>
                       <a:fillRect/>
                     </a:stretch>
@@ -2769,7 +3127,39 @@
         <w:jc w:val="both"/>
       </w:pPr>
       <w:r>
-        <w:t>No painel ‘Criação de Rede Neuronal’ pode criar uma rede neuronal com os parâmetros que pretender, dar um nome à rede e selecionar qual dataset quer treinar (start, train ou custom_draw).</w:t>
+        <w:t xml:space="preserve">No painel ‘Criação de Rede Neuronal’ pode criar uma rede neuronal com os parâmetros que pretender, dar um nome à rede e selecionar qual </w:t>
+      </w:r>
+      <w:proofErr w:type="spellStart"/>
+      <w:r>
+        <w:t>dataset</w:t>
+      </w:r>
+      <w:proofErr w:type="spellEnd"/>
+      <w:r>
+        <w:t xml:space="preserve"> quer treinar (</w:t>
+      </w:r>
+      <w:proofErr w:type="spellStart"/>
+      <w:r>
+        <w:t>start</w:t>
+      </w:r>
+      <w:proofErr w:type="spellEnd"/>
+      <w:r>
+        <w:t xml:space="preserve">, </w:t>
+      </w:r>
+      <w:proofErr w:type="spellStart"/>
+      <w:r>
+        <w:t>train</w:t>
+      </w:r>
+      <w:proofErr w:type="spellEnd"/>
+      <w:r>
+        <w:t xml:space="preserve"> ou </w:t>
+      </w:r>
+      <w:proofErr w:type="spellStart"/>
+      <w:r>
+        <w:t>custom_draw</w:t>
+      </w:r>
+      <w:proofErr w:type="spellEnd"/>
+      <w:r>
+        <w:t>).</w:t>
       </w:r>
     </w:p>
     <w:p>
@@ -2814,10 +3204,18 @@
         <w:t>s</w:t>
       </w:r>
       <w:r>
-        <w:t xml:space="preserve"> dataset</w:t>
-      </w:r>
-      <w:r>
-        <w:t>s fornecidos, uma imagem para o número 1, número 2 e operador. Depois basta selecionar qual a rede que pretende para avaliar as imagens.</w:t>
+        <w:t xml:space="preserve"> </w:t>
+      </w:r>
+      <w:proofErr w:type="spellStart"/>
+      <w:r>
+        <w:t>dataset</w:t>
+      </w:r>
+      <w:r>
+        <w:t>s</w:t>
+      </w:r>
+      <w:proofErr w:type="spellEnd"/>
+      <w:r>
+        <w:t xml:space="preserve"> fornecidos, uma imagem para o número 1, número 2 e operador. Depois basta selecionar qual a rede que pretende para avaliar as imagens.</w:t>
       </w:r>
     </w:p>
     <w:p>
@@ -2862,7 +3260,23 @@
         <w:jc w:val="both"/>
       </w:pPr>
       <w:r>
-        <w:t>À semelhança de introduzir as imagens manualmente, no painel ‘Desenhar’ é o utilizador que desenha no quadrado branco ao pressionar o botão esquerdo do rato e arrastar para criar uma forma. Para escolher qual dígito se pretende desenhar basta selecionar o radio button correspondente (Número 1, Número 2 ou Operador). Também deve selecionar qual rede pretende usar.</w:t>
+        <w:t xml:space="preserve">À semelhança de introduzir as imagens manualmente, no painel ‘Desenhar’ é o utilizador que desenha no quadrado branco ao pressionar o botão esquerdo do rato e arrastar para criar uma forma. Para escolher qual dígito se pretende desenhar basta selecionar o radio </w:t>
+      </w:r>
+      <w:proofErr w:type="spellStart"/>
+      <w:r>
+        <w:t>button</w:t>
+      </w:r>
+      <w:proofErr w:type="spellEnd"/>
+      <w:r>
+        <w:t xml:space="preserve"> correspondente (Número 1, Número 2 </w:t>
+      </w:r>
+      <w:proofErr w:type="gramStart"/>
+      <w:r>
+        <w:t>ou Operador</w:t>
+      </w:r>
+      <w:proofErr w:type="gramEnd"/>
+      <w:r>
+        <w:t>). Também deve selecionar qual rede pretende usar.</w:t>
       </w:r>
     </w:p>
     <w:p>
@@ -2892,6 +3306,9 @@
         <w:jc w:val="both"/>
       </w:pPr>
       <w:r>
+        <w:rPr>
+          <w:noProof/>
+        </w:rPr>
         <w:lastRenderedPageBreak/>
         <w:drawing>
           <wp:inline distT="0" distB="0" distL="0" distR="0" wp14:anchorId="1D622B19" wp14:editId="6752634B">
@@ -2909,7 +3326,7 @@
                     <pic:cNvPicPr/>
                   </pic:nvPicPr>
                   <pic:blipFill>
-                    <a:blip r:embed="rId24"/>
+                    <a:blip r:embed="rId25"/>
                     <a:stretch>
                       <a:fillRect/>
                     </a:stretch>
@@ -2951,7 +3368,15 @@
       </w:pPr>
       <w:r>
         <w:tab/>
-        <w:t>Com este trabalho prático podemos concluir que não há apenas uma parametrização predefinida que obtenha os melhores resultados. Para determinados datasets o melhor é testar vários tipos de parametrização e tirar as conclusões a partir daí.</w:t>
+        <w:t xml:space="preserve">Com este trabalho prático podemos concluir que não há apenas uma parametrização predefinida que obtenha os melhores resultados. Para determinados </w:t>
+      </w:r>
+      <w:proofErr w:type="spellStart"/>
+      <w:r>
+        <w:t>datasets</w:t>
+      </w:r>
+      <w:proofErr w:type="spellEnd"/>
+      <w:r>
+        <w:t xml:space="preserve"> o melhor é testar vários tipos de parametrização e tirar as conclusões a partir daí.</w:t>
       </w:r>
     </w:p>
     <w:p>

--- a/Relatorio.docx
+++ b/Relatorio.docx
@@ -4,6 +4,7 @@
   <w:body>
     <w:p>
       <w:pPr>
+        <w:spacing w:line="360" w:lineRule="auto"/>
         <w:jc w:val="center"/>
       </w:pPr>
       <w:r>
@@ -11,9 +12,9 @@
           <w:noProof/>
         </w:rPr>
         <w:drawing>
-          <wp:inline distT="0" distB="0" distL="0" distR="0" wp14:anchorId="59454635" wp14:editId="6EDBB189">
-            <wp:extent cx="2770910" cy="1722043"/>
-            <wp:effectExtent l="0" t="0" r="0" b="5715"/>
+          <wp:inline distT="0" distB="0" distL="0" distR="0" wp14:anchorId="59454635" wp14:editId="0F461F70">
+            <wp:extent cx="2657206" cy="1651379"/>
+            <wp:effectExtent l="0" t="0" r="0" b="0"/>
             <wp:docPr id="1" name="Imagem 1" descr="Uma imagem com texto&#10;&#10;Descrição gerada automaticamente"/>
             <wp:cNvGraphicFramePr>
               <a:graphicFrameLocks xmlns:a="http://schemas.openxmlformats.org/drawingml/2006/main" noChangeAspect="1"/>
@@ -34,7 +35,7 @@
                   <pic:spPr>
                     <a:xfrm>
                       <a:off x="0" y="0"/>
-                      <a:ext cx="2799790" cy="1739991"/>
+                      <a:ext cx="2699914" cy="1677921"/>
                     </a:xfrm>
                     <a:prstGeom prst="rect">
                       <a:avLst/>
@@ -47,58 +48,69 @@
         </w:drawing>
       </w:r>
     </w:p>
-    <w:p/>
-    <w:p>
-      <w:pPr>
-        <w:pStyle w:val="CitaoIntensa"/>
-        <w:rPr>
-          <w:sz w:val="52"/>
-          <w:szCs w:val="36"/>
-        </w:rPr>
-      </w:pPr>
-      <w:r>
-        <w:rPr>
-          <w:sz w:val="52"/>
-          <w:szCs w:val="36"/>
-        </w:rPr>
-        <w:t>Relatório do Trabalho Prático</w:t>
-      </w:r>
-    </w:p>
-    <w:p>
-      <w:pPr>
-        <w:pStyle w:val="CitaoIntensa"/>
-        <w:rPr>
-          <w:sz w:val="52"/>
-          <w:szCs w:val="52"/>
-        </w:rPr>
-      </w:pPr>
-      <w:r>
-        <w:rPr>
-          <w:sz w:val="52"/>
-          <w:szCs w:val="52"/>
-        </w:rPr>
-        <w:t>sobre</w:t>
-      </w:r>
-    </w:p>
-    <w:p>
-      <w:pPr>
-        <w:pStyle w:val="CitaoIntensa"/>
-        <w:rPr>
-          <w:sz w:val="52"/>
-          <w:szCs w:val="52"/>
-        </w:rPr>
-      </w:pPr>
-      <w:r>
-        <w:rPr>
-          <w:sz w:val="52"/>
-          <w:szCs w:val="52"/>
-        </w:rPr>
-        <w:t>Redes Neuronais</w:t>
-      </w:r>
-    </w:p>
-    <w:p>
-      <w:pPr>
+    <w:p>
+      <w:pPr>
+        <w:spacing w:line="360" w:lineRule="auto"/>
+      </w:pPr>
+    </w:p>
+    <w:p>
+      <w:pPr>
+        <w:spacing w:line="360" w:lineRule="auto"/>
+      </w:pPr>
+    </w:p>
+    <w:p>
+      <w:pPr>
+        <w:pStyle w:val="Ttulo1"/>
+        <w:spacing w:line="360" w:lineRule="auto"/>
         <w:jc w:val="center"/>
+        <w:rPr>
+          <w:b/>
+          <w:bCs/>
+          <w:sz w:val="56"/>
+          <w:szCs w:val="48"/>
+        </w:rPr>
+      </w:pPr>
+      <w:bookmarkStart w:id="0" w:name="_Toc134093913"/>
+      <w:r>
+        <w:rPr>
+          <w:b/>
+          <w:bCs/>
+          <w:sz w:val="56"/>
+          <w:szCs w:val="48"/>
+        </w:rPr>
+        <w:t>Conhecimento e Raciocínio</w:t>
+      </w:r>
+      <w:bookmarkEnd w:id="0"/>
+    </w:p>
+    <w:p>
+      <w:pPr>
+        <w:pStyle w:val="Ttulo1"/>
+        <w:spacing w:line="360" w:lineRule="auto"/>
+        <w:jc w:val="center"/>
+        <w:rPr>
+          <w:sz w:val="48"/>
+          <w:szCs w:val="40"/>
+        </w:rPr>
+      </w:pPr>
+      <w:bookmarkStart w:id="1" w:name="_Toc134093914"/>
+      <w:r>
+        <w:rPr>
+          <w:sz w:val="48"/>
+          <w:szCs w:val="40"/>
+        </w:rPr>
+        <w:t>2022 – 2023</w:t>
+      </w:r>
+      <w:bookmarkEnd w:id="1"/>
+    </w:p>
+    <w:p>
+      <w:pPr>
+        <w:spacing w:line="360" w:lineRule="auto"/>
+      </w:pPr>
+    </w:p>
+    <w:p>
+      <w:pPr>
+        <w:spacing w:line="360" w:lineRule="auto"/>
+        <w:jc w:val="center"/>
       </w:pPr>
       <w:r>
         <w:fldChar w:fldCharType="begin"/>
@@ -114,9 +126,9 @@
           <w:noProof/>
         </w:rPr>
         <w:drawing>
-          <wp:inline distT="0" distB="0" distL="0" distR="0" wp14:anchorId="10540666" wp14:editId="02862211">
-            <wp:extent cx="2974109" cy="1843779"/>
-            <wp:effectExtent l="0" t="0" r="0" b="0"/>
+          <wp:inline distT="0" distB="0" distL="0" distR="0" wp14:anchorId="10540666" wp14:editId="0F8144F1">
+            <wp:extent cx="2483893" cy="1539873"/>
+            <wp:effectExtent l="0" t="0" r="5715" b="0"/>
             <wp:docPr id="6" name="Imagem 6" descr="Redes neurais em JavaScript | iMasters"/>
             <wp:cNvGraphicFramePr>
               <a:graphicFrameLocks xmlns:a="http://schemas.openxmlformats.org/drawingml/2006/main" noChangeAspect="1"/>
@@ -146,7 +158,7 @@
                   <pic:spPr bwMode="auto">
                     <a:xfrm>
                       <a:off x="0" y="0"/>
-                      <a:ext cx="3007570" cy="1864523"/>
+                      <a:ext cx="2550952" cy="1581446"/>
                     </a:xfrm>
                     <a:prstGeom prst="rect">
                       <a:avLst/>
@@ -166,36 +178,36 @@
         <w:fldChar w:fldCharType="end"/>
       </w:r>
     </w:p>
-    <w:p/>
-    <w:p>
-      <w:pPr>
-        <w:pStyle w:val="CitaoIntensa"/>
+    <w:p>
+      <w:pPr>
+        <w:spacing w:line="360" w:lineRule="auto"/>
+      </w:pPr>
+    </w:p>
+    <w:p>
+      <w:pPr>
+        <w:pStyle w:val="Ttulo1"/>
+        <w:spacing w:line="360" w:lineRule="auto"/>
+        <w:jc w:val="center"/>
         <w:rPr>
           <w:sz w:val="52"/>
-          <w:szCs w:val="36"/>
-        </w:rPr>
-      </w:pPr>
+          <w:szCs w:val="44"/>
+        </w:rPr>
+      </w:pPr>
+      <w:bookmarkStart w:id="2" w:name="_Toc134093915"/>
       <w:r>
         <w:rPr>
           <w:sz w:val="52"/>
-          <w:szCs w:val="36"/>
-        </w:rPr>
-        <w:t>Conhecimento e Raciocínio</w:t>
-      </w:r>
-    </w:p>
-    <w:p>
-      <w:pPr>
+          <w:szCs w:val="44"/>
+        </w:rPr>
+        <w:t>Redes Neuronais</w:t>
+      </w:r>
+      <w:bookmarkEnd w:id="2"/>
+    </w:p>
+    <w:p>
+      <w:pPr>
+        <w:pStyle w:val="Ttulo1"/>
+        <w:spacing w:line="360" w:lineRule="auto"/>
         <w:jc w:val="center"/>
-      </w:pPr>
-    </w:p>
-    <w:p>
-      <w:pPr>
-        <w:jc w:val="right"/>
-      </w:pPr>
-    </w:p>
-    <w:p>
-      <w:pPr>
-        <w:jc w:val="right"/>
         <w:rPr>
           <w:b/>
           <w:bCs/>
@@ -203,18 +215,60 @@
           <w:szCs w:val="28"/>
         </w:rPr>
       </w:pPr>
-      <w:r>
+      <w:bookmarkStart w:id="3" w:name="_Toc134093916"/>
+      <w:r>
+        <w:t>Reconhecimento de Números</w:t>
+      </w:r>
+      <w:bookmarkEnd w:id="3"/>
+    </w:p>
+    <w:p>
+      <w:pPr>
+        <w:spacing w:line="360" w:lineRule="auto"/>
+        <w:jc w:val="right"/>
         <w:rPr>
           <w:b/>
           <w:bCs/>
           <w:sz w:val="28"/>
           <w:szCs w:val="28"/>
         </w:rPr>
+      </w:pPr>
+    </w:p>
+    <w:p>
+      <w:pPr>
+        <w:spacing w:line="360" w:lineRule="auto"/>
+        <w:jc w:val="right"/>
+        <w:rPr>
+          <w:b/>
+          <w:bCs/>
+          <w:sz w:val="28"/>
+          <w:szCs w:val="28"/>
+        </w:rPr>
+      </w:pPr>
+    </w:p>
+    <w:p>
+      <w:pPr>
+        <w:spacing w:line="360" w:lineRule="auto"/>
+        <w:jc w:val="right"/>
+        <w:rPr>
+          <w:b/>
+          <w:bCs/>
+          <w:sz w:val="28"/>
+          <w:szCs w:val="28"/>
+        </w:rPr>
+      </w:pPr>
+      <w:r>
+        <w:rPr>
+          <w:b/>
+          <w:bCs/>
+          <w:sz w:val="28"/>
+          <w:szCs w:val="28"/>
+        </w:rPr>
         <w:t>Trabalho realizado por:</w:t>
       </w:r>
     </w:p>
     <w:p>
       <w:pPr>
+        <w:spacing w:line="360" w:lineRule="auto"/>
         <w:jc w:val="right"/>
       </w:pPr>
       <w:r>
@@ -223,18 +277,11 @@
     </w:p>
     <w:p>
       <w:pPr>
+        <w:spacing w:line="360" w:lineRule="auto"/>
         <w:jc w:val="right"/>
       </w:pPr>
       <w:r>
         <w:t xml:space="preserve">Pedro Brás – </w:t>
-      </w:r>
-    </w:p>
-    <w:p>
-      <w:pPr>
-        <w:spacing w:line="360" w:lineRule="auto"/>
-      </w:pPr>
-      <w:r>
-        <w:br w:type="page"/>
       </w:r>
     </w:p>
     <w:sdt>
@@ -319,13 +366,13 @@
             </w:rPr>
             <w:fldChar w:fldCharType="separate"/>
           </w:r>
-          <w:hyperlink w:anchor="_Toc132964013" w:history="1">
+          <w:hyperlink w:anchor="_Toc134093913" w:history="1">
             <w:r>
               <w:rPr>
                 <w:rStyle w:val="Hiperligao"/>
                 <w:noProof/>
               </w:rPr>
-              <w:t>Introdução</w:t>
+              <w:t>Conhecimento e Raciocínio</w:t>
             </w:r>
             <w:r>
               <w:rPr>
@@ -346,7 +393,7 @@
                 <w:noProof/>
                 <w:webHidden/>
               </w:rPr>
-              <w:instrText xml:space="preserve"> PAGEREF _Toc132964013 \h </w:instrText>
+              <w:instrText xml:space="preserve"> PAGEREF _Toc134093913 \h </w:instrText>
             </w:r>
             <w:r>
               <w:rPr>
@@ -366,7 +413,7 @@
                 <w:noProof/>
                 <w:webHidden/>
               </w:rPr>
-              <w:t>3</w:t>
+              <w:t>1</w:t>
             </w:r>
             <w:r>
               <w:rPr>
@@ -394,12 +441,312 @@
               <w:lang w:eastAsia="pt-PT"/>
             </w:rPr>
           </w:pPr>
-          <w:hyperlink w:anchor="_Toc132964014" w:history="1">
+          <w:hyperlink w:anchor="_Toc134093914" w:history="1">
             <w:r>
               <w:rPr>
                 <w:rStyle w:val="Hiperligao"/>
                 <w:noProof/>
               </w:rPr>
+              <w:t>2022 – 2023</w:t>
+            </w:r>
+            <w:r>
+              <w:rPr>
+                <w:noProof/>
+                <w:webHidden/>
+              </w:rPr>
+              <w:tab/>
+            </w:r>
+            <w:r>
+              <w:rPr>
+                <w:noProof/>
+                <w:webHidden/>
+              </w:rPr>
+              <w:fldChar w:fldCharType="begin"/>
+            </w:r>
+            <w:r>
+              <w:rPr>
+                <w:noProof/>
+                <w:webHidden/>
+              </w:rPr>
+              <w:instrText xml:space="preserve"> PAGEREF _Toc134093914 \h </w:instrText>
+            </w:r>
+            <w:r>
+              <w:rPr>
+                <w:noProof/>
+                <w:webHidden/>
+              </w:rPr>
+            </w:r>
+            <w:r>
+              <w:rPr>
+                <w:noProof/>
+                <w:webHidden/>
+              </w:rPr>
+              <w:fldChar w:fldCharType="separate"/>
+            </w:r>
+            <w:r>
+              <w:rPr>
+                <w:noProof/>
+                <w:webHidden/>
+              </w:rPr>
+              <w:t>1</w:t>
+            </w:r>
+            <w:r>
+              <w:rPr>
+                <w:noProof/>
+                <w:webHidden/>
+              </w:rPr>
+              <w:fldChar w:fldCharType="end"/>
+            </w:r>
+          </w:hyperlink>
+        </w:p>
+        <w:p>
+          <w:pPr>
+            <w:pStyle w:val="ndice1"/>
+            <w:tabs>
+              <w:tab w:val="right" w:leader="dot" w:pos="8494"/>
+            </w:tabs>
+            <w:spacing w:line="360" w:lineRule="auto"/>
+            <w:rPr>
+              <w:rFonts w:eastAsiaTheme="minorEastAsia" w:cstheme="minorBidi"/>
+              <w:b w:val="0"/>
+              <w:bCs w:val="0"/>
+              <w:i w:val="0"/>
+              <w:iCs w:val="0"/>
+              <w:noProof/>
+              <w:lang w:eastAsia="pt-PT"/>
+            </w:rPr>
+          </w:pPr>
+          <w:hyperlink w:anchor="_Toc134093915" w:history="1">
+            <w:r>
+              <w:rPr>
+                <w:rStyle w:val="Hiperligao"/>
+                <w:noProof/>
+              </w:rPr>
+              <w:t>Redes Neuronais</w:t>
+            </w:r>
+            <w:r>
+              <w:rPr>
+                <w:noProof/>
+                <w:webHidden/>
+              </w:rPr>
+              <w:tab/>
+            </w:r>
+            <w:r>
+              <w:rPr>
+                <w:noProof/>
+                <w:webHidden/>
+              </w:rPr>
+              <w:fldChar w:fldCharType="begin"/>
+            </w:r>
+            <w:r>
+              <w:rPr>
+                <w:noProof/>
+                <w:webHidden/>
+              </w:rPr>
+              <w:instrText xml:space="preserve"> PAGEREF _Toc134093915 \h </w:instrText>
+            </w:r>
+            <w:r>
+              <w:rPr>
+                <w:noProof/>
+                <w:webHidden/>
+              </w:rPr>
+            </w:r>
+            <w:r>
+              <w:rPr>
+                <w:noProof/>
+                <w:webHidden/>
+              </w:rPr>
+              <w:fldChar w:fldCharType="separate"/>
+            </w:r>
+            <w:r>
+              <w:rPr>
+                <w:noProof/>
+                <w:webHidden/>
+              </w:rPr>
+              <w:t>1</w:t>
+            </w:r>
+            <w:r>
+              <w:rPr>
+                <w:noProof/>
+                <w:webHidden/>
+              </w:rPr>
+              <w:fldChar w:fldCharType="end"/>
+            </w:r>
+          </w:hyperlink>
+        </w:p>
+        <w:p>
+          <w:pPr>
+            <w:pStyle w:val="ndice1"/>
+            <w:tabs>
+              <w:tab w:val="right" w:leader="dot" w:pos="8494"/>
+            </w:tabs>
+            <w:spacing w:line="360" w:lineRule="auto"/>
+            <w:rPr>
+              <w:rFonts w:eastAsiaTheme="minorEastAsia" w:cstheme="minorBidi"/>
+              <w:b w:val="0"/>
+              <w:bCs w:val="0"/>
+              <w:i w:val="0"/>
+              <w:iCs w:val="0"/>
+              <w:noProof/>
+              <w:lang w:eastAsia="pt-PT"/>
+            </w:rPr>
+          </w:pPr>
+          <w:hyperlink w:anchor="_Toc134093916" w:history="1">
+            <w:r>
+              <w:rPr>
+                <w:rStyle w:val="Hiperligao"/>
+                <w:noProof/>
+              </w:rPr>
+              <w:t>Reconhecimento de Números</w:t>
+            </w:r>
+            <w:r>
+              <w:rPr>
+                <w:noProof/>
+                <w:webHidden/>
+              </w:rPr>
+              <w:tab/>
+            </w:r>
+            <w:r>
+              <w:rPr>
+                <w:noProof/>
+                <w:webHidden/>
+              </w:rPr>
+              <w:fldChar w:fldCharType="begin"/>
+            </w:r>
+            <w:r>
+              <w:rPr>
+                <w:noProof/>
+                <w:webHidden/>
+              </w:rPr>
+              <w:instrText xml:space="preserve"> PAGEREF _Toc134093916 \h </w:instrText>
+            </w:r>
+            <w:r>
+              <w:rPr>
+                <w:noProof/>
+                <w:webHidden/>
+              </w:rPr>
+            </w:r>
+            <w:r>
+              <w:rPr>
+                <w:noProof/>
+                <w:webHidden/>
+              </w:rPr>
+              <w:fldChar w:fldCharType="separate"/>
+            </w:r>
+            <w:r>
+              <w:rPr>
+                <w:noProof/>
+                <w:webHidden/>
+              </w:rPr>
+              <w:t>1</w:t>
+            </w:r>
+            <w:r>
+              <w:rPr>
+                <w:noProof/>
+                <w:webHidden/>
+              </w:rPr>
+              <w:fldChar w:fldCharType="end"/>
+            </w:r>
+          </w:hyperlink>
+        </w:p>
+        <w:p>
+          <w:pPr>
+            <w:pStyle w:val="ndice1"/>
+            <w:tabs>
+              <w:tab w:val="right" w:leader="dot" w:pos="8494"/>
+            </w:tabs>
+            <w:spacing w:line="360" w:lineRule="auto"/>
+            <w:rPr>
+              <w:rFonts w:eastAsiaTheme="minorEastAsia" w:cstheme="minorBidi"/>
+              <w:b w:val="0"/>
+              <w:bCs w:val="0"/>
+              <w:i w:val="0"/>
+              <w:iCs w:val="0"/>
+              <w:noProof/>
+              <w:lang w:eastAsia="pt-PT"/>
+            </w:rPr>
+          </w:pPr>
+          <w:hyperlink w:anchor="_Toc134093917" w:history="1">
+            <w:r>
+              <w:rPr>
+                <w:rStyle w:val="Hiperligao"/>
+                <w:noProof/>
+              </w:rPr>
+              <w:t>Introdução</w:t>
+            </w:r>
+            <w:r>
+              <w:rPr>
+                <w:noProof/>
+                <w:webHidden/>
+              </w:rPr>
+              <w:tab/>
+            </w:r>
+            <w:r>
+              <w:rPr>
+                <w:noProof/>
+                <w:webHidden/>
+              </w:rPr>
+              <w:fldChar w:fldCharType="begin"/>
+            </w:r>
+            <w:r>
+              <w:rPr>
+                <w:noProof/>
+                <w:webHidden/>
+              </w:rPr>
+              <w:instrText xml:space="preserve"> PAGEREF _Toc134093917 \h </w:instrText>
+            </w:r>
+            <w:r>
+              <w:rPr>
+                <w:noProof/>
+                <w:webHidden/>
+              </w:rPr>
+            </w:r>
+            <w:r>
+              <w:rPr>
+                <w:noProof/>
+                <w:webHidden/>
+              </w:rPr>
+              <w:fldChar w:fldCharType="separate"/>
+            </w:r>
+            <w:r>
+              <w:rPr>
+                <w:noProof/>
+                <w:webHidden/>
+              </w:rPr>
+              <w:t>3</w:t>
+            </w:r>
+            <w:r>
+              <w:rPr>
+                <w:noProof/>
+                <w:webHidden/>
+              </w:rPr>
+              <w:fldChar w:fldCharType="end"/>
+            </w:r>
+          </w:hyperlink>
+        </w:p>
+        <w:p>
+          <w:pPr>
+            <w:pStyle w:val="ndice1"/>
+            <w:tabs>
+              <w:tab w:val="right" w:leader="dot" w:pos="8494"/>
+            </w:tabs>
+            <w:spacing w:line="360" w:lineRule="auto"/>
+            <w:rPr>
+              <w:rFonts w:eastAsiaTheme="minorEastAsia" w:cstheme="minorBidi"/>
+              <w:b w:val="0"/>
+              <w:bCs w:val="0"/>
+              <w:i w:val="0"/>
+              <w:iCs w:val="0"/>
+              <w:noProof/>
+              <w:lang w:eastAsia="pt-PT"/>
+            </w:rPr>
+          </w:pPr>
+          <w:hyperlink w:anchor="_Toc134093918" w:history="1">
+            <w:r>
+              <w:rPr>
+                <w:rStyle w:val="Hiperligao"/>
+                <w:noProof/>
+              </w:rPr>
               <w:t>Decisões tomadas</w:t>
             </w:r>
             <w:r>
@@ -421,7 +768,7 @@
                 <w:noProof/>
                 <w:webHidden/>
               </w:rPr>
-              <w:instrText xml:space="preserve"> PAGEREF _Toc132964014 \h </w:instrText>
+              <w:instrText xml:space="preserve"> PAGEREF _Toc134093918 \h </w:instrText>
             </w:r>
             <w:r>
               <w:rPr>
@@ -469,7 +816,7 @@
               <w:lang w:eastAsia="pt-PT"/>
             </w:rPr>
           </w:pPr>
-          <w:hyperlink w:anchor="_Toc132964015" w:history="1">
+          <w:hyperlink w:anchor="_Toc134093919" w:history="1">
             <w:r>
               <w:rPr>
                 <w:rStyle w:val="Hiperligao"/>
@@ -496,7 +843,7 @@
                 <w:noProof/>
                 <w:webHidden/>
               </w:rPr>
-              <w:instrText xml:space="preserve"> PAGEREF _Toc132964015 \h </w:instrText>
+              <w:instrText xml:space="preserve"> PAGEREF _Toc134093919 \h </w:instrText>
             </w:r>
             <w:r>
               <w:rPr>
@@ -544,7 +891,7 @@
               <w:lang w:eastAsia="pt-PT"/>
             </w:rPr>
           </w:pPr>
-          <w:hyperlink w:anchor="_Toc132964016" w:history="1">
+          <w:hyperlink w:anchor="_Toc134093920" w:history="1">
             <w:r>
               <w:rPr>
                 <w:rStyle w:val="Hiperligao"/>
@@ -571,7 +918,7 @@
                 <w:noProof/>
                 <w:webHidden/>
               </w:rPr>
-              <w:instrText xml:space="preserve"> PAGEREF _Toc132964016 \h </w:instrText>
+              <w:instrText xml:space="preserve"> PAGEREF _Toc134093920 \h </w:instrText>
             </w:r>
             <w:r>
               <w:rPr>
@@ -619,7 +966,7 @@
               <w:lang w:eastAsia="pt-PT"/>
             </w:rPr>
           </w:pPr>
-          <w:hyperlink w:anchor="_Toc132964017" w:history="1">
+          <w:hyperlink w:anchor="_Toc134093921" w:history="1">
             <w:r>
               <w:rPr>
                 <w:rStyle w:val="Hiperligao"/>
@@ -646,7 +993,7 @@
                 <w:noProof/>
                 <w:webHidden/>
               </w:rPr>
-              <w:instrText xml:space="preserve"> PAGEREF _Toc132964017 \h </w:instrText>
+              <w:instrText xml:space="preserve"> PAGEREF _Toc134093921 \h </w:instrText>
             </w:r>
             <w:r>
               <w:rPr>
@@ -694,7 +1041,7 @@
               <w:lang w:eastAsia="pt-PT"/>
             </w:rPr>
           </w:pPr>
-          <w:hyperlink w:anchor="_Toc132964018" w:history="1">
+          <w:hyperlink w:anchor="_Toc134093922" w:history="1">
             <w:r>
               <w:rPr>
                 <w:rStyle w:val="Hiperligao"/>
@@ -721,7 +1068,7 @@
                 <w:noProof/>
                 <w:webHidden/>
               </w:rPr>
-              <w:instrText xml:space="preserve"> PAGEREF _Toc132964018 \h </w:instrText>
+              <w:instrText xml:space="preserve"> PAGEREF _Toc134093922 \h </w:instrText>
             </w:r>
             <w:r>
               <w:rPr>
@@ -741,7 +1088,7 @@
                 <w:noProof/>
                 <w:webHidden/>
               </w:rPr>
-              <w:t>5</w:t>
+              <w:t>6</w:t>
             </w:r>
             <w:r>
               <w:rPr>
@@ -769,7 +1116,7 @@
               <w:lang w:eastAsia="pt-PT"/>
             </w:rPr>
           </w:pPr>
-          <w:hyperlink w:anchor="_Toc132964019" w:history="1">
+          <w:hyperlink w:anchor="_Toc134093923" w:history="1">
             <w:r>
               <w:rPr>
                 <w:rStyle w:val="Hiperligao"/>
@@ -796,7 +1143,7 @@
                 <w:noProof/>
                 <w:webHidden/>
               </w:rPr>
-              <w:instrText xml:space="preserve"> PAGEREF _Toc132964019 \h </w:instrText>
+              <w:instrText xml:space="preserve"> PAGEREF _Toc134093923 \h </w:instrText>
             </w:r>
             <w:r>
               <w:rPr>
@@ -816,7 +1163,7 @@
                 <w:noProof/>
                 <w:webHidden/>
               </w:rPr>
-              <w:t>5</w:t>
+              <w:t>6</w:t>
             </w:r>
             <w:r>
               <w:rPr>
@@ -844,7 +1191,7 @@
               <w:lang w:eastAsia="pt-PT"/>
             </w:rPr>
           </w:pPr>
-          <w:hyperlink w:anchor="_Toc132964020" w:history="1">
+          <w:hyperlink w:anchor="_Toc134093924" w:history="1">
             <w:r>
               <w:rPr>
                 <w:rStyle w:val="Hiperligao"/>
@@ -871,7 +1218,7 @@
                 <w:noProof/>
                 <w:webHidden/>
               </w:rPr>
-              <w:instrText xml:space="preserve"> PAGEREF _Toc132964020 \h </w:instrText>
+              <w:instrText xml:space="preserve"> PAGEREF _Toc134093924 \h </w:instrText>
             </w:r>
             <w:r>
               <w:rPr>
@@ -891,7 +1238,7 @@
                 <w:noProof/>
                 <w:webHidden/>
               </w:rPr>
-              <w:t>5</w:t>
+              <w:t>8</w:t>
             </w:r>
             <w:r>
               <w:rPr>
@@ -917,7 +1264,7 @@
               <w:lang w:eastAsia="pt-PT"/>
             </w:rPr>
           </w:pPr>
-          <w:hyperlink w:anchor="_Toc132964021" w:history="1">
+          <w:hyperlink w:anchor="_Toc134093925" w:history="1">
             <w:r>
               <w:rPr>
                 <w:rStyle w:val="Hiperligao"/>
@@ -946,7 +1293,7 @@
                 <w:noProof/>
                 <w:webHidden/>
               </w:rPr>
-              <w:instrText xml:space="preserve"> PAGEREF _Toc132964021 \h </w:instrText>
+              <w:instrText xml:space="preserve"> PAGEREF _Toc134093925 \h </w:instrText>
             </w:r>
             <w:r>
               <w:rPr>
@@ -966,7 +1313,7 @@
                 <w:noProof/>
                 <w:webHidden/>
               </w:rPr>
-              <w:t>5</w:t>
+              <w:t>8</w:t>
             </w:r>
             <w:r>
               <w:rPr>
@@ -992,7 +1339,7 @@
               <w:lang w:eastAsia="pt-PT"/>
             </w:rPr>
           </w:pPr>
-          <w:hyperlink w:anchor="_Toc132964022" w:history="1">
+          <w:hyperlink w:anchor="_Toc134093926" w:history="1">
             <w:r>
               <w:rPr>
                 <w:rStyle w:val="Hiperligao"/>
@@ -1021,7 +1368,7 @@
                 <w:noProof/>
                 <w:webHidden/>
               </w:rPr>
-              <w:instrText xml:space="preserve"> PAGEREF _Toc132964022 \h </w:instrText>
+              <w:instrText xml:space="preserve"> PAGEREF _Toc134093926 \h </w:instrText>
             </w:r>
             <w:r>
               <w:rPr>
@@ -1041,7 +1388,7 @@
                 <w:noProof/>
                 <w:webHidden/>
               </w:rPr>
-              <w:t>5</w:t>
+              <w:t>10</w:t>
             </w:r>
             <w:r>
               <w:rPr>
@@ -1069,7 +1416,7 @@
               <w:lang w:eastAsia="pt-PT"/>
             </w:rPr>
           </w:pPr>
-          <w:hyperlink w:anchor="_Toc132964023" w:history="1">
+          <w:hyperlink w:anchor="_Toc134093927" w:history="1">
             <w:r>
               <w:rPr>
                 <w:rStyle w:val="Hiperligao"/>
@@ -1096,7 +1443,7 @@
                 <w:noProof/>
                 <w:webHidden/>
               </w:rPr>
-              <w:instrText xml:space="preserve"> PAGEREF _Toc132964023 \h </w:instrText>
+              <w:instrText xml:space="preserve"> PAGEREF _Toc134093927 \h </w:instrText>
             </w:r>
             <w:r>
               <w:rPr>
@@ -1116,7 +1463,7 @@
                 <w:noProof/>
                 <w:webHidden/>
               </w:rPr>
-              <w:t>5</w:t>
+              <w:t>12</w:t>
             </w:r>
             <w:r>
               <w:rPr>
@@ -1144,13 +1491,13 @@
               <w:lang w:eastAsia="pt-PT"/>
             </w:rPr>
           </w:pPr>
-          <w:hyperlink w:anchor="_Toc132964024" w:history="1">
+          <w:hyperlink w:anchor="_Toc134093928" w:history="1">
             <w:r>
               <w:rPr>
                 <w:rStyle w:val="Hiperligao"/>
                 <w:noProof/>
               </w:rPr>
-              <w:t>Aplicação</w:t>
+              <w:t>Observação Geral</w:t>
             </w:r>
             <w:r>
               <w:rPr>
@@ -1171,7 +1518,7 @@
                 <w:noProof/>
                 <w:webHidden/>
               </w:rPr>
-              <w:instrText xml:space="preserve"> PAGEREF _Toc132964024 \h </w:instrText>
+              <w:instrText xml:space="preserve"> PAGEREF _Toc134093928 \h </w:instrText>
             </w:r>
             <w:r>
               <w:rPr>
@@ -1191,7 +1538,7 @@
                 <w:noProof/>
                 <w:webHidden/>
               </w:rPr>
-              <w:t>6</w:t>
+              <w:t>14</w:t>
             </w:r>
             <w:r>
               <w:rPr>
@@ -1219,13 +1566,13 @@
               <w:lang w:eastAsia="pt-PT"/>
             </w:rPr>
           </w:pPr>
-          <w:hyperlink w:anchor="_Toc132964025" w:history="1">
+          <w:hyperlink w:anchor="_Toc134093929" w:history="1">
             <w:r>
               <w:rPr>
                 <w:rStyle w:val="Hiperligao"/>
                 <w:noProof/>
               </w:rPr>
-              <w:t>Conclusões</w:t>
+              <w:t>Aplicação</w:t>
             </w:r>
             <w:r>
               <w:rPr>
@@ -1246,7 +1593,7 @@
                 <w:noProof/>
                 <w:webHidden/>
               </w:rPr>
-              <w:instrText xml:space="preserve"> PAGEREF _Toc132964025 \h </w:instrText>
+              <w:instrText xml:space="preserve"> PAGEREF _Toc134093929 \h </w:instrText>
             </w:r>
             <w:r>
               <w:rPr>
@@ -1266,7 +1613,7 @@
                 <w:noProof/>
                 <w:webHidden/>
               </w:rPr>
-              <w:t>7</w:t>
+              <w:t>15</w:t>
             </w:r>
             <w:r>
               <w:rPr>
@@ -1294,12 +1641,87 @@
               <w:lang w:eastAsia="pt-PT"/>
             </w:rPr>
           </w:pPr>
-          <w:hyperlink w:anchor="_Toc132964026" w:history="1">
+          <w:hyperlink w:anchor="_Toc134093930" w:history="1">
             <w:r>
               <w:rPr>
                 <w:rStyle w:val="Hiperligao"/>
                 <w:noProof/>
               </w:rPr>
+              <w:t>Conclusões</w:t>
+            </w:r>
+            <w:r>
+              <w:rPr>
+                <w:noProof/>
+                <w:webHidden/>
+              </w:rPr>
+              <w:tab/>
+            </w:r>
+            <w:r>
+              <w:rPr>
+                <w:noProof/>
+                <w:webHidden/>
+              </w:rPr>
+              <w:fldChar w:fldCharType="begin"/>
+            </w:r>
+            <w:r>
+              <w:rPr>
+                <w:noProof/>
+                <w:webHidden/>
+              </w:rPr>
+              <w:instrText xml:space="preserve"> PAGEREF _Toc134093930 \h </w:instrText>
+            </w:r>
+            <w:r>
+              <w:rPr>
+                <w:noProof/>
+                <w:webHidden/>
+              </w:rPr>
+            </w:r>
+            <w:r>
+              <w:rPr>
+                <w:noProof/>
+                <w:webHidden/>
+              </w:rPr>
+              <w:fldChar w:fldCharType="separate"/>
+            </w:r>
+            <w:r>
+              <w:rPr>
+                <w:noProof/>
+                <w:webHidden/>
+              </w:rPr>
+              <w:t>17</w:t>
+            </w:r>
+            <w:r>
+              <w:rPr>
+                <w:noProof/>
+                <w:webHidden/>
+              </w:rPr>
+              <w:fldChar w:fldCharType="end"/>
+            </w:r>
+          </w:hyperlink>
+        </w:p>
+        <w:p>
+          <w:pPr>
+            <w:pStyle w:val="ndice1"/>
+            <w:tabs>
+              <w:tab w:val="right" w:leader="dot" w:pos="8494"/>
+            </w:tabs>
+            <w:spacing w:line="360" w:lineRule="auto"/>
+            <w:rPr>
+              <w:rFonts w:eastAsiaTheme="minorEastAsia" w:cstheme="minorBidi"/>
+              <w:b w:val="0"/>
+              <w:bCs w:val="0"/>
+              <w:i w:val="0"/>
+              <w:iCs w:val="0"/>
+              <w:noProof/>
+              <w:lang w:eastAsia="pt-PT"/>
+            </w:rPr>
+          </w:pPr>
+          <w:hyperlink w:anchor="_Toc134093931" w:history="1">
+            <w:r>
+              <w:rPr>
+                <w:rStyle w:val="Hiperligao"/>
+                <w:noProof/>
+              </w:rPr>
               <w:t>Bibliografia</w:t>
             </w:r>
             <w:r>
@@ -1321,7 +1743,7 @@
                 <w:noProof/>
                 <w:webHidden/>
               </w:rPr>
-              <w:instrText xml:space="preserve"> PAGEREF _Toc132964026 \h </w:instrText>
+              <w:instrText xml:space="preserve"> PAGEREF _Toc134093931 \h </w:instrText>
             </w:r>
             <w:r>
               <w:rPr>
@@ -1341,7 +1763,7 @@
                 <w:noProof/>
                 <w:webHidden/>
               </w:rPr>
-              <w:t>8</w:t>
+              <w:t>18</w:t>
             </w:r>
             <w:r>
               <w:rPr>
@@ -1380,12 +1802,12 @@
         <w:pStyle w:val="Ttulo1"/>
         <w:spacing w:line="360" w:lineRule="auto"/>
       </w:pPr>
-      <w:bookmarkStart w:id="0" w:name="_Toc132964013"/>
+      <w:bookmarkStart w:id="4" w:name="_Toc134093917"/>
       <w:r>
         <w:lastRenderedPageBreak/>
         <w:t>Introdução</w:t>
       </w:r>
-      <w:bookmarkEnd w:id="0"/>
+      <w:bookmarkEnd w:id="4"/>
     </w:p>
     <w:p>
       <w:pPr>
@@ -1393,7 +1815,13 @@
         <w:ind w:firstLine="708"/>
       </w:pPr>
       <w:r>
-        <w:t xml:space="preserve">Este trabalho foi realizado no âmbito da Unidade Curricular Conhecimento e Raciocínio e tem como objetivo o desenvolvimento e estudo estatístico de redes neuronais para identificação de imagens de dígitos de 0 a 9 e operadores de adição, subtração, multiplicação e divisão. </w:t>
+        <w:t>Este trabalho foi realizado no âmbito da Unidade Curricular Conhecimento e Raciocínio</w:t>
+      </w:r>
+      <w:r>
+        <w:t xml:space="preserve">, tendo </w:t>
+      </w:r>
+      <w:r>
+        <w:t xml:space="preserve">como objetivo o desenvolvimento e estudo estatístico de redes neuronais para identificação de imagens de dígitos de 0 a 9 e operadores de adição, subtração, multiplicação e divisão. </w:t>
       </w:r>
     </w:p>
     <w:p>
@@ -1402,7 +1830,10 @@
         <w:ind w:firstLine="708"/>
       </w:pPr>
       <w:r>
-        <w:t xml:space="preserve">O estudo é feito recorrendo a redes neuronais do tipo </w:t>
+        <w:t xml:space="preserve">A linguagem e tecnologia utilizada para o desenvolvimento do trabalho prático é o MATLAB e o </w:t>
+      </w:r>
+      <w:r>
+        <w:t xml:space="preserve">estudo é feito recorrendo a redes neuronais do tipo </w:t>
       </w:r>
       <w:proofErr w:type="spellStart"/>
       <w:r>
@@ -1412,6 +1843,15 @@
       <w:r>
         <w:t xml:space="preserve"> com alteração de diversos parâmetros para efeitos de comparação e teste.</w:t>
       </w:r>
+    </w:p>
+    <w:p>
+      <w:pPr>
+        <w:spacing w:line="360" w:lineRule="auto"/>
+      </w:pPr>
+      <w:r>
+        <w:tab/>
+        <w:t>Adicionalmente, o trabalho prático inclui uma aplicação gráfica que permite criar, treinar, simular redes e desenhar dígitos ou operadores para serem reconhecidos por uma rede.</w:t>
+      </w:r>
       <w:r>
         <w:br w:type="page"/>
       </w:r>
@@ -1421,23 +1861,23 @@
         <w:pStyle w:val="Ttulo1"/>
         <w:spacing w:line="360" w:lineRule="auto"/>
       </w:pPr>
-      <w:bookmarkStart w:id="1" w:name="_Toc132964014"/>
+      <w:bookmarkStart w:id="5" w:name="_Toc134093918"/>
       <w:r>
         <w:lastRenderedPageBreak/>
         <w:t>Decisões tomadas</w:t>
       </w:r>
-      <w:bookmarkEnd w:id="1"/>
+      <w:bookmarkEnd w:id="5"/>
     </w:p>
     <w:p>
       <w:pPr>
         <w:pStyle w:val="Ttulo2"/>
         <w:spacing w:line="360" w:lineRule="auto"/>
       </w:pPr>
-      <w:bookmarkStart w:id="2" w:name="_Toc132964015"/>
+      <w:bookmarkStart w:id="6" w:name="_Toc134093919"/>
       <w:r>
         <w:t>Tratamento das Imagens</w:t>
       </w:r>
-      <w:bookmarkEnd w:id="2"/>
+      <w:bookmarkEnd w:id="6"/>
     </w:p>
     <w:p>
       <w:pPr>
@@ -1445,15 +1885,213 @@
       </w:pPr>
       <w:r>
         <w:tab/>
-        <w:t xml:space="preserve">Para proceder ao tratamento das imagens primeiro tivemos de definir os patos para as poder aceder. Depois de ter o </w:t>
-      </w:r>
-      <w:proofErr w:type="spellStart"/>
-      <w:r>
+        <w:t xml:space="preserve">Para proceder ao tratamento das imagens primeiro tivemos de definir os </w:t>
+      </w:r>
+      <w:proofErr w:type="spellStart"/>
+      <w:r>
+        <w:rPr>
+          <w:i/>
+          <w:iCs/>
+        </w:rPr>
+        <w:t>paths</w:t>
+      </w:r>
+      <w:proofErr w:type="spellEnd"/>
+      <w:r>
+        <w:t xml:space="preserve"> dos </w:t>
+      </w:r>
+      <w:proofErr w:type="spellStart"/>
+      <w:r>
+        <w:rPr>
+          <w:i/>
+          <w:iCs/>
+        </w:rPr>
+        <w:t>datasets</w:t>
+      </w:r>
+      <w:proofErr w:type="spellEnd"/>
+      <w:r>
+        <w:t xml:space="preserve"> onde se encontram as imagens que se encontram fornecidas</w:t>
+      </w:r>
+      <w:r>
+        <w:t xml:space="preserve">. </w:t>
+      </w:r>
+    </w:p>
+    <w:p>
+      <w:pPr>
+        <w:spacing w:line="360" w:lineRule="auto"/>
+      </w:pPr>
+      <w:r>
+        <w:tab/>
+      </w:r>
+      <w:r>
+        <w:t>Para este projeto e</w:t>
+      </w:r>
+      <w:r>
+        <w:t xml:space="preserve">xistem 3 </w:t>
+      </w:r>
+      <w:proofErr w:type="spellStart"/>
+      <w:r>
+        <w:rPr>
+          <w:i/>
+          <w:iCs/>
+        </w:rPr>
+        <w:t>datasets</w:t>
+      </w:r>
+      <w:proofErr w:type="spellEnd"/>
+      <w:r>
+        <w:t xml:space="preserve">, sendo eles </w:t>
+      </w:r>
+      <w:proofErr w:type="spellStart"/>
+      <w:r>
+        <w:rPr>
+          <w:b/>
+          <w:bCs/>
+        </w:rPr>
+        <w:t>start</w:t>
+      </w:r>
+      <w:proofErr w:type="spellEnd"/>
+      <w:r>
+        <w:t xml:space="preserve">, </w:t>
+      </w:r>
+      <w:proofErr w:type="spellStart"/>
+      <w:r>
+        <w:rPr>
+          <w:b/>
+          <w:bCs/>
+        </w:rPr>
+        <w:t>train</w:t>
+      </w:r>
+      <w:proofErr w:type="spellEnd"/>
+      <w:r>
+        <w:t xml:space="preserve"> e </w:t>
+      </w:r>
+      <w:proofErr w:type="spellStart"/>
+      <w:r>
+        <w:rPr>
+          <w:b/>
+          <w:bCs/>
+        </w:rPr>
+        <w:t>custom</w:t>
+      </w:r>
+      <w:proofErr w:type="spellEnd"/>
+      <w:r>
+        <w:t>.</w:t>
+      </w:r>
+      <w:r>
+        <w:rPr>
+          <w:b/>
+          <w:bCs/>
+        </w:rPr>
+        <w:t xml:space="preserve"> </w:t>
+      </w:r>
+      <w:r>
+        <w:t xml:space="preserve">Cada </w:t>
+      </w:r>
+      <w:proofErr w:type="spellStart"/>
+      <w:r>
+        <w:rPr>
+          <w:i/>
+          <w:iCs/>
+        </w:rPr>
+        <w:t>dataset</w:t>
+      </w:r>
+      <w:proofErr w:type="spellEnd"/>
+      <w:r>
+        <w:t xml:space="preserve"> tem sempre 14 pastas dentro, que são os dígitos de 0 a 9 e os operadores de </w:t>
+      </w:r>
+      <w:proofErr w:type="spellStart"/>
+      <w:r>
+        <w:t>adicação</w:t>
+      </w:r>
+      <w:proofErr w:type="spellEnd"/>
+      <w:r>
+        <w:t>, subtração, multiplicação e divisão.</w:t>
+      </w:r>
+      <w:r>
+        <w:t xml:space="preserve"> </w:t>
+      </w:r>
+    </w:p>
+    <w:p>
+      <w:pPr>
+        <w:spacing w:line="360" w:lineRule="auto"/>
+        <w:ind w:firstLine="708"/>
+      </w:pPr>
+      <w:r>
+        <w:t xml:space="preserve">Sabendo que o número de pastas é fixo, depois de obter o </w:t>
+      </w:r>
+      <w:proofErr w:type="spellStart"/>
+      <w:r>
+        <w:rPr>
+          <w:i/>
+          <w:iCs/>
+        </w:rPr>
         <w:t>path</w:t>
       </w:r>
       <w:proofErr w:type="spellEnd"/>
       <w:r>
-        <w:t xml:space="preserve"> para as pastas, percorremos todas as imagens dentro delas e para cada uma, a fim de otimizar a leitura das imagens definimos um tamanho de 25x25. De seguida procede-se à sua transformação em matrizes binárias para que possamos obter os respetivos targets e inputs para essa matriz binária (imagem).</w:t>
+        <w:t xml:space="preserve"> do </w:t>
+      </w:r>
+      <w:proofErr w:type="spellStart"/>
+      <w:r>
+        <w:rPr>
+          <w:i/>
+          <w:iCs/>
+        </w:rPr>
+        <w:t>dataset</w:t>
+      </w:r>
+      <w:proofErr w:type="spellEnd"/>
+      <w:r>
+        <w:t xml:space="preserve">, </w:t>
+      </w:r>
+      <w:proofErr w:type="spellStart"/>
+      <w:r>
+        <w:t>pecorremos</w:t>
+      </w:r>
+      <w:proofErr w:type="spellEnd"/>
+      <w:r>
+        <w:t xml:space="preserve"> todas as 14 pastas, entrando por ordem em cada uma delas.</w:t>
+      </w:r>
+    </w:p>
+    <w:p>
+      <w:pPr>
+        <w:spacing w:line="360" w:lineRule="auto"/>
+        <w:ind w:firstLine="708"/>
+      </w:pPr>
+      <w:r>
+        <w:t>Dentro das pastas,</w:t>
+      </w:r>
+      <w:r>
+        <w:t xml:space="preserve"> percorremos todas as imagens</w:t>
+      </w:r>
+      <w:r>
+        <w:t xml:space="preserve"> </w:t>
+      </w:r>
+      <w:r>
+        <w:t>e para cada uma, a fim de otimizar a leitura das imagens definimos um tamanho de 25x25</w:t>
+      </w:r>
+      <w:r>
+        <w:t xml:space="preserve"> (original é 150x150)</w:t>
+      </w:r>
+      <w:r>
+        <w:t xml:space="preserve">. De seguida </w:t>
+      </w:r>
+      <w:r>
+        <w:t>são colocadas</w:t>
+      </w:r>
+      <w:r>
+        <w:t xml:space="preserve"> em matrizes binárias </w:t>
+      </w:r>
+      <w:r>
+        <w:t xml:space="preserve">e convertidas em uma única coluna, pois, no MATLAB, as redes neuronais recebem os seus </w:t>
+      </w:r>
+      <w:r>
+        <w:rPr>
+          <w:i/>
+          <w:iCs/>
+        </w:rPr>
+        <w:t>inputs</w:t>
+      </w:r>
+      <w:r>
+        <w:t xml:space="preserve"> na forma de colunas de uma matriz.</w:t>
       </w:r>
     </w:p>
     <w:p>
@@ -1466,19 +2104,50 @@
       </w:r>
       <w:proofErr w:type="spellStart"/>
       <w:r>
+        <w:rPr>
+          <w:b/>
+          <w:bCs/>
+        </w:rPr>
         <w:t>trainFunction_d</w:t>
       </w:r>
       <w:proofErr w:type="spellEnd"/>
       <w:r>
-        <w:t xml:space="preserve">, que corresponde à alínea d), recorrem a dois for </w:t>
-      </w:r>
-      <w:proofErr w:type="spellStart"/>
-      <w:r>
+        <w:t xml:space="preserve">, que corresponde à alínea d), recorrem a dois </w:t>
+      </w:r>
+      <w:r>
+        <w:rPr>
+          <w:i/>
+          <w:iCs/>
+        </w:rPr>
+        <w:t xml:space="preserve">for </w:t>
+      </w:r>
+      <w:proofErr w:type="spellStart"/>
+      <w:r>
+        <w:rPr>
+          <w:i/>
+          <w:iCs/>
+        </w:rPr>
         <w:t>loops</w:t>
       </w:r>
       <w:proofErr w:type="spellEnd"/>
       <w:r>
-        <w:t xml:space="preserve"> para percorrer o número de pastas e o número de ficheiros. Para a alínea d) como recorre a uma funcionalidade que apenas requer a leitura de uma imagem separada, criamos outro ficheiro para retornar a matriz binaria e o target de apenas essa imagem em específico.</w:t>
+        <w:t xml:space="preserve"> para percorrer </w:t>
+      </w:r>
+      <w:r>
+        <w:t>todas as pastas e os ficheiros dentro delas</w:t>
+      </w:r>
+      <w:r>
+        <w:t xml:space="preserve">. Para a alínea d) como recorre a uma funcionalidade que apenas requer a leitura de uma imagem separada, criamos outro ficheiro para retornar a matriz binaria e o </w:t>
+      </w:r>
+      <w:r>
+        <w:rPr>
+          <w:i/>
+          <w:iCs/>
+        </w:rPr>
+        <w:t>target</w:t>
+      </w:r>
+      <w:r>
+        <w:t xml:space="preserve"> de apenas essa imagem em específico.</w:t>
       </w:r>
     </w:p>
     <w:p>
@@ -1491,11 +2160,11 @@
         <w:pStyle w:val="Ttulo2"/>
         <w:spacing w:line="360" w:lineRule="auto"/>
       </w:pPr>
-      <w:bookmarkStart w:id="3" w:name="_Toc132964016"/>
+      <w:bookmarkStart w:id="7" w:name="_Toc134093920"/>
       <w:r>
         <w:t>Targets e Inputs</w:t>
       </w:r>
-      <w:bookmarkEnd w:id="3"/>
+      <w:bookmarkEnd w:id="7"/>
     </w:p>
     <w:p>
       <w:pPr>
@@ -1503,7 +2172,25 @@
       </w:pPr>
       <w:r>
         <w:tab/>
-        <w:t xml:space="preserve">No fim de ter obtido todas as matrizes binarias das imagens, são gerados 14 vetores em que cada um deles corresponde a uma pasta. Esta atribuição é feita pela ordem de leitura das pastas, ou seja, são 14 vetores que correspondem às pastas dos dígitos de 0 a 9, </w:t>
+        <w:t xml:space="preserve">No fim de ter obtido todas as matrizes binarias das imagens, são gerados 14 vetores </w:t>
+      </w:r>
+      <w:r>
+        <w:t xml:space="preserve">com uma dimensão igual ao número de imagens que se encontram dentro da pasta do </w:t>
+      </w:r>
+      <w:proofErr w:type="spellStart"/>
+      <w:r>
+        <w:rPr>
+          <w:i/>
+          <w:iCs/>
+        </w:rPr>
+        <w:t>dataset</w:t>
+      </w:r>
+      <w:proofErr w:type="spellEnd"/>
+      <w:r>
+        <w:t xml:space="preserve"> lido.</w:t>
+      </w:r>
+      <w:r>
+        <w:t xml:space="preserve"> Esta atribuição é feita pela ordem de leitura das pastas, ou seja, são 14 vetores que correspondem às pastas dos dígitos de 0 a 9, </w:t>
       </w:r>
       <w:proofErr w:type="spellStart"/>
       <w:r>
@@ -1548,7 +2235,7 @@
         <w:pStyle w:val="Ttulo2"/>
         <w:spacing w:line="360" w:lineRule="auto"/>
       </w:pPr>
-      <w:bookmarkStart w:id="4" w:name="_Toc132964017"/>
+      <w:bookmarkStart w:id="8" w:name="_Toc134093921"/>
       <w:r>
         <w:t xml:space="preserve">Guardar </w:t>
       </w:r>
@@ -1556,7 +2243,7 @@
       <w:r>
         <w:t>Net’s</w:t>
       </w:r>
-      <w:bookmarkEnd w:id="4"/>
+      <w:bookmarkEnd w:id="8"/>
       <w:proofErr w:type="spellEnd"/>
     </w:p>
     <w:p>
@@ -1565,7 +2252,11 @@
       </w:pPr>
       <w:r>
         <w:tab/>
-        <w:t>Para cada alínea a rede é treinada 10 vezes para que se possa obter uma média do valor global de precisão e do valor de precisão teste. Com esses valores comparamos as redes ao longo das execuções e vamos sempre guardando a rede com melhores valores para depois ser guardada dentro da pasta ‘networks’.</w:t>
+        <w:t xml:space="preserve">Para cada alínea a rede é treinada 10 vezes para que se possa obter uma média do valor global de precisão e do valor de precisão teste. Com esses valores </w:t>
+      </w:r>
+      <w:r>
+        <w:lastRenderedPageBreak/>
+        <w:t>comparamos as redes ao longo das execuções e vamos sempre guardando a rede com melhores valores para depois ser guardada dentro da pasta ‘networks’.</w:t>
       </w:r>
       <w:r>
         <w:br w:type="page"/>
@@ -1576,23 +2267,26 @@
         <w:pStyle w:val="Ttulo1"/>
         <w:spacing w:line="360" w:lineRule="auto"/>
       </w:pPr>
-      <w:bookmarkStart w:id="5" w:name="_Toc132964018"/>
+      <w:bookmarkStart w:id="9" w:name="_Toc134093922"/>
       <w:r>
         <w:lastRenderedPageBreak/>
         <w:t>Treino e Estudo Estatístico</w:t>
       </w:r>
-      <w:bookmarkEnd w:id="5"/>
+      <w:bookmarkEnd w:id="9"/>
     </w:p>
     <w:p>
       <w:pPr>
         <w:pStyle w:val="Ttulo2"/>
         <w:spacing w:line="360" w:lineRule="auto"/>
       </w:pPr>
-      <w:bookmarkStart w:id="6" w:name="_Toc132964019"/>
+      <w:bookmarkStart w:id="10" w:name="_Toc134093923"/>
       <w:r>
         <w:t>Alínea a)</w:t>
       </w:r>
-      <w:bookmarkEnd w:id="6"/>
+      <w:bookmarkEnd w:id="10"/>
+      <w:r>
+        <w:t xml:space="preserve"> </w:t>
+      </w:r>
     </w:p>
     <w:p>
       <w:pPr>
@@ -1600,13 +2294,34 @@
       </w:pPr>
       <w:r>
         <w:tab/>
-        <w:t xml:space="preserve">Esta alínea testa </w:t>
+      </w:r>
+      <w:r>
+        <w:t>Nesta</w:t>
+      </w:r>
+      <w:r>
+        <w:t xml:space="preserve"> alínea</w:t>
+      </w:r>
+      <w:r>
+        <w:t xml:space="preserve"> foram feitos</w:t>
+      </w:r>
+      <w:r>
+        <w:t xml:space="preserve"> test</w:t>
+      </w:r>
+      <w:r>
+        <w:t>es</w:t>
+      </w:r>
+      <w:r>
+        <w:t xml:space="preserve"> </w:t>
       </w:r>
       <w:r>
         <w:t xml:space="preserve">o </w:t>
       </w:r>
       <w:proofErr w:type="spellStart"/>
       <w:r>
+        <w:rPr>
+          <w:i/>
+          <w:iCs/>
+        </w:rPr>
         <w:t>dataset</w:t>
       </w:r>
       <w:proofErr w:type="spellEnd"/>
@@ -1622,13 +2337,43 @@
       </w:r>
       <w:proofErr w:type="spellEnd"/>
       <w:r>
-        <w:t>’ que é composta por 5 imagens de cada dígito</w:t>
+        <w:t>’</w:t>
+      </w:r>
+      <w:r>
+        <w:t xml:space="preserve">. Este </w:t>
+      </w:r>
+      <w:proofErr w:type="spellStart"/>
+      <w:r>
+        <w:rPr>
+          <w:i/>
+          <w:iCs/>
+        </w:rPr>
+        <w:t>dataset</w:t>
+      </w:r>
+      <w:proofErr w:type="spellEnd"/>
+      <w:r>
+        <w:t xml:space="preserve"> é compost</w:t>
+      </w:r>
+      <w:r>
+        <w:t>o</w:t>
+      </w:r>
+      <w:r>
+        <w:t xml:space="preserve"> por 5 imagens de cada dígito</w:t>
       </w:r>
       <w:r>
         <w:t xml:space="preserve"> e operador</w:t>
       </w:r>
       <w:r>
         <w:t>.</w:t>
+      </w:r>
+    </w:p>
+    <w:p>
+      <w:pPr>
+        <w:spacing w:line="360" w:lineRule="auto"/>
+      </w:pPr>
+      <w:r>
+        <w:tab/>
+        <w:t>Após fazer o teste com a configuração base com uma camada escondida com 10 neurónios, percebemos que há um aumento significativo quando é aumentado o número de camadas escondidas assim como o número de neurónios por camada.</w:t>
       </w:r>
     </w:p>
     <w:p>
@@ -1684,9 +2429,6 @@
       <w:r>
         <w:tab/>
       </w:r>
-      <w:r>
-        <w:t>Como se pode ver, o número de neurónios e camadas escondidas tem um papel importante neste teste, visto que com o aumento dos mesmos, os valores de precisão também tiveram um aumento.</w:t>
-      </w:r>
     </w:p>
     <w:p>
       <w:pPr>
@@ -1694,7 +2436,25 @@
         <w:ind w:firstLine="708"/>
       </w:pPr>
       <w:r>
-        <w:t>Para este teste o melhor resultado foi com 3 camadas escondidas e 10 neurónios em cada uma delas, obtendo assim uma média de 75.14% de precisão global e uma média de 67.27% de precisão de teste após as 10 execuções.</w:t>
+        <w:t xml:space="preserve">No próximo teste, foram testadas várias parametrizações dos parâmetros de divisão de treino, sendo que </w:t>
+      </w:r>
+      <w:r>
+        <w:t xml:space="preserve">neste teste </w:t>
+      </w:r>
+      <w:r>
+        <w:t xml:space="preserve">foi </w:t>
+      </w:r>
+      <w:r>
+        <w:t>possível obter</w:t>
+      </w:r>
+      <w:r>
+        <w:t xml:space="preserve"> melhores resultados </w:t>
+      </w:r>
+      <w:r>
+        <w:t>do que no teste anterior em que se alterou a dimensão das camadas escondidas e número de neurónios por camada</w:t>
+      </w:r>
+      <w:r>
+        <w:t>.</w:t>
       </w:r>
     </w:p>
     <w:p>
@@ -1703,7 +2463,43 @@
         <w:ind w:firstLine="708"/>
       </w:pPr>
       <w:r>
-        <w:t>Apesar de termos obtido um valor aceitável para o teste anterior, não foi onde obtivemos o melhor desempenho de todos.</w:t>
+        <w:t>Podemos reparar que ao utilizar um valor elevado para o parâmetro de treino</w:t>
+      </w:r>
+      <w:r>
+        <w:t xml:space="preserve"> em relação ao teste base,</w:t>
+      </w:r>
+      <w:r>
+        <w:t xml:space="preserve"> gerou sempre melhores resultados comparando com os outros testes em que </w:t>
+      </w:r>
+      <w:r>
+        <w:t xml:space="preserve">esse parâmetro </w:t>
+      </w:r>
+      <w:r>
+        <w:t xml:space="preserve">estava </w:t>
+      </w:r>
+      <w:r>
+        <w:t>com um valor próximo</w:t>
+      </w:r>
+      <w:r>
+        <w:t xml:space="preserve"> </w:t>
+      </w:r>
+      <w:r>
+        <w:t>a</w:t>
+      </w:r>
+      <w:r>
+        <w:t>o</w:t>
+      </w:r>
+      <w:r>
+        <w:t>s</w:t>
+      </w:r>
+      <w:r>
+        <w:t xml:space="preserve"> parâmetro</w:t>
+      </w:r>
+      <w:r>
+        <w:t>s</w:t>
+      </w:r>
+      <w:r>
+        <w:t xml:space="preserve"> de teste e validação.</w:t>
       </w:r>
     </w:p>
     <w:p>
@@ -1758,9 +2554,6 @@
         <w:spacing w:line="360" w:lineRule="auto"/>
         <w:ind w:firstLine="708"/>
       </w:pPr>
-      <w:r>
-        <w:t>Através da alteração dos parâmetros de divisão conseguimos obter valores mais aceitáveis para a precisão global.</w:t>
-      </w:r>
     </w:p>
     <w:p>
       <w:pPr>
@@ -1768,7 +2561,16 @@
         <w:ind w:firstLine="708"/>
       </w:pPr>
       <w:r>
-        <w:t>Para este teste o melhor resultado obtido foi de 85.71% para a precisão global e 67.1% para a precisão de teste.</w:t>
+        <w:t>Agora onde obtivemos de facto o melhor resultado</w:t>
+      </w:r>
+      <w:r>
+        <w:t>, tanto para a precisão de teste como para a precisão de treino</w:t>
+      </w:r>
+      <w:r>
+        <w:t xml:space="preserve"> nos testes das funções de ativação</w:t>
+      </w:r>
+      <w:r>
+        <w:t>.</w:t>
       </w:r>
     </w:p>
     <w:p>
@@ -1777,10 +2579,24 @@
         <w:ind w:firstLine="708"/>
       </w:pPr>
       <w:r>
-        <w:t>Agora onde obtivemos de facto o melhor resultado para ambas a precisões foi nos testes das funções de ativação</w:t>
-      </w:r>
-      <w:r>
-        <w:t>.</w:t>
+        <w:lastRenderedPageBreak/>
+        <w:t xml:space="preserve">Aqui podemos notar com grande distinção que a combinação da função </w:t>
+      </w:r>
+      <w:proofErr w:type="spellStart"/>
+      <w:r>
+        <w:t>logsig</w:t>
+      </w:r>
+      <w:proofErr w:type="spellEnd"/>
+      <w:r>
+        <w:t xml:space="preserve"> e </w:t>
+      </w:r>
+      <w:proofErr w:type="spellStart"/>
+      <w:r>
+        <w:t>purelin</w:t>
+      </w:r>
+      <w:proofErr w:type="spellEnd"/>
+      <w:r>
+        <w:t xml:space="preserve"> foi a única que se destacou, gerando um resultado muito bom comparado com os restantes testes.</w:t>
       </w:r>
     </w:p>
     <w:p>
@@ -1791,7 +2607,6 @@
         <w:rPr>
           <w:noProof/>
         </w:rPr>
-        <w:lastRenderedPageBreak/>
         <w:drawing>
           <wp:inline distT="0" distB="0" distL="0" distR="0" wp14:anchorId="3FED7E4A" wp14:editId="3C73A9CE">
             <wp:extent cx="5400040" cy="1961515"/>
@@ -1834,28 +2649,6 @@
         <w:spacing w:line="360" w:lineRule="auto"/>
         <w:ind w:firstLine="708"/>
       </w:pPr>
-      <w:r>
-        <w:t>A</w:t>
-      </w:r>
-      <w:r>
-        <w:t xml:space="preserve"> combinação da função </w:t>
-      </w:r>
-      <w:proofErr w:type="spellStart"/>
-      <w:r>
-        <w:t>logsig</w:t>
-      </w:r>
-      <w:proofErr w:type="spellEnd"/>
-      <w:r>
-        <w:t xml:space="preserve"> com a </w:t>
-      </w:r>
-      <w:proofErr w:type="spellStart"/>
-      <w:r>
-        <w:t>purelin</w:t>
-      </w:r>
-      <w:proofErr w:type="spellEnd"/>
-      <w:r>
-        <w:t xml:space="preserve"> e apenas 1 camada com 10 neurónios produziu um resultado com precisão global de 90% e precisão de teste de 85.45%.</w:t>
-      </w:r>
     </w:p>
     <w:p>
       <w:pPr>
@@ -1867,6 +2660,10 @@
       </w:r>
       <w:proofErr w:type="spellStart"/>
       <w:r>
+        <w:rPr>
+          <w:b/>
+          <w:bCs/>
+        </w:rPr>
         <w:t>traingd</w:t>
       </w:r>
       <w:proofErr w:type="spellEnd"/>
@@ -1875,6 +2672,10 @@
       </w:r>
       <w:proofErr w:type="spellStart"/>
       <w:r>
+        <w:rPr>
+          <w:b/>
+          <w:bCs/>
+        </w:rPr>
         <w:t>trainbfg</w:t>
       </w:r>
       <w:proofErr w:type="spellEnd"/>
@@ -1883,6 +2684,10 @@
       </w:r>
       <w:proofErr w:type="spellStart"/>
       <w:r>
+        <w:rPr>
+          <w:b/>
+          <w:bCs/>
+        </w:rPr>
         <w:t>trainlm</w:t>
       </w:r>
       <w:proofErr w:type="spellEnd"/>
@@ -1943,33 +2748,81 @@
     </w:p>
     <w:p>
       <w:pPr>
-        <w:pStyle w:val="Ttulo2"/>
-        <w:spacing w:line="360" w:lineRule="auto"/>
-      </w:pPr>
-      <w:bookmarkStart w:id="7" w:name="_Toc132964020"/>
-      <w:r>
-        <w:t>Alínea b)</w:t>
-      </w:r>
-      <w:bookmarkEnd w:id="7"/>
-    </w:p>
-    <w:p>
-      <w:pPr>
-        <w:pStyle w:val="Ttulo3"/>
-        <w:spacing w:line="360" w:lineRule="auto"/>
+        <w:spacing w:line="360" w:lineRule="auto"/>
+      </w:pPr>
+      <w:r>
+        <w:tab/>
+        <w:t xml:space="preserve">No entanto apesar de se ter obtido valores bons em geral, não é ideal efetuar um estudo apenas a este </w:t>
+      </w:r>
+      <w:proofErr w:type="spellStart"/>
+      <w:r>
         <w:rPr>
           <w:i/>
           <w:iCs/>
         </w:rPr>
-      </w:pPr>
-      <w:bookmarkStart w:id="8" w:name="_Toc132964021"/>
+        <w:t>dataset</w:t>
+      </w:r>
+      <w:proofErr w:type="spellEnd"/>
+      <w:r>
+        <w:t xml:space="preserve"> devido ao baixo número de imagens que cada dígito tem, sendo que deve ser tomado apenas como comparação para </w:t>
+      </w:r>
+      <w:proofErr w:type="spellStart"/>
       <w:r>
         <w:rPr>
           <w:i/>
           <w:iCs/>
         </w:rPr>
+        <w:t>dataset</w:t>
+      </w:r>
+      <w:proofErr w:type="spellEnd"/>
+      <w:r>
+        <w:t xml:space="preserve"> mais extensos.</w:t>
+      </w:r>
+    </w:p>
+    <w:p>
+      <w:pPr>
+        <w:spacing w:line="360" w:lineRule="auto"/>
+        <w:rPr>
+          <w:rFonts w:asciiTheme="majorHAnsi" w:eastAsiaTheme="majorEastAsia" w:hAnsiTheme="majorHAnsi" w:cstheme="majorBidi"/>
+          <w:color w:val="000000" w:themeColor="text1"/>
+          <w:sz w:val="36"/>
+          <w:szCs w:val="26"/>
+        </w:rPr>
+      </w:pPr>
+      <w:r>
+        <w:br w:type="page"/>
+      </w:r>
+    </w:p>
+    <w:p>
+      <w:pPr>
+        <w:pStyle w:val="Ttulo2"/>
+        <w:spacing w:line="360" w:lineRule="auto"/>
+      </w:pPr>
+      <w:bookmarkStart w:id="11" w:name="_Toc134093924"/>
+      <w:r>
+        <w:lastRenderedPageBreak/>
+        <w:t>Alínea b)</w:t>
+      </w:r>
+      <w:bookmarkEnd w:id="11"/>
+    </w:p>
+    <w:p>
+      <w:pPr>
+        <w:pStyle w:val="Ttulo3"/>
+        <w:spacing w:line="360" w:lineRule="auto"/>
+        <w:rPr>
+          <w:i/>
+          <w:iCs/>
+        </w:rPr>
+      </w:pPr>
+      <w:bookmarkStart w:id="12" w:name="_Toc134093925"/>
+      <w:r>
+        <w:rPr>
+          <w:i/>
+          <w:iCs/>
+        </w:rPr>
         <w:t>Uma só Net</w:t>
       </w:r>
-      <w:bookmarkEnd w:id="8"/>
+      <w:bookmarkEnd w:id="12"/>
     </w:p>
     <w:p>
       <w:pPr>
@@ -1977,10 +2830,16 @@
       </w:pPr>
       <w:r>
         <w:tab/>
-        <w:t xml:space="preserve">Esta alínea testa o </w:t>
-      </w:r>
-      <w:proofErr w:type="spellStart"/>
-      <w:r>
+      </w:r>
+      <w:r>
+        <w:t xml:space="preserve">Nesta alínea foram feitos testes o </w:t>
+      </w:r>
+      <w:proofErr w:type="spellStart"/>
+      <w:r>
+        <w:rPr>
+          <w:i/>
+          <w:iCs/>
+        </w:rPr>
         <w:t>dataset</w:t>
       </w:r>
       <w:proofErr w:type="spellEnd"/>
@@ -1993,7 +2852,28 @@
       </w:r>
       <w:proofErr w:type="spellEnd"/>
       <w:r>
-        <w:t xml:space="preserve"> que é composta por 50 imagens de cada dígito e operador.</w:t>
+        <w:t>’</w:t>
+      </w:r>
+      <w:r>
+        <w:t xml:space="preserve">. Este </w:t>
+      </w:r>
+      <w:proofErr w:type="spellStart"/>
+      <w:r>
+        <w:rPr>
+          <w:i/>
+          <w:iCs/>
+        </w:rPr>
+        <w:t>dataset</w:t>
+      </w:r>
+      <w:proofErr w:type="spellEnd"/>
+      <w:r>
+        <w:t xml:space="preserve"> é composto por 5</w:t>
+      </w:r>
+      <w:r>
+        <w:t>0</w:t>
+      </w:r>
+      <w:r>
+        <w:t xml:space="preserve"> imagens de cada dígito e operador.</w:t>
       </w:r>
     </w:p>
     <w:p>
@@ -2008,12 +2888,44 @@
     <w:p>
       <w:pPr>
         <w:spacing w:line="360" w:lineRule="auto"/>
+        <w:ind w:firstLine="708"/>
+      </w:pPr>
+      <w:r>
+        <w:t>Porém com o aumento de neurónios e camadas escondidas o tempo de execução do teste e a memória associada também sofrem um aumento.</w:t>
+      </w:r>
+    </w:p>
+    <w:p>
+      <w:pPr>
+        <w:spacing w:line="360" w:lineRule="auto"/>
+        <w:ind w:firstLine="708"/>
+      </w:pPr>
+      <w:r>
+        <w:t>Ao concluir os te</w:t>
+      </w:r>
+      <w:r>
+        <w:t xml:space="preserve">stes </w:t>
+      </w:r>
+      <w:r>
+        <w:t xml:space="preserve">podemos perceber que os </w:t>
+      </w:r>
+      <w:r>
+        <w:t>valores são significativamente melhores do que os obtidos no teste da alínea anterior</w:t>
+      </w:r>
+      <w:r>
+        <w:t xml:space="preserve"> quando o número de neurónios e camadas escondidas é maior</w:t>
+      </w:r>
+      <w:r>
+        <w:t>.</w:t>
+      </w:r>
+    </w:p>
+    <w:p>
+      <w:pPr>
+        <w:spacing w:line="360" w:lineRule="auto"/>
       </w:pPr>
       <w:r>
         <w:rPr>
           <w:noProof/>
         </w:rPr>
-        <w:lastRenderedPageBreak/>
         <w:drawing>
           <wp:inline distT="0" distB="0" distL="0" distR="0" wp14:anchorId="588F35A1" wp14:editId="0F2593AC">
             <wp:extent cx="5400040" cy="1694815"/>
@@ -2056,9 +2968,6 @@
         <w:spacing w:line="360" w:lineRule="auto"/>
         <w:ind w:firstLine="708"/>
       </w:pPr>
-      <w:r>
-        <w:t>Para este teste o melhor resultado foi com 3 camadas escondidas e 10 neurónios em cada uma delas, obtendo assim uma média de 86.19% de precisão global e uma média de 83.62% de precisão de teste após as 10 execuções.</w:t>
-      </w:r>
     </w:p>
     <w:p>
       <w:pPr>
@@ -2066,19 +2975,26 @@
         <w:ind w:firstLine="708"/>
       </w:pPr>
       <w:r>
-        <w:t>Estes valores são significativamente melhores do que os obtidos no teste da alínea anterior.</w:t>
-      </w:r>
-    </w:p>
-    <w:p>
-      <w:pPr>
-        <w:spacing w:line="360" w:lineRule="auto"/>
-        <w:ind w:firstLine="708"/>
-      </w:pPr>
-      <w:r>
-        <w:t xml:space="preserve">Para as funções treinos os resultados obtidos foram semelhantes aos da alínea anterior sendo que o tempo de execução foi extremamente elevado para as funções </w:t>
-      </w:r>
-      <w:proofErr w:type="spellStart"/>
-      <w:r>
+        <w:t xml:space="preserve">Para as funções </w:t>
+      </w:r>
+      <w:r>
+        <w:t xml:space="preserve">de </w:t>
+      </w:r>
+      <w:r>
+        <w:t>treino</w:t>
+      </w:r>
+      <w:r>
+        <w:t>,</w:t>
+      </w:r>
+      <w:r>
+        <w:t xml:space="preserve"> os resultados obtidos foram semelhantes aos da alínea anterior sendo que o tempo de execução foi extremamente elevado para as funções </w:t>
+      </w:r>
+      <w:proofErr w:type="spellStart"/>
+      <w:r>
+        <w:rPr>
+          <w:b/>
+          <w:bCs/>
+        </w:rPr>
         <w:t>traingd</w:t>
       </w:r>
       <w:proofErr w:type="spellEnd"/>
@@ -2087,11 +3003,33 @@
       </w:r>
       <w:proofErr w:type="spellStart"/>
       <w:r>
+        <w:rPr>
+          <w:b/>
+          <w:bCs/>
+        </w:rPr>
         <w:t>trainbfg</w:t>
       </w:r>
       <w:proofErr w:type="spellEnd"/>
       <w:r>
-        <w:t xml:space="preserve"> e, em geral, os resultados foram muito baixos.</w:t>
+        <w:t xml:space="preserve"> e, em geral, os resultados foram muito baixos</w:t>
+      </w:r>
+      <w:r>
+        <w:t xml:space="preserve"> comparando com a </w:t>
+      </w:r>
+      <w:proofErr w:type="spellStart"/>
+      <w:r>
+        <w:rPr>
+          <w:b/>
+          <w:bCs/>
+        </w:rPr>
+        <w:t>trainlm</w:t>
+      </w:r>
+      <w:proofErr w:type="spellEnd"/>
+      <w:r>
+        <w:t xml:space="preserve"> que demonstrou bons resultados</w:t>
+      </w:r>
+      <w:r>
+        <w:t>.</w:t>
       </w:r>
     </w:p>
     <w:p>
@@ -2145,36 +3083,55 @@
       </w:pPr>
       <w:r>
         <w:tab/>
-        <w:t xml:space="preserve">Mais uma vez a combinação de funções de ativação que se destacou foi a </w:t>
-      </w:r>
-      <w:proofErr w:type="spellStart"/>
-      <w:r>
-        <w:t>logsig</w:t>
-      </w:r>
-      <w:proofErr w:type="spellEnd"/>
-      <w:r>
-        <w:t xml:space="preserve"> e </w:t>
-      </w:r>
-      <w:proofErr w:type="spellStart"/>
-      <w:r>
-        <w:t>purelin</w:t>
-      </w:r>
-      <w:proofErr w:type="spellEnd"/>
-      <w:r>
-        <w:t xml:space="preserve">, que permitiram obter uma precisão global de 84.4% e precisão de teste de 80.29%, que apesar de ser um valor bom não foi o melhor </w:t>
-      </w:r>
-      <w:r>
-        <w:t xml:space="preserve">resultado </w:t>
-      </w:r>
-      <w:r>
-        <w:t>obtido.</w:t>
-      </w:r>
-    </w:p>
-    <w:p>
-      <w:pPr>
-        <w:spacing w:line="360" w:lineRule="auto"/>
-      </w:pPr>
-      <w:r>
+      </w:r>
+    </w:p>
+    <w:p>
+      <w:pPr>
+        <w:spacing w:line="360" w:lineRule="auto"/>
+        <w:ind w:firstLine="708"/>
+      </w:pPr>
+      <w:r>
+        <w:lastRenderedPageBreak/>
+        <w:t xml:space="preserve">Para testar a função </w:t>
+      </w:r>
+      <w:proofErr w:type="spellStart"/>
+      <w:r>
+        <w:rPr>
+          <w:b/>
+          <w:bCs/>
+        </w:rPr>
+        <w:t>traingd</w:t>
+      </w:r>
+      <w:proofErr w:type="spellEnd"/>
+      <w:r>
+        <w:t xml:space="preserve"> de outras formas, visto que os resultados tinham sido muito baixos e o tempo de execução extremamente alto, decidimos experimentar diferentes parâmetros de divisão de tempo, alterando o parâmetro de treino e teste, e deixando o parâmetro de validação a 0.</w:t>
+      </w:r>
+    </w:p>
+    <w:p>
+      <w:pPr>
+        <w:spacing w:line="360" w:lineRule="auto"/>
+        <w:ind w:firstLine="708"/>
+      </w:pPr>
+      <w:r>
+        <w:t xml:space="preserve">Com este teste podemos perceber que sem a existência da validação o tempo de execução do teste foi muito menor e os resultados foram relativamente </w:t>
+      </w:r>
+      <w:proofErr w:type="gramStart"/>
+      <w:r>
+        <w:t>melhores</w:t>
+      </w:r>
+      <w:proofErr w:type="gramEnd"/>
+      <w:r>
+        <w:t xml:space="preserve"> comparados com o teste anterior.</w:t>
+      </w:r>
+    </w:p>
+    <w:p>
+      <w:pPr>
+        <w:spacing w:line="360" w:lineRule="auto"/>
+      </w:pPr>
+      <w:r>
+        <w:rPr>
+          <w:noProof/>
+        </w:rPr>
         <w:drawing>
           <wp:inline distT="0" distB="0" distL="0" distR="0" wp14:anchorId="03DD2870" wp14:editId="5664F241">
             <wp:extent cx="5400040" cy="872490"/>
@@ -2218,44 +3175,54 @@
     <w:p>
       <w:pPr>
         <w:spacing w:line="360" w:lineRule="auto"/>
+      </w:pPr>
+    </w:p>
+    <w:p>
+      <w:pPr>
+        <w:spacing w:line="360" w:lineRule="auto"/>
         <w:ind w:firstLine="708"/>
       </w:pPr>
       <w:r>
-        <w:t xml:space="preserve">Também testamos o desempenho dos testes ao colocar o parâmetro de validação a 0 e os resultados para a função </w:t>
-      </w:r>
-      <w:proofErr w:type="spellStart"/>
-      <w:r>
-        <w:t>traingd</w:t>
-      </w:r>
-      <w:proofErr w:type="spellEnd"/>
-      <w:r>
-        <w:t xml:space="preserve"> foram melhores tanto em precisão como em tempo de execução, demorando muito menos para obter os resultados.</w:t>
-      </w:r>
-    </w:p>
-    <w:p>
-      <w:pPr>
-        <w:spacing w:line="360" w:lineRule="auto"/>
-      </w:pPr>
-    </w:p>
-    <w:p>
-      <w:pPr>
-        <w:pStyle w:val="Ttulo3"/>
+        <w:t xml:space="preserve">Mais uma vez a combinação de funções de ativação que se destacou foi a </w:t>
+      </w:r>
+      <w:proofErr w:type="spellStart"/>
+      <w:r>
+        <w:t>logsig</w:t>
+      </w:r>
+      <w:proofErr w:type="spellEnd"/>
+      <w:r>
+        <w:t xml:space="preserve"> e </w:t>
+      </w:r>
+      <w:proofErr w:type="spellStart"/>
+      <w:r>
+        <w:t>purelin</w:t>
+      </w:r>
+      <w:proofErr w:type="spellEnd"/>
+      <w:r>
+        <w:t xml:space="preserve">, que permitiram obter </w:t>
+      </w:r>
+      <w:r>
+        <w:t>melhores</w:t>
+      </w:r>
+      <w:r>
+        <w:t xml:space="preserve"> precis</w:t>
+      </w:r>
+      <w:r>
+        <w:t>ões que as restantes testadas.</w:t>
+      </w:r>
+    </w:p>
+    <w:p>
+      <w:pPr>
         <w:spacing w:line="360" w:lineRule="auto"/>
         <w:rPr>
           <w:i/>
           <w:iCs/>
         </w:rPr>
       </w:pPr>
-      <w:bookmarkStart w:id="9" w:name="_Toc132964022"/>
-      <w:r>
-        <w:rPr>
-          <w:rFonts w:ascii="Helvetica" w:eastAsiaTheme="minorHAnsi" w:hAnsi="Helvetica" w:cs="Helvetica"/>
+      <w:r>
+        <w:rPr>
           <w:noProof/>
-          <w:color w:val="auto"/>
-          <w:kern w:val="0"/>
-          <w:sz w:val="24"/>
-        </w:rPr>
-        <w:lastRenderedPageBreak/>
+        </w:rPr>
         <w:drawing>
           <wp:inline distT="0" distB="0" distL="0" distR="0" wp14:anchorId="17703D5F" wp14:editId="311382A5">
             <wp:extent cx="5400040" cy="1744980"/>
@@ -2298,8 +3265,33 @@
         <w:spacing w:line="360" w:lineRule="auto"/>
         <w:ind w:firstLine="708"/>
       </w:pPr>
-      <w:r>
-        <w:t>Por fim, a alteração dos parâmetros de divisão também demonstrou uma grande influência nos resultados, sendo o melhor resultado obtido 85.14% para a precisão global e 80.86% para a precisão de teste.</w:t>
+    </w:p>
+    <w:p>
+      <w:pPr>
+        <w:spacing w:line="360" w:lineRule="auto"/>
+        <w:ind w:firstLine="708"/>
+      </w:pPr>
+      <w:r>
+        <w:t>Por fim, passando aos testes de feitos à divisão de treino</w:t>
+      </w:r>
+      <w:r>
+        <w:t xml:space="preserve"> podemos notar com grande distinção que a combinação da função </w:t>
+      </w:r>
+      <w:proofErr w:type="spellStart"/>
+      <w:r>
+        <w:t>logsig</w:t>
+      </w:r>
+      <w:proofErr w:type="spellEnd"/>
+      <w:r>
+        <w:t xml:space="preserve"> e </w:t>
+      </w:r>
+      <w:proofErr w:type="spellStart"/>
+      <w:r>
+        <w:t>purelin</w:t>
+      </w:r>
+      <w:proofErr w:type="spellEnd"/>
+      <w:r>
+        <w:t xml:space="preserve"> foi a única que se destacou, gerando um resultado muito bom comparado com os restantes testes.</w:t>
       </w:r>
     </w:p>
     <w:p>
@@ -2310,6 +3302,7 @@
         <w:rPr>
           <w:noProof/>
         </w:rPr>
+        <w:lastRenderedPageBreak/>
         <w:drawing>
           <wp:inline distT="0" distB="0" distL="0" distR="0" wp14:anchorId="36A2D7B7" wp14:editId="01BD6B59">
             <wp:extent cx="5400040" cy="2315210"/>
@@ -2357,82 +3350,6 @@
       <w:pPr>
         <w:spacing w:line="360" w:lineRule="auto"/>
       </w:pPr>
-      <w:r>
-        <w:tab/>
-        <w:t xml:space="preserve">Para este </w:t>
-      </w:r>
-      <w:proofErr w:type="spellStart"/>
-      <w:r>
-        <w:t>dataset</w:t>
-      </w:r>
-      <w:proofErr w:type="spellEnd"/>
-      <w:r>
-        <w:t xml:space="preserve"> o melhor resultado obtido foi através do teste com 3 camadas escondidas e 10 neurónios em cada uma delas, com os parâmetros de divisão </w:t>
-      </w:r>
-      <w:proofErr w:type="spellStart"/>
-      <w:r>
-        <w:t>train</w:t>
-      </w:r>
-      <w:proofErr w:type="spellEnd"/>
-      <w:r>
-        <w:t xml:space="preserve">=0.7, </w:t>
-      </w:r>
-      <w:proofErr w:type="spellStart"/>
-      <w:r>
-        <w:t>val</w:t>
-      </w:r>
-      <w:proofErr w:type="spellEnd"/>
-      <w:r>
-        <w:t xml:space="preserve">=0.15 e </w:t>
-      </w:r>
-      <w:proofErr w:type="spellStart"/>
-      <w:r>
-        <w:t>test</w:t>
-      </w:r>
-      <w:proofErr w:type="spellEnd"/>
-      <w:r>
-        <w:t xml:space="preserve">=0.15, com recurso às funções de ativação </w:t>
-      </w:r>
-      <w:proofErr w:type="spellStart"/>
-      <w:r>
-        <w:t>tansig</w:t>
-      </w:r>
-      <w:proofErr w:type="spellEnd"/>
-      <w:r>
-        <w:t xml:space="preserve"> para a primeira camada, </w:t>
-      </w:r>
-      <w:proofErr w:type="spellStart"/>
-      <w:r>
-        <w:t>tansig</w:t>
-      </w:r>
-      <w:proofErr w:type="spellEnd"/>
-      <w:r>
-        <w:t xml:space="preserve"> para a segunda camada, </w:t>
-      </w:r>
-      <w:proofErr w:type="spellStart"/>
-      <w:r>
-        <w:t>purelin</w:t>
-      </w:r>
-      <w:proofErr w:type="spellEnd"/>
-      <w:r>
-        <w:t xml:space="preserve"> para a </w:t>
-      </w:r>
-      <w:proofErr w:type="gramStart"/>
-      <w:r>
-        <w:t>ultima</w:t>
-      </w:r>
-      <w:proofErr w:type="gramEnd"/>
-      <w:r>
-        <w:t xml:space="preserve"> camada e </w:t>
-      </w:r>
-      <w:proofErr w:type="spellStart"/>
-      <w:r>
-        <w:t>trainln</w:t>
-      </w:r>
-      <w:proofErr w:type="spellEnd"/>
-      <w:r>
-        <w:t xml:space="preserve"> como função de treino.</w:t>
-      </w:r>
     </w:p>
     <w:p>
       <w:pPr>
@@ -2443,6 +3360,7 @@
           <w:iCs/>
         </w:rPr>
       </w:pPr>
+      <w:bookmarkStart w:id="13" w:name="_Toc134093926"/>
       <w:r>
         <w:rPr>
           <w:i/>
@@ -2450,7 +3368,7 @@
         </w:rPr>
         <w:t>Nets Separadas</w:t>
       </w:r>
-      <w:bookmarkEnd w:id="9"/>
+      <w:bookmarkEnd w:id="13"/>
     </w:p>
     <w:p>
       <w:pPr>
@@ -2464,7 +3382,52 @@
         <w:t>número</w:t>
       </w:r>
       <w:r>
-        <w:t xml:space="preserve"> de camadas escondidas e neurónios podemos atingir resultados perto de 100% para a precisão global, sendo que o melhor teste obteve resultados de 97.5% para a precisão global e 16.67% para a precisão de teste para a rede dos dígitos e, 97.5% de precisão global e 23.33% de precisão de teste para a rede dos operadores.</w:t>
+        <w:t xml:space="preserve"> de camadas escondidas e neurónios podemos </w:t>
+      </w:r>
+      <w:r>
+        <w:t>perceber que o comportamento é semelhante aos testes anterior</w:t>
+      </w:r>
+      <w:r>
+        <w:t>es</w:t>
+      </w:r>
+      <w:r>
+        <w:t xml:space="preserve">, em que um número </w:t>
+      </w:r>
+      <w:r>
+        <w:t>mais elevado</w:t>
+      </w:r>
+      <w:r>
+        <w:t xml:space="preserve"> de camadas escondidas e neurónios, permite atingir melhores resultados. Porém com isso acabamos por ser prejudicados no tempo de execução e memória que também sofrem um aumento significativo.</w:t>
+      </w:r>
+    </w:p>
+    <w:p>
+      <w:pPr>
+        <w:spacing w:line="360" w:lineRule="auto"/>
+      </w:pPr>
+      <w:r>
+        <w:t xml:space="preserve"> </w:t>
+      </w:r>
+      <w:r>
+        <w:tab/>
+        <w:t xml:space="preserve">Comparando com os testes anteriores, os valores de precisão global para </w:t>
+      </w:r>
+      <w:r>
+        <w:t>estes testes</w:t>
+      </w:r>
+      <w:r>
+        <w:t xml:space="preserve"> são muito próximos de 100%</w:t>
+      </w:r>
+      <w:r>
+        <w:t xml:space="preserve"> quando temos 3 camadas de escondidas com 10 </w:t>
+      </w:r>
+      <w:r>
+        <w:t>neurónios</w:t>
+      </w:r>
+      <w:r>
+        <w:t xml:space="preserve"> em cada uma</w:t>
+      </w:r>
+      <w:r>
+        <w:t>.</w:t>
       </w:r>
     </w:p>
     <w:p>
@@ -2475,7 +3438,6 @@
         <w:rPr>
           <w:noProof/>
         </w:rPr>
-        <w:lastRenderedPageBreak/>
         <w:drawing>
           <wp:inline distT="0" distB="0" distL="0" distR="0" wp14:anchorId="4491E4FF" wp14:editId="1A69FF92">
             <wp:extent cx="5400040" cy="1256665"/>
@@ -2519,7 +3481,27 @@
       </w:pPr>
       <w:r>
         <w:tab/>
-        <w:t>Como nas alíneas anteriores, tempo de execução e precisão dos testes muito prejudicada para a rede dos dígitos. Para a rede dos operadores os resultados foram muito bons comparando com as redes das alíneas anteriores.</w:t>
+      </w:r>
+    </w:p>
+    <w:p>
+      <w:pPr>
+        <w:spacing w:line="360" w:lineRule="auto"/>
+        <w:ind w:firstLine="708"/>
+      </w:pPr>
+      <w:r>
+        <w:t xml:space="preserve">Como nas alíneas anteriores, tempo de execução e precisão dos testes </w:t>
+      </w:r>
+      <w:r>
+        <w:t xml:space="preserve">foram </w:t>
+      </w:r>
+      <w:r>
+        <w:t>muito prejudicad</w:t>
+      </w:r>
+      <w:r>
+        <w:t>os</w:t>
+      </w:r>
+      <w:r>
+        <w:t xml:space="preserve"> para a rede dos dígitos. Para a rede dos operadores os resultados foram muito bons comparando com as redes das alíneas anteriores.</w:t>
       </w:r>
     </w:p>
     <w:p>
@@ -2530,6 +3512,7 @@
         <w:rPr>
           <w:noProof/>
         </w:rPr>
+        <w:lastRenderedPageBreak/>
         <w:drawing>
           <wp:inline distT="0" distB="0" distL="0" distR="0" wp14:anchorId="788C4664" wp14:editId="0C83B31E">
             <wp:extent cx="5400040" cy="1263650"/>
@@ -2606,13 +3589,7 @@
         <w:t xml:space="preserve"> neste teste</w:t>
       </w:r>
       <w:r>
-        <w:t xml:space="preserve">, sendo que para a rede dos dígitos obtivemos uma precisão global de 93.58% e precisão de teste de 91.07%, </w:t>
-      </w:r>
-      <w:r>
-        <w:t>enquanto</w:t>
-      </w:r>
-      <w:r>
-        <w:t xml:space="preserve"> para a rede dos operadores obtivemos 97.9% na precisão global e apenas 13.33% na precisão de teste.</w:t>
+        <w:t>.</w:t>
       </w:r>
     </w:p>
     <w:p>
@@ -2682,7 +3659,6 @@
         <w:rPr>
           <w:noProof/>
         </w:rPr>
-        <w:lastRenderedPageBreak/>
         <w:drawing>
           <wp:inline distT="0" distB="0" distL="0" distR="0" wp14:anchorId="18DF8375" wp14:editId="720D1BE2">
             <wp:extent cx="5400040" cy="1268730"/>
@@ -2726,6 +3702,14 @@
       </w:pPr>
       <w:r>
         <w:tab/>
+      </w:r>
+    </w:p>
+    <w:p>
+      <w:pPr>
+        <w:spacing w:line="360" w:lineRule="auto"/>
+        <w:ind w:firstLine="708"/>
+      </w:pPr>
+      <w:r>
         <w:t xml:space="preserve">Em geral, a rede dos operadores divido a ser uma rede com uma complexidade de aprendizagem menor, obteve muitos bons resultados em todos os testes, </w:t>
       </w:r>
       <w:r>
@@ -2734,11 +3718,9 @@
       <w:r>
         <w:t xml:space="preserve"> a rede dos dígitos devido a ter um maior </w:t>
       </w:r>
-      <w:proofErr w:type="gramStart"/>
-      <w:r>
-        <w:t>numero</w:t>
-      </w:r>
-      <w:proofErr w:type="gramEnd"/>
+      <w:r>
+        <w:t>número</w:t>
+      </w:r>
       <w:r>
         <w:t xml:space="preserve"> de imagens acabou por não ter um desempenho igual, mas comparando com o teste em que foi feito tudo na mesma rede, os resultados ao separar foram muito melhores.</w:t>
       </w:r>
@@ -2748,11 +3730,12 @@
         <w:pStyle w:val="Ttulo2"/>
         <w:spacing w:line="360" w:lineRule="auto"/>
       </w:pPr>
-      <w:bookmarkStart w:id="10" w:name="_Toc132964023"/>
-      <w:r>
+      <w:bookmarkStart w:id="14" w:name="_Toc134093927"/>
+      <w:r>
+        <w:lastRenderedPageBreak/>
         <w:t>Alínea c)</w:t>
       </w:r>
-      <w:bookmarkEnd w:id="10"/>
+      <w:bookmarkEnd w:id="14"/>
     </w:p>
     <w:p>
       <w:pPr>
@@ -2760,10 +3743,14 @@
       </w:pPr>
       <w:r>
         <w:tab/>
-        <w:t xml:space="preserve">Esta alínea testa o </w:t>
-      </w:r>
-      <w:proofErr w:type="spellStart"/>
-      <w:r>
+        <w:t xml:space="preserve">Nesta alínea foram feitos testes o </w:t>
+      </w:r>
+      <w:proofErr w:type="spellStart"/>
+      <w:r>
+        <w:rPr>
+          <w:i/>
+          <w:iCs/>
+        </w:rPr>
         <w:t>dataset</w:t>
       </w:r>
       <w:proofErr w:type="spellEnd"/>
@@ -2776,7 +3763,28 @@
       </w:r>
       <w:proofErr w:type="spellEnd"/>
       <w:r>
-        <w:t xml:space="preserve"> que é composta por 3 imagens de cada dígito e operador.</w:t>
+        <w:t>’</w:t>
+      </w:r>
+      <w:r>
+        <w:t xml:space="preserve">. Este </w:t>
+      </w:r>
+      <w:proofErr w:type="spellStart"/>
+      <w:r>
+        <w:rPr>
+          <w:i/>
+          <w:iCs/>
+        </w:rPr>
+        <w:t>dataset</w:t>
+      </w:r>
+      <w:proofErr w:type="spellEnd"/>
+      <w:r>
+        <w:t xml:space="preserve"> é composto por </w:t>
+      </w:r>
+      <w:r>
+        <w:t>3</w:t>
+      </w:r>
+      <w:r>
+        <w:t xml:space="preserve"> imagens de cada dígito e operador.</w:t>
       </w:r>
     </w:p>
     <w:p>
@@ -2789,11 +3797,51 @@
       </w:r>
       <w:proofErr w:type="spellStart"/>
       <w:r>
+        <w:rPr>
+          <w:i/>
+          <w:iCs/>
+        </w:rPr>
         <w:t>dataset</w:t>
       </w:r>
       <w:proofErr w:type="spellEnd"/>
       <w:r>
-        <w:t xml:space="preserve"> foi criada através da nossa GUI em que fomos nós que utilizados a funcionalidade de desenhar para criar as imagens.</w:t>
+        <w:t xml:space="preserve"> foi criad</w:t>
+      </w:r>
+      <w:r>
+        <w:t>o</w:t>
+      </w:r>
+      <w:r>
+        <w:t xml:space="preserve"> através da nossa GUI </w:t>
+      </w:r>
+      <w:r>
+        <w:t>em que recorremos</w:t>
+      </w:r>
+      <w:r>
+        <w:t xml:space="preserve"> </w:t>
+      </w:r>
+      <w:r>
+        <w:t>à</w:t>
+      </w:r>
+      <w:r>
+        <w:t xml:space="preserve"> funcionalidade de desenh</w:t>
+      </w:r>
+      <w:r>
+        <w:t>o</w:t>
+      </w:r>
+      <w:r>
+        <w:t xml:space="preserve"> para </w:t>
+      </w:r>
+      <w:r>
+        <w:t>gerar</w:t>
+      </w:r>
+      <w:r>
+        <w:t xml:space="preserve"> as imagens</w:t>
+      </w:r>
+      <w:r>
+        <w:t xml:space="preserve"> dos dígitos e operadores</w:t>
+      </w:r>
+      <w:r>
+        <w:t>.</w:t>
       </w:r>
     </w:p>
     <w:p>
@@ -2802,7 +3850,9 @@
       </w:pPr>
       <w:r>
         <w:tab/>
-        <w:t>Ao alterar a dimensão das camadas escondidas e o número de neurónios por cada percebemos que os resultados foram muito satisfatórios para duas camadas com 10 neurónios em cada uma, e 3 camadas com 10 neurónios em cada uma, obtendo em ambos uma média de precisão global de 83.10%.</w:t>
+      </w:r>
+      <w:r>
+        <w:t>Ao alterar o número de camadas escondidas e neurónios podemos perceber que o comportamento é semelhante aos testes anteriores, em que um número mais elevado de camadas escondidas e neurónios, permite atingir melhores resultados.</w:t>
       </w:r>
     </w:p>
     <w:p>
@@ -2855,11 +3905,21 @@
         <w:spacing w:line="360" w:lineRule="auto"/>
         <w:ind w:firstLine="708"/>
       </w:pPr>
+    </w:p>
+    <w:p>
+      <w:pPr>
+        <w:spacing w:line="360" w:lineRule="auto"/>
+        <w:ind w:firstLine="708"/>
+      </w:pPr>
       <w:r>
         <w:t xml:space="preserve">À semelhança das alíneas anterior, tempo de execução muito elevado para as funções </w:t>
       </w:r>
       <w:proofErr w:type="spellStart"/>
       <w:r>
+        <w:rPr>
+          <w:b/>
+          <w:bCs/>
+        </w:rPr>
         <w:t>traingd</w:t>
       </w:r>
       <w:proofErr w:type="spellEnd"/>
@@ -2868,6 +3928,10 @@
       </w:r>
       <w:proofErr w:type="spellStart"/>
       <w:r>
+        <w:rPr>
+          <w:b/>
+          <w:bCs/>
+        </w:rPr>
         <w:t>trainbfg</w:t>
       </w:r>
       <w:proofErr w:type="spellEnd"/>
@@ -2876,6 +3940,10 @@
       </w:r>
       <w:proofErr w:type="spellStart"/>
       <w:r>
+        <w:rPr>
+          <w:i/>
+          <w:iCs/>
+        </w:rPr>
         <w:t>datasets</w:t>
       </w:r>
       <w:proofErr w:type="spellEnd"/>
@@ -2891,7 +3959,6 @@
         <w:rPr>
           <w:noProof/>
         </w:rPr>
-        <w:lastRenderedPageBreak/>
         <w:drawing>
           <wp:inline distT="0" distB="0" distL="0" distR="0" wp14:anchorId="011D5FE3" wp14:editId="1649B26E">
             <wp:extent cx="5400040" cy="1553210"/>
@@ -2934,11 +4001,52 @@
         <w:spacing w:line="360" w:lineRule="auto"/>
         <w:ind w:firstLine="708"/>
       </w:pPr>
-      <w:r>
+    </w:p>
+    <w:p>
+      <w:pPr>
+        <w:spacing w:line="360" w:lineRule="auto"/>
+        <w:ind w:firstLine="708"/>
+      </w:pPr>
+    </w:p>
+    <w:p>
+      <w:pPr>
+        <w:spacing w:line="360" w:lineRule="auto"/>
+        <w:ind w:firstLine="708"/>
+      </w:pPr>
+    </w:p>
+    <w:p>
+      <w:pPr>
+        <w:spacing w:line="360" w:lineRule="auto"/>
+        <w:ind w:firstLine="708"/>
+      </w:pPr>
+    </w:p>
+    <w:p>
+      <w:pPr>
+        <w:spacing w:line="360" w:lineRule="auto"/>
+        <w:ind w:firstLine="708"/>
+      </w:pPr>
+    </w:p>
+    <w:p>
+      <w:pPr>
+        <w:spacing w:line="360" w:lineRule="auto"/>
+        <w:ind w:firstLine="708"/>
+      </w:pPr>
+    </w:p>
+    <w:p>
+      <w:pPr>
+        <w:spacing w:line="360" w:lineRule="auto"/>
+        <w:ind w:firstLine="708"/>
+      </w:pPr>
+      <w:r>
+        <w:lastRenderedPageBreak/>
         <w:t xml:space="preserve">Os testes de função de ativação mostram um comportamento semelhante aos testes feitos com outros </w:t>
       </w:r>
       <w:proofErr w:type="spellStart"/>
       <w:r>
+        <w:rPr>
+          <w:i/>
+          <w:iCs/>
+        </w:rPr>
         <w:t>datasets</w:t>
       </w:r>
       <w:proofErr w:type="spellEnd"/>
@@ -2959,7 +4067,16 @@
       </w:r>
       <w:proofErr w:type="spellEnd"/>
       <w:r>
-        <w:t xml:space="preserve"> é que demonstra melhores resultados, obtendo uma média de precisão global de 87.62% e 86.67% para a média de precisão de teste.</w:t>
+        <w:t xml:space="preserve"> é </w:t>
+      </w:r>
+      <w:r>
+        <w:t xml:space="preserve">a </w:t>
+      </w:r>
+      <w:r>
+        <w:t>que demonstra melhores resultados</w:t>
+      </w:r>
+      <w:r>
+        <w:t>.</w:t>
       </w:r>
     </w:p>
     <w:p>
@@ -3013,21 +4130,28 @@
       </w:pPr>
       <w:r>
         <w:tab/>
-        <w:t xml:space="preserve">Na divisão de exemplos o que teste que se voltou a destacar foi colocando o valor </w:t>
-      </w:r>
-      <w:proofErr w:type="spellStart"/>
-      <w:r>
-        <w:t>train</w:t>
-      </w:r>
-      <w:proofErr w:type="spellEnd"/>
-      <w:r>
-        <w:t xml:space="preserve">=0.9 e os restantes a 0.05, obtendo uma média de precisão global de 89.05% e 75% para a média de precisão de teste, sendo este o teste que permitiu uma maior precisão global para este </w:t>
-      </w:r>
-      <w:proofErr w:type="spellStart"/>
-      <w:r>
-        <w:t>dataset</w:t>
-      </w:r>
-      <w:proofErr w:type="spellEnd"/>
+      </w:r>
+    </w:p>
+    <w:p>
+      <w:pPr>
+        <w:spacing w:line="360" w:lineRule="auto"/>
+        <w:ind w:firstLine="708"/>
+      </w:pPr>
+      <w:r>
+        <w:t>No teste de vários parâmetros de</w:t>
+      </w:r>
+      <w:r>
+        <w:t xml:space="preserve"> divisão de </w:t>
+      </w:r>
+      <w:r>
+        <w:t>treino</w:t>
+      </w:r>
+      <w:r>
+        <w:t xml:space="preserve"> o que teste que se voltou a destacar </w:t>
+      </w:r>
+      <w:r>
+        <w:t>foi o que teve um parâmetro de treino mais elevado</w:t>
+      </w:r>
       <w:r>
         <w:t>.</w:t>
       </w:r>
@@ -3076,6 +4200,11 @@
           </wp:inline>
         </w:drawing>
       </w:r>
+    </w:p>
+    <w:p>
+      <w:pPr>
+        <w:spacing w:line="360" w:lineRule="auto"/>
+      </w:pPr>
       <w:r>
         <w:br w:type="page"/>
       </w:r>
@@ -3085,12 +4214,104 @@
         <w:pStyle w:val="Ttulo1"/>
         <w:spacing w:line="360" w:lineRule="auto"/>
       </w:pPr>
-      <w:bookmarkStart w:id="11" w:name="_Toc132964024"/>
+      <w:bookmarkStart w:id="15" w:name="_Toc134093928"/>
+      <w:r>
+        <w:lastRenderedPageBreak/>
+        <w:t>Observação Geral</w:t>
+      </w:r>
+      <w:bookmarkEnd w:id="15"/>
+    </w:p>
+    <w:p>
+      <w:pPr>
+        <w:spacing w:line="360" w:lineRule="auto"/>
+      </w:pPr>
+      <w:r>
+        <w:tab/>
+      </w:r>
+      <w:r>
+        <w:t xml:space="preserve">No fim de testar todos os </w:t>
+      </w:r>
+      <w:proofErr w:type="spellStart"/>
+      <w:r>
+        <w:rPr>
+          <w:i/>
+          <w:iCs/>
+        </w:rPr>
+        <w:t>datasets</w:t>
+      </w:r>
+      <w:proofErr w:type="spellEnd"/>
+      <w:r>
+        <w:t xml:space="preserve"> com diferentes parametrizações podemos concluir que os melhores resultados que obtivemos para a precisão global foram obtidos ao separar as redes, uma para dígitos e outra para operadores. Porém a precisão de teste ficou muito abaixo dos testes com apenas uma rede.</w:t>
+      </w:r>
+    </w:p>
+    <w:p>
+      <w:pPr>
+        <w:spacing w:line="360" w:lineRule="auto"/>
+      </w:pPr>
+      <w:r>
+        <w:tab/>
+        <w:t xml:space="preserve">Sendo assim a rede que demonstrou um valor mais alto em ambas as precisões foi o teste ao </w:t>
+      </w:r>
+      <w:proofErr w:type="spellStart"/>
+      <w:r>
+        <w:rPr>
+          <w:i/>
+          <w:iCs/>
+        </w:rPr>
+        <w:t>dataset</w:t>
+      </w:r>
+      <w:proofErr w:type="spellEnd"/>
+      <w:r>
+        <w:t xml:space="preserve"> ‘</w:t>
+      </w:r>
+      <w:proofErr w:type="spellStart"/>
+      <w:r>
+        <w:t>custom_draw</w:t>
+      </w:r>
+      <w:proofErr w:type="spellEnd"/>
+      <w:r>
+        <w:t xml:space="preserve">’, seguido do </w:t>
+      </w:r>
+      <w:proofErr w:type="spellStart"/>
+      <w:r>
+        <w:rPr>
+          <w:i/>
+          <w:iCs/>
+        </w:rPr>
+        <w:t>dataset</w:t>
+      </w:r>
+      <w:proofErr w:type="spellEnd"/>
+      <w:r>
+        <w:t xml:space="preserve"> ‘</w:t>
+      </w:r>
+      <w:proofErr w:type="spellStart"/>
+      <w:r>
+        <w:t>start</w:t>
+      </w:r>
+      <w:proofErr w:type="spellEnd"/>
+      <w:r>
+        <w:t>’ que também obteve boas precisões.</w:t>
+      </w:r>
+    </w:p>
+    <w:p>
+      <w:pPr>
+        <w:spacing w:line="360" w:lineRule="auto"/>
+      </w:pPr>
+      <w:r>
+        <w:br w:type="page"/>
+      </w:r>
+    </w:p>
+    <w:p>
+      <w:pPr>
+        <w:pStyle w:val="Ttulo1"/>
+        <w:spacing w:line="360" w:lineRule="auto"/>
+      </w:pPr>
+      <w:bookmarkStart w:id="16" w:name="_Toc134093929"/>
       <w:r>
         <w:lastRenderedPageBreak/>
         <w:t>Aplicação</w:t>
       </w:r>
-      <w:bookmarkEnd w:id="11"/>
+      <w:bookmarkEnd w:id="16"/>
     </w:p>
     <w:p>
       <w:pPr>
@@ -3131,6 +4352,10 @@
       </w:r>
       <w:proofErr w:type="spellStart"/>
       <w:r>
+        <w:rPr>
+          <w:i/>
+          <w:iCs/>
+        </w:rPr>
         <w:t>dataset</w:t>
       </w:r>
       <w:proofErr w:type="spellEnd"/>
@@ -3355,12 +4580,12 @@
         <w:pStyle w:val="Ttulo1"/>
         <w:spacing w:line="360" w:lineRule="auto"/>
       </w:pPr>
-      <w:bookmarkStart w:id="12" w:name="_Toc132964025"/>
+      <w:bookmarkStart w:id="17" w:name="_Toc134093930"/>
       <w:r>
         <w:lastRenderedPageBreak/>
         <w:t>Conclusões</w:t>
       </w:r>
-      <w:bookmarkEnd w:id="12"/>
+      <w:bookmarkEnd w:id="17"/>
     </w:p>
     <w:p>
       <w:pPr>
@@ -3396,14 +4621,18 @@
         <w:pStyle w:val="Ttulo1"/>
         <w:spacing w:line="360" w:lineRule="auto"/>
       </w:pPr>
-      <w:bookmarkStart w:id="13" w:name="_Toc132964026"/>
+      <w:bookmarkStart w:id="18" w:name="_Toc134093931"/>
       <w:r>
         <w:lastRenderedPageBreak/>
         <w:t>Bibliografia</w:t>
       </w:r>
-      <w:bookmarkEnd w:id="13"/>
-    </w:p>
-    <w:p/>
+      <w:bookmarkEnd w:id="18"/>
+    </w:p>
+    <w:p>
+      <w:pPr>
+        <w:spacing w:line="360" w:lineRule="auto"/>
+      </w:pPr>
+    </w:p>
     <w:sectPr>
       <w:pgSz w:w="11906" w:h="16838"/>
       <w:pgMar w:top="1417" w:right="1701" w:bottom="1417" w:left="1701" w:header="708" w:footer="708" w:gutter="0"/>

--- a/Relatorio.docx
+++ b/Relatorio.docx
@@ -282,6 +282,9 @@
       </w:pPr>
       <w:r>
         <w:t xml:space="preserve">Pedro Brás – </w:t>
+      </w:r>
+      <w:r>
+        <w:t>2017008938</w:t>
       </w:r>
     </w:p>
     <w:sdt>

--- a/Relatorio.docx
+++ b/Relatorio.docx
@@ -1,6 +1,6 @@
 
 <file path=word/document.xml><?xml version="1.0" encoding="utf-8"?>
-<w:document xmlns:wpc="http://schemas.microsoft.com/office/word/2010/wordprocessingCanvas" xmlns:cx="http://schemas.microsoft.com/office/drawing/2014/chartex" xmlns:cx1="http://schemas.microsoft.com/office/drawing/2015/9/8/chartex" xmlns:cx2="http://schemas.microsoft.com/office/drawing/2015/10/21/chartex" xmlns:cx3="http://schemas.microsoft.com/office/drawing/2016/5/9/chartex" xmlns:cx4="http://schemas.microsoft.com/office/drawing/2016/5/10/chartex" xmlns:cx5="http://schemas.microsoft.com/office/drawing/2016/5/11/chartex" xmlns:cx6="http://schemas.microsoft.com/office/drawing/2016/5/12/chartex" xmlns:cx7="http://schemas.microsoft.com/office/drawing/2016/5/13/chartex" xmlns:cx8="http://schemas.microsoft.com/office/drawing/2016/5/14/chartex" xmlns:mc="http://schemas.openxmlformats.org/markup-compatibility/2006" xmlns:aink="http://schemas.microsoft.com/office/drawing/2016/ink" xmlns:am3d="http://schemas.microsoft.com/office/drawing/2017/model3d" xmlns:o="urn:schemas-microsoft-com:office:office" xmlns:oel="http://schemas.microsoft.com/office/2019/extlst" xmlns:r="http://schemas.openxmlformats.org/officeDocument/2006/relationships" xmlns:m="http://schemas.openxmlformats.org/officeDocument/2006/math" xmlns:v="urn:schemas-microsoft-com:vml" xmlns:wp14="http://schemas.microsoft.com/office/word/2010/wordprocessingDrawing" xmlns:wp="http://schemas.openxmlformats.org/drawingml/2006/wordprocessingDrawing" xmlns:w10="urn:schemas-microsoft-com:office:word" xmlns:w="http://schemas.openxmlformats.org/wordprocessingml/2006/main" xmlns:w14="http://schemas.microsoft.com/office/word/2010/wordml" xmlns:w15="http://schemas.microsoft.com/office/word/2012/wordml" xmlns:w16cex="http://schemas.microsoft.com/office/word/2018/wordml/cex" xmlns:w16cid="http://schemas.microsoft.com/office/word/2016/wordml/cid" xmlns:w16="http://schemas.microsoft.com/office/word/2018/wordml" xmlns:w16du="http://schemas.microsoft.com/office/word/2023/wordml/word16du" xmlns:w16sdtdh="http://schemas.microsoft.com/office/word/2020/wordml/sdtdatahash" xmlns:w16se="http://schemas.microsoft.com/office/word/2015/wordml/symex" xmlns:wpg="http://schemas.microsoft.com/office/word/2010/wordprocessingGroup" xmlns:wpi="http://schemas.microsoft.com/office/word/2010/wordprocessingInk" xmlns:wne="http://schemas.microsoft.com/office/word/2006/wordml" xmlns:wps="http://schemas.microsoft.com/office/word/2010/wordprocessingShape" mc:Ignorable="w14 w15 w16se w16cid w16 w16cex w16sdtdh wp14">
+<w:document xmlns:wpc="http://schemas.microsoft.com/office/word/2010/wordprocessingCanvas" xmlns:cx="http://schemas.microsoft.com/office/drawing/2014/chartex" xmlns:cx1="http://schemas.microsoft.com/office/drawing/2015/9/8/chartex" xmlns:cx2="http://schemas.microsoft.com/office/drawing/2015/10/21/chartex" xmlns:cx3="http://schemas.microsoft.com/office/drawing/2016/5/9/chartex" xmlns:cx4="http://schemas.microsoft.com/office/drawing/2016/5/10/chartex" xmlns:cx5="http://schemas.microsoft.com/office/drawing/2016/5/11/chartex" xmlns:cx6="http://schemas.microsoft.com/office/drawing/2016/5/12/chartex" xmlns:cx7="http://schemas.microsoft.com/office/drawing/2016/5/13/chartex" xmlns:cx8="http://schemas.microsoft.com/office/drawing/2016/5/14/chartex" xmlns:mc="http://schemas.openxmlformats.org/markup-compatibility/2006" xmlns:aink="http://schemas.microsoft.com/office/drawing/2016/ink" xmlns:am3d="http://schemas.microsoft.com/office/drawing/2017/model3d" xmlns:o="urn:schemas-microsoft-com:office:office" xmlns:oel="http://schemas.microsoft.com/office/2019/extlst" xmlns:r="http://schemas.openxmlformats.org/officeDocument/2006/relationships" xmlns:m="http://schemas.openxmlformats.org/officeDocument/2006/math" xmlns:v="urn:schemas-microsoft-com:vml" xmlns:wp14="http://schemas.microsoft.com/office/word/2010/wordprocessingDrawing" xmlns:wp="http://schemas.openxmlformats.org/drawingml/2006/wordprocessingDrawing" xmlns:w10="urn:schemas-microsoft-com:office:word" xmlns:w="http://schemas.openxmlformats.org/wordprocessingml/2006/main" xmlns:w14="http://schemas.microsoft.com/office/word/2010/wordml" xmlns:w15="http://schemas.microsoft.com/office/word/2012/wordml" xmlns:w16cex="http://schemas.microsoft.com/office/word/2018/wordml/cex" xmlns:w16cid="http://schemas.microsoft.com/office/word/2016/wordml/cid" xmlns:w16="http://schemas.microsoft.com/office/word/2018/wordml" xmlns:w16sdtdh="http://schemas.microsoft.com/office/word/2020/wordml/sdtdatahash" xmlns:w16se="http://schemas.microsoft.com/office/word/2015/wordml/symex" xmlns:wpg="http://schemas.microsoft.com/office/word/2010/wordprocessingGroup" xmlns:wpi="http://schemas.microsoft.com/office/word/2010/wordprocessingInk" xmlns:wne="http://schemas.microsoft.com/office/word/2006/wordml" xmlns:wps="http://schemas.microsoft.com/office/word/2010/wordprocessingShape" mc:Ignorable="w14 w15 w16se w16cid w16 w16cex w16sdtdh wp14">
   <w:body>
     <w:p>
       <w:pPr>
@@ -2903,22 +2903,7 @@
         <w:ind w:firstLine="708"/>
       </w:pPr>
       <w:r>
-        <w:t>Ao concluir os te</w:t>
-      </w:r>
-      <w:r>
-        <w:t xml:space="preserve">stes </w:t>
-      </w:r>
-      <w:r>
-        <w:t xml:space="preserve">podemos perceber que os </w:t>
-      </w:r>
-      <w:r>
-        <w:t>valores são significativamente melhores do que os obtidos no teste da alínea anterior</w:t>
-      </w:r>
-      <w:r>
-        <w:t xml:space="preserve"> quando o número de neurónios e camadas escondidas é maior</w:t>
-      </w:r>
-      <w:r>
-        <w:t>.</w:t>
+        <w:t>Ao concluir os testes podemos perceber que os valores são significativamente melhores do que os obtidos no teste da alínea anterior quando o número de neurónios e camadas escondidas é maior.</w:t>
       </w:r>
     </w:p>
     <w:p>
@@ -3275,10 +3260,7 @@
         <w:ind w:firstLine="708"/>
       </w:pPr>
       <w:r>
-        <w:t>Por fim, passando aos testes de feitos à divisão de treino</w:t>
-      </w:r>
-      <w:r>
-        <w:t xml:space="preserve"> podemos notar com grande distinção que a combinação da função </w:t>
+        <w:t xml:space="preserve">Por fim, passando aos testes de feitos à divisão de treino podemos notar com grande distinção que a combinação da função </w:t>
       </w:r>
       <w:proofErr w:type="spellStart"/>
       <w:r>
@@ -3394,13 +3376,7 @@
         <w:t>es</w:t>
       </w:r>
       <w:r>
-        <w:t xml:space="preserve">, em que um número </w:t>
-      </w:r>
-      <w:r>
-        <w:t>mais elevado</w:t>
-      </w:r>
-      <w:r>
-        <w:t xml:space="preserve"> de camadas escondidas e neurónios, permite atingir melhores resultados. Porém com isso acabamos por ser prejudicados no tempo de execução e memória que também sofrem um aumento significativo.</w:t>
+        <w:t>, em que um número mais elevado de camadas escondidas e neurónios, permite atingir melhores resultados. Porém com isso acabamos por ser prejudicados no tempo de execução e memória que também sofrem um aumento significativo.</w:t>
       </w:r>
     </w:p>
     <w:p>
@@ -3421,13 +3397,7 @@
         <w:t xml:space="preserve"> são muito próximos de 100%</w:t>
       </w:r>
       <w:r>
-        <w:t xml:space="preserve"> quando temos 3 camadas de escondidas com 10 </w:t>
-      </w:r>
-      <w:r>
-        <w:t>neurónios</w:t>
-      </w:r>
-      <w:r>
-        <w:t xml:space="preserve"> em cada uma</w:t>
+        <w:t xml:space="preserve"> quando temos 3 camadas de escondidas com 10 neurónios em cada uma</w:t>
       </w:r>
       <w:r>
         <w:t>.</w:t>
@@ -3766,10 +3736,7 @@
       </w:r>
       <w:proofErr w:type="spellEnd"/>
       <w:r>
-        <w:t>’</w:t>
-      </w:r>
-      <w:r>
-        <w:t xml:space="preserve">. Este </w:t>
+        <w:t xml:space="preserve">’. Este </w:t>
       </w:r>
       <w:proofErr w:type="spellStart"/>
       <w:r>
@@ -3781,13 +3748,7 @@
       </w:r>
       <w:proofErr w:type="spellEnd"/>
       <w:r>
-        <w:t xml:space="preserve"> é composto por </w:t>
-      </w:r>
-      <w:r>
-        <w:t>3</w:t>
-      </w:r>
-      <w:r>
-        <w:t xml:space="preserve"> imagens de cada dígito e operador.</w:t>
+        <w:t xml:space="preserve"> é composto por 3 imagens de cada dígito e operador.</w:t>
       </w:r>
     </w:p>
     <w:p>
@@ -4524,20 +4485,133 @@
     </w:p>
     <w:p>
       <w:pPr>
-        <w:spacing w:line="360" w:lineRule="auto"/>
+        <w:pStyle w:val="PargrafodaLista"/>
+        <w:numPr>
+          <w:ilvl w:val="0"/>
+          <w:numId w:val="1"/>
+        </w:numPr>
+        <w:spacing w:line="360" w:lineRule="auto"/>
+        <w:ind w:left="709" w:hanging="283"/>
         <w:jc w:val="both"/>
       </w:pPr>
-    </w:p>
-    <w:p>
-      <w:pPr>
-        <w:spacing w:line="360" w:lineRule="auto"/>
+      <w:r>
+        <w:t>Simular apenas os números ou o operador com as redes separadas obtidas pela alínea b)</w:t>
+      </w:r>
+    </w:p>
+    <w:p>
+      <w:pPr>
+        <w:pStyle w:val="PargrafodaLista"/>
+        <w:numPr>
+          <w:ilvl w:val="1"/>
+          <w:numId w:val="1"/>
+        </w:numPr>
+        <w:spacing w:line="360" w:lineRule="auto"/>
+        <w:ind w:left="1276" w:hanging="283"/>
         <w:jc w:val="both"/>
       </w:pPr>
       <w:r>
+        <w:t>Se pretender treinar primeiro os números basta desenhar os dois, e de seguida clicar no botão para simular dígitos. Depois na janela que aparece com as networks tem de selecionar uma das redes relativa a dígitos (</w:t>
+      </w:r>
+      <w:proofErr w:type="spellStart"/>
+      <w:r>
+        <w:t>netDigits</w:t>
+      </w:r>
+      <w:proofErr w:type="spellEnd"/>
+      <w:r>
+        <w:t xml:space="preserve">_...) e os números irão aparecer na </w:t>
+      </w:r>
+      <w:proofErr w:type="spellStart"/>
+      <w:r>
+        <w:t>label</w:t>
+      </w:r>
+      <w:proofErr w:type="spellEnd"/>
+    </w:p>
+    <w:p>
+      <w:pPr>
+        <w:pStyle w:val="PargrafodaLista"/>
+        <w:numPr>
+          <w:ilvl w:val="1"/>
+          <w:numId w:val="1"/>
+        </w:numPr>
+        <w:spacing w:line="360" w:lineRule="auto"/>
+        <w:ind w:left="1276" w:hanging="283"/>
+        <w:jc w:val="both"/>
+      </w:pPr>
+      <w:r>
+        <w:t>Se o operador já tiver sido treinado, ao treinar os números, o cálculo será feito automaticamente</w:t>
+      </w:r>
+    </w:p>
+    <w:p>
+      <w:pPr>
+        <w:pStyle w:val="PargrafodaLista"/>
+        <w:numPr>
+          <w:ilvl w:val="1"/>
+          <w:numId w:val="1"/>
+        </w:numPr>
+        <w:spacing w:line="360" w:lineRule="auto"/>
+        <w:ind w:left="1276" w:hanging="283"/>
+        <w:jc w:val="both"/>
+      </w:pPr>
+      <w:r>
+        <w:t>A mesma explicação serve para treinar o operador</w:t>
+      </w:r>
+    </w:p>
+    <w:p>
+      <w:pPr>
+        <w:spacing w:line="360" w:lineRule="auto"/>
+        <w:jc w:val="both"/>
+      </w:pPr>
+      <w:r>
         <w:rPr>
           <w:noProof/>
         </w:rPr>
         <w:lastRenderedPageBreak/>
+        <w:drawing>
+          <wp:inline distT="0" distB="0" distL="0" distR="0" wp14:anchorId="66556E39" wp14:editId="25C4CEEE">
+            <wp:extent cx="5852308" cy="3829050"/>
+            <wp:effectExtent l="0" t="0" r="2540" b="0"/>
+            <wp:docPr id="1709317998" name="Imagem 1" descr="Uma imagem com texto, captura de ecrã, diagrama, número&#10;&#10;Descrição gerada automaticamente"/>
+            <wp:cNvGraphicFramePr>
+              <a:graphicFrameLocks xmlns:a="http://schemas.openxmlformats.org/drawingml/2006/main" noChangeAspect="1"/>
+            </wp:cNvGraphicFramePr>
+            <a:graphic xmlns:a="http://schemas.openxmlformats.org/drawingml/2006/main">
+              <a:graphicData uri="http://schemas.openxmlformats.org/drawingml/2006/picture">
+                <pic:pic xmlns:pic="http://schemas.openxmlformats.org/drawingml/2006/picture">
+                  <pic:nvPicPr>
+                    <pic:cNvPr id="1709317998" name="Imagem 1" descr="Uma imagem com texto, captura de ecrã, diagrama, número&#10;&#10;Descrição gerada automaticamente"/>
+                    <pic:cNvPicPr/>
+                  </pic:nvPicPr>
+                  <pic:blipFill>
+                    <a:blip r:embed="rId25">
+                      <a:extLst>
+                        <a:ext uri="{28A0092B-C50C-407E-A947-70E740481C1C}">
+                          <a14:useLocalDpi xmlns:a14="http://schemas.microsoft.com/office/drawing/2010/main" val="0"/>
+                        </a:ext>
+                      </a:extLst>
+                    </a:blip>
+                    <a:stretch>
+                      <a:fillRect/>
+                    </a:stretch>
+                  </pic:blipFill>
+                  <pic:spPr>
+                    <a:xfrm>
+                      <a:off x="0" y="0"/>
+                      <a:ext cx="5883749" cy="3849621"/>
+                    </a:xfrm>
+                    <a:prstGeom prst="rect">
+                      <a:avLst/>
+                    </a:prstGeom>
+                  </pic:spPr>
+                </pic:pic>
+              </a:graphicData>
+            </a:graphic>
+          </wp:inline>
+        </w:drawing>
+      </w:r>
+      <w:r>
+        <w:rPr>
+          <w:noProof/>
+        </w:rPr>
         <w:drawing>
           <wp:inline distT="0" distB="0" distL="0" distR="0" wp14:anchorId="1D622B19" wp14:editId="6752634B">
             <wp:extent cx="5853760" cy="3888510"/>
@@ -4554,7 +4628,7 @@
                     <pic:cNvPicPr/>
                   </pic:nvPicPr>
                   <pic:blipFill>
-                    <a:blip r:embed="rId25"/>
+                    <a:blip r:embed="rId26"/>
                     <a:stretch>
                       <a:fillRect/>
                     </a:stretch>
@@ -4647,11 +4721,11 @@
 </file>
 
 <file path=word/numbering.xml><?xml version="1.0" encoding="utf-8"?>
-<w:numbering xmlns:wpc="http://schemas.microsoft.com/office/word/2010/wordprocessingCanvas" xmlns:cx="http://schemas.microsoft.com/office/drawing/2014/chartex" xmlns:cx1="http://schemas.microsoft.com/office/drawing/2015/9/8/chartex" xmlns:cx2="http://schemas.microsoft.com/office/drawing/2015/10/21/chartex" xmlns:cx3="http://schemas.microsoft.com/office/drawing/2016/5/9/chartex" xmlns:cx4="http://schemas.microsoft.com/office/drawing/2016/5/10/chartex" xmlns:cx5="http://schemas.microsoft.com/office/drawing/2016/5/11/chartex" xmlns:cx6="http://schemas.microsoft.com/office/drawing/2016/5/12/chartex" xmlns:cx7="http://schemas.microsoft.com/office/drawing/2016/5/13/chartex" xmlns:cx8="http://schemas.microsoft.com/office/drawing/2016/5/14/chartex" xmlns:mc="http://schemas.openxmlformats.org/markup-compatibility/2006" xmlns:aink="http://schemas.microsoft.com/office/drawing/2016/ink" xmlns:am3d="http://schemas.microsoft.com/office/drawing/2017/model3d" xmlns:o="urn:schemas-microsoft-com:office:office" xmlns:oel="http://schemas.microsoft.com/office/2019/extlst" xmlns:r="http://schemas.openxmlformats.org/officeDocument/2006/relationships" xmlns:m="http://schemas.openxmlformats.org/officeDocument/2006/math" xmlns:v="urn:schemas-microsoft-com:vml" xmlns:wp14="http://schemas.microsoft.com/office/word/2010/wordprocessingDrawing" xmlns:wp="http://schemas.openxmlformats.org/drawingml/2006/wordprocessingDrawing" xmlns:w10="urn:schemas-microsoft-com:office:word" xmlns:w="http://schemas.openxmlformats.org/wordprocessingml/2006/main" xmlns:w14="http://schemas.microsoft.com/office/word/2010/wordml" xmlns:w15="http://schemas.microsoft.com/office/word/2012/wordml" xmlns:w16cex="http://schemas.microsoft.com/office/word/2018/wordml/cex" xmlns:w16cid="http://schemas.microsoft.com/office/word/2016/wordml/cid" xmlns:w16="http://schemas.microsoft.com/office/word/2018/wordml" xmlns:w16du="http://schemas.microsoft.com/office/word/2023/wordml/word16du" xmlns:w16sdtdh="http://schemas.microsoft.com/office/word/2020/wordml/sdtdatahash" xmlns:w16se="http://schemas.microsoft.com/office/word/2015/wordml/symex" xmlns:wpg="http://schemas.microsoft.com/office/word/2010/wordprocessingGroup" xmlns:wpi="http://schemas.microsoft.com/office/word/2010/wordprocessingInk" xmlns:wne="http://schemas.microsoft.com/office/word/2006/wordml" xmlns:wps="http://schemas.microsoft.com/office/word/2010/wordprocessingShape" mc:Ignorable="w14 w15 w16se w16cid w16 w16cex w16sdtdh wp14">
+<w:numbering xmlns:wpc="http://schemas.microsoft.com/office/word/2010/wordprocessingCanvas" xmlns:cx="http://schemas.microsoft.com/office/drawing/2014/chartex" xmlns:cx1="http://schemas.microsoft.com/office/drawing/2015/9/8/chartex" xmlns:cx2="http://schemas.microsoft.com/office/drawing/2015/10/21/chartex" xmlns:cx3="http://schemas.microsoft.com/office/drawing/2016/5/9/chartex" xmlns:cx4="http://schemas.microsoft.com/office/drawing/2016/5/10/chartex" xmlns:cx5="http://schemas.microsoft.com/office/drawing/2016/5/11/chartex" xmlns:cx6="http://schemas.microsoft.com/office/drawing/2016/5/12/chartex" xmlns:cx7="http://schemas.microsoft.com/office/drawing/2016/5/13/chartex" xmlns:cx8="http://schemas.microsoft.com/office/drawing/2016/5/14/chartex" xmlns:mc="http://schemas.openxmlformats.org/markup-compatibility/2006" xmlns:aink="http://schemas.microsoft.com/office/drawing/2016/ink" xmlns:am3d="http://schemas.microsoft.com/office/drawing/2017/model3d" xmlns:o="urn:schemas-microsoft-com:office:office" xmlns:oel="http://schemas.microsoft.com/office/2019/extlst" xmlns:r="http://schemas.openxmlformats.org/officeDocument/2006/relationships" xmlns:m="http://schemas.openxmlformats.org/officeDocument/2006/math" xmlns:v="urn:schemas-microsoft-com:vml" xmlns:wp14="http://schemas.microsoft.com/office/word/2010/wordprocessingDrawing" xmlns:wp="http://schemas.openxmlformats.org/drawingml/2006/wordprocessingDrawing" xmlns:w10="urn:schemas-microsoft-com:office:word" xmlns:w="http://schemas.openxmlformats.org/wordprocessingml/2006/main" xmlns:w14="http://schemas.microsoft.com/office/word/2010/wordml" xmlns:w15="http://schemas.microsoft.com/office/word/2012/wordml" xmlns:w16cex="http://schemas.microsoft.com/office/word/2018/wordml/cex" xmlns:w16cid="http://schemas.microsoft.com/office/word/2016/wordml/cid" xmlns:w16="http://schemas.microsoft.com/office/word/2018/wordml" xmlns:w16sdtdh="http://schemas.microsoft.com/office/word/2020/wordml/sdtdatahash" xmlns:w16se="http://schemas.microsoft.com/office/word/2015/wordml/symex" xmlns:wpg="http://schemas.microsoft.com/office/word/2010/wordprocessingGroup" xmlns:wpi="http://schemas.microsoft.com/office/word/2010/wordprocessingInk" xmlns:wne="http://schemas.microsoft.com/office/word/2006/wordml" xmlns:wps="http://schemas.microsoft.com/office/word/2010/wordprocessingShape" mc:Ignorable="w14 w15 w16se w16cid w16 w16cex w16sdtdh wp14">
   <w:abstractNum w:abstractNumId="0" w15:restartNumberingAfterBreak="0">
     <w:nsid w:val="08735E3E"/>
     <w:multiLevelType w:val="hybridMultilevel"/>
-    <w:tmpl w:val="53684D40"/>
+    <w:tmpl w:val="6DCC9672"/>
     <w:lvl w:ilvl="0" w:tplc="08160001">
       <w:start w:val="1"/>
       <w:numFmt w:val="bullet"/>

--- a/Relatorio.docx
+++ b/Relatorio.docx
@@ -4609,14 +4609,11 @@
         </w:drawing>
       </w:r>
       <w:r>
-        <w:rPr>
-          <w:noProof/>
-        </w:rPr>
         <w:drawing>
-          <wp:inline distT="0" distB="0" distL="0" distR="0" wp14:anchorId="1D622B19" wp14:editId="6752634B">
-            <wp:extent cx="5853760" cy="3888510"/>
-            <wp:effectExtent l="0" t="0" r="1270" b="0"/>
-            <wp:docPr id="22" name="Imagem 22"/>
+          <wp:inline distT="0" distB="0" distL="0" distR="0" wp14:anchorId="14D76C4C" wp14:editId="7D4FEEE1">
+            <wp:extent cx="5843634" cy="3984171"/>
+            <wp:effectExtent l="0" t="0" r="0" b="3810"/>
+            <wp:docPr id="2147097756" name="Imagem 1" descr="Uma imagem com texto, captura de ecrã, recibo, número&#10;&#10;Descrição gerada automaticamente"/>
             <wp:cNvGraphicFramePr>
               <a:graphicFrameLocks xmlns:a="http://schemas.openxmlformats.org/drawingml/2006/main" noChangeAspect="1"/>
             </wp:cNvGraphicFramePr>
@@ -4624,7 +4621,7 @@
               <a:graphicData uri="http://schemas.openxmlformats.org/drawingml/2006/picture">
                 <pic:pic xmlns:pic="http://schemas.openxmlformats.org/drawingml/2006/picture">
                   <pic:nvPicPr>
-                    <pic:cNvPr id="1" name=""/>
+                    <pic:cNvPr id="2147097756" name="Imagem 1" descr="Uma imagem com texto, captura de ecrã, recibo, número&#10;&#10;Descrição gerada automaticamente"/>
                     <pic:cNvPicPr/>
                   </pic:nvPicPr>
                   <pic:blipFill>
@@ -4636,7 +4633,7 @@
                   <pic:spPr>
                     <a:xfrm>
                       <a:off x="0" y="0"/>
-                      <a:ext cx="5864687" cy="3895769"/>
+                      <a:ext cx="5864708" cy="3998539"/>
                     </a:xfrm>
                     <a:prstGeom prst="rect">
                       <a:avLst/>

--- a/Relatorio.docx
+++ b/Relatorio.docx
@@ -60,31 +60,25 @@
     </w:p>
     <w:p>
       <w:pPr>
-        <w:pStyle w:val="Ttulo1"/>
+        <w:pStyle w:val="Ttulo"/>
         <w:spacing w:line="360" w:lineRule="auto"/>
         <w:jc w:val="center"/>
         <w:rPr>
-          <w:b/>
-          <w:bCs/>
-          <w:sz w:val="56"/>
-          <w:szCs w:val="48"/>
-        </w:rPr>
-      </w:pPr>
-      <w:bookmarkStart w:id="0" w:name="_Toc134093913"/>
-      <w:r>
-        <w:rPr>
-          <w:b/>
-          <w:bCs/>
-          <w:sz w:val="56"/>
-          <w:szCs w:val="48"/>
+          <w:sz w:val="60"/>
+          <w:szCs w:val="60"/>
+        </w:rPr>
+      </w:pPr>
+      <w:r>
+        <w:rPr>
+          <w:sz w:val="60"/>
+          <w:szCs w:val="60"/>
         </w:rPr>
         <w:t>Conhecimento e Raciocínio</w:t>
       </w:r>
-      <w:bookmarkEnd w:id="0"/>
-    </w:p>
-    <w:p>
-      <w:pPr>
-        <w:pStyle w:val="Ttulo1"/>
+    </w:p>
+    <w:p>
+      <w:pPr>
+        <w:pStyle w:val="Ttulo"/>
         <w:spacing w:line="360" w:lineRule="auto"/>
         <w:jc w:val="center"/>
         <w:rPr>
@@ -92,7 +86,6 @@
           <w:szCs w:val="40"/>
         </w:rPr>
       </w:pPr>
-      <w:bookmarkStart w:id="1" w:name="_Toc134093914"/>
       <w:r>
         <w:rPr>
           <w:sz w:val="48"/>
@@ -100,7 +93,6 @@
         </w:rPr>
         <w:t>2022 – 2023</w:t>
       </w:r>
-      <w:bookmarkEnd w:id="1"/>
     </w:p>
     <w:p>
       <w:pPr>
@@ -185,41 +177,41 @@
     </w:p>
     <w:p>
       <w:pPr>
-        <w:pStyle w:val="Ttulo1"/>
+        <w:pStyle w:val="Ttulo"/>
         <w:spacing w:line="360" w:lineRule="auto"/>
         <w:jc w:val="center"/>
         <w:rPr>
-          <w:sz w:val="52"/>
-          <w:szCs w:val="44"/>
-        </w:rPr>
-      </w:pPr>
-      <w:bookmarkStart w:id="2" w:name="_Toc134093915"/>
-      <w:r>
-        <w:rPr>
-          <w:sz w:val="52"/>
-          <w:szCs w:val="44"/>
+          <w:sz w:val="48"/>
+          <w:szCs w:val="48"/>
+        </w:rPr>
+      </w:pPr>
+      <w:r>
+        <w:rPr>
+          <w:sz w:val="48"/>
+          <w:szCs w:val="48"/>
         </w:rPr>
         <w:t>Redes Neuronais</w:t>
       </w:r>
-      <w:bookmarkEnd w:id="2"/>
-    </w:p>
-    <w:p>
-      <w:pPr>
-        <w:pStyle w:val="Ttulo1"/>
+    </w:p>
+    <w:p>
+      <w:pPr>
+        <w:pStyle w:val="Ttulo"/>
         <w:spacing w:line="360" w:lineRule="auto"/>
         <w:jc w:val="center"/>
         <w:rPr>
           <w:b/>
           <w:bCs/>
-          <w:sz w:val="28"/>
-          <w:szCs w:val="28"/>
-        </w:rPr>
-      </w:pPr>
-      <w:bookmarkStart w:id="3" w:name="_Toc134093916"/>
-      <w:r>
+          <w:sz w:val="40"/>
+          <w:szCs w:val="40"/>
+        </w:rPr>
+      </w:pPr>
+      <w:r>
+        <w:rPr>
+          <w:sz w:val="40"/>
+          <w:szCs w:val="40"/>
+        </w:rPr>
         <w:t>Reconhecimento de Números</w:t>
       </w:r>
-      <w:bookmarkEnd w:id="3"/>
     </w:p>
     <w:p>
       <w:pPr>
@@ -369,13 +361,13 @@
             </w:rPr>
             <w:fldChar w:fldCharType="separate"/>
           </w:r>
-          <w:hyperlink w:anchor="_Toc134093913" w:history="1">
+          <w:hyperlink w:anchor="_Toc138104309" w:history="1">
             <w:r>
               <w:rPr>
                 <w:rStyle w:val="Hiperligao"/>
                 <w:noProof/>
               </w:rPr>
-              <w:t>Conhecimento e Raciocínio</w:t>
+              <w:t>Introdução</w:t>
             </w:r>
             <w:r>
               <w:rPr>
@@ -396,7 +388,7 @@
                 <w:noProof/>
                 <w:webHidden/>
               </w:rPr>
-              <w:instrText xml:space="preserve"> PAGEREF _Toc134093913 \h </w:instrText>
+              <w:instrText xml:space="preserve"> PAGEREF _Toc138104309 \h </w:instrText>
             </w:r>
             <w:r>
               <w:rPr>
@@ -416,7 +408,7 @@
                 <w:noProof/>
                 <w:webHidden/>
               </w:rPr>
-              <w:t>1</w:t>
+              <w:t>3</w:t>
             </w:r>
             <w:r>
               <w:rPr>
@@ -444,13 +436,13 @@
               <w:lang w:eastAsia="pt-PT"/>
             </w:rPr>
           </w:pPr>
-          <w:hyperlink w:anchor="_Toc134093914" w:history="1">
+          <w:hyperlink w:anchor="_Toc138104310" w:history="1">
             <w:r>
               <w:rPr>
                 <w:rStyle w:val="Hiperligao"/>
                 <w:noProof/>
               </w:rPr>
-              <w:t>2022 – 2023</w:t>
+              <w:t>Decisões tomadas</w:t>
             </w:r>
             <w:r>
               <w:rPr>
@@ -471,7 +463,7 @@
                 <w:noProof/>
                 <w:webHidden/>
               </w:rPr>
-              <w:instrText xml:space="preserve"> PAGEREF _Toc134093914 \h </w:instrText>
+              <w:instrText xml:space="preserve"> PAGEREF _Toc138104310 \h </w:instrText>
             </w:r>
             <w:r>
               <w:rPr>
@@ -491,7 +483,232 @@
                 <w:noProof/>
                 <w:webHidden/>
               </w:rPr>
-              <w:t>1</w:t>
+              <w:t>4</w:t>
+            </w:r>
+            <w:r>
+              <w:rPr>
+                <w:noProof/>
+                <w:webHidden/>
+              </w:rPr>
+              <w:fldChar w:fldCharType="end"/>
+            </w:r>
+          </w:hyperlink>
+        </w:p>
+        <w:p>
+          <w:pPr>
+            <w:pStyle w:val="ndice2"/>
+            <w:tabs>
+              <w:tab w:val="right" w:leader="dot" w:pos="8494"/>
+            </w:tabs>
+            <w:spacing w:line="360" w:lineRule="auto"/>
+            <w:rPr>
+              <w:rFonts w:eastAsiaTheme="minorEastAsia" w:cstheme="minorBidi"/>
+              <w:b w:val="0"/>
+              <w:bCs w:val="0"/>
+              <w:noProof/>
+              <w:sz w:val="24"/>
+              <w:szCs w:val="24"/>
+              <w:lang w:eastAsia="pt-PT"/>
+            </w:rPr>
+          </w:pPr>
+          <w:hyperlink w:anchor="_Toc138104311" w:history="1">
+            <w:r>
+              <w:rPr>
+                <w:rStyle w:val="Hiperligao"/>
+                <w:noProof/>
+              </w:rPr>
+              <w:t>Tratamento das Imagens</w:t>
+            </w:r>
+            <w:r>
+              <w:rPr>
+                <w:noProof/>
+                <w:webHidden/>
+              </w:rPr>
+              <w:tab/>
+            </w:r>
+            <w:r>
+              <w:rPr>
+                <w:noProof/>
+                <w:webHidden/>
+              </w:rPr>
+              <w:fldChar w:fldCharType="begin"/>
+            </w:r>
+            <w:r>
+              <w:rPr>
+                <w:noProof/>
+                <w:webHidden/>
+              </w:rPr>
+              <w:instrText xml:space="preserve"> PAGEREF _Toc138104311 \h </w:instrText>
+            </w:r>
+            <w:r>
+              <w:rPr>
+                <w:noProof/>
+                <w:webHidden/>
+              </w:rPr>
+            </w:r>
+            <w:r>
+              <w:rPr>
+                <w:noProof/>
+                <w:webHidden/>
+              </w:rPr>
+              <w:fldChar w:fldCharType="separate"/>
+            </w:r>
+            <w:r>
+              <w:rPr>
+                <w:noProof/>
+                <w:webHidden/>
+              </w:rPr>
+              <w:t>4</w:t>
+            </w:r>
+            <w:r>
+              <w:rPr>
+                <w:noProof/>
+                <w:webHidden/>
+              </w:rPr>
+              <w:fldChar w:fldCharType="end"/>
+            </w:r>
+          </w:hyperlink>
+        </w:p>
+        <w:p>
+          <w:pPr>
+            <w:pStyle w:val="ndice2"/>
+            <w:tabs>
+              <w:tab w:val="right" w:leader="dot" w:pos="8494"/>
+            </w:tabs>
+            <w:spacing w:line="360" w:lineRule="auto"/>
+            <w:rPr>
+              <w:rFonts w:eastAsiaTheme="minorEastAsia" w:cstheme="minorBidi"/>
+              <w:b w:val="0"/>
+              <w:bCs w:val="0"/>
+              <w:noProof/>
+              <w:sz w:val="24"/>
+              <w:szCs w:val="24"/>
+              <w:lang w:eastAsia="pt-PT"/>
+            </w:rPr>
+          </w:pPr>
+          <w:hyperlink w:anchor="_Toc138104312" w:history="1">
+            <w:r>
+              <w:rPr>
+                <w:rStyle w:val="Hiperligao"/>
+                <w:noProof/>
+              </w:rPr>
+              <w:t>Targets e Inputs</w:t>
+            </w:r>
+            <w:r>
+              <w:rPr>
+                <w:noProof/>
+                <w:webHidden/>
+              </w:rPr>
+              <w:tab/>
+            </w:r>
+            <w:r>
+              <w:rPr>
+                <w:noProof/>
+                <w:webHidden/>
+              </w:rPr>
+              <w:fldChar w:fldCharType="begin"/>
+            </w:r>
+            <w:r>
+              <w:rPr>
+                <w:noProof/>
+                <w:webHidden/>
+              </w:rPr>
+              <w:instrText xml:space="preserve"> PAGEREF _Toc138104312 \h </w:instrText>
+            </w:r>
+            <w:r>
+              <w:rPr>
+                <w:noProof/>
+                <w:webHidden/>
+              </w:rPr>
+            </w:r>
+            <w:r>
+              <w:rPr>
+                <w:noProof/>
+                <w:webHidden/>
+              </w:rPr>
+              <w:fldChar w:fldCharType="separate"/>
+            </w:r>
+            <w:r>
+              <w:rPr>
+                <w:noProof/>
+                <w:webHidden/>
+              </w:rPr>
+              <w:t>4</w:t>
+            </w:r>
+            <w:r>
+              <w:rPr>
+                <w:noProof/>
+                <w:webHidden/>
+              </w:rPr>
+              <w:fldChar w:fldCharType="end"/>
+            </w:r>
+          </w:hyperlink>
+        </w:p>
+        <w:p>
+          <w:pPr>
+            <w:pStyle w:val="ndice2"/>
+            <w:tabs>
+              <w:tab w:val="right" w:leader="dot" w:pos="8494"/>
+            </w:tabs>
+            <w:spacing w:line="360" w:lineRule="auto"/>
+            <w:rPr>
+              <w:rFonts w:eastAsiaTheme="minorEastAsia" w:cstheme="minorBidi"/>
+              <w:b w:val="0"/>
+              <w:bCs w:val="0"/>
+              <w:noProof/>
+              <w:sz w:val="24"/>
+              <w:szCs w:val="24"/>
+              <w:lang w:eastAsia="pt-PT"/>
+            </w:rPr>
+          </w:pPr>
+          <w:hyperlink w:anchor="_Toc138104313" w:history="1">
+            <w:r>
+              <w:rPr>
+                <w:rStyle w:val="Hiperligao"/>
+                <w:noProof/>
+              </w:rPr>
+              <w:t>Guardar Net’s</w:t>
+            </w:r>
+            <w:r>
+              <w:rPr>
+                <w:noProof/>
+                <w:webHidden/>
+              </w:rPr>
+              <w:tab/>
+            </w:r>
+            <w:r>
+              <w:rPr>
+                <w:noProof/>
+                <w:webHidden/>
+              </w:rPr>
+              <w:fldChar w:fldCharType="begin"/>
+            </w:r>
+            <w:r>
+              <w:rPr>
+                <w:noProof/>
+                <w:webHidden/>
+              </w:rPr>
+              <w:instrText xml:space="preserve"> PAGEREF _Toc138104313 \h </w:instrText>
+            </w:r>
+            <w:r>
+              <w:rPr>
+                <w:noProof/>
+                <w:webHidden/>
+              </w:rPr>
+            </w:r>
+            <w:r>
+              <w:rPr>
+                <w:noProof/>
+                <w:webHidden/>
+              </w:rPr>
+              <w:fldChar w:fldCharType="separate"/>
+            </w:r>
+            <w:r>
+              <w:rPr>
+                <w:noProof/>
+                <w:webHidden/>
+              </w:rPr>
+              <w:t>4</w:t>
             </w:r>
             <w:r>
               <w:rPr>
@@ -519,13 +736,13 @@
               <w:lang w:eastAsia="pt-PT"/>
             </w:rPr>
           </w:pPr>
-          <w:hyperlink w:anchor="_Toc134093915" w:history="1">
+          <w:hyperlink w:anchor="_Toc138104314" w:history="1">
             <w:r>
               <w:rPr>
                 <w:rStyle w:val="Hiperligao"/>
                 <w:noProof/>
               </w:rPr>
-              <w:t>Redes Neuronais</w:t>
+              <w:t>Treino e Estudo Estatístico</w:t>
             </w:r>
             <w:r>
               <w:rPr>
@@ -546,7 +763,7 @@
                 <w:noProof/>
                 <w:webHidden/>
               </w:rPr>
-              <w:instrText xml:space="preserve"> PAGEREF _Toc134093915 \h </w:instrText>
+              <w:instrText xml:space="preserve"> PAGEREF _Toc138104314 \h </w:instrText>
             </w:r>
             <w:r>
               <w:rPr>
@@ -566,7 +783,382 @@
                 <w:noProof/>
                 <w:webHidden/>
               </w:rPr>
-              <w:t>1</w:t>
+              <w:t>6</w:t>
+            </w:r>
+            <w:r>
+              <w:rPr>
+                <w:noProof/>
+                <w:webHidden/>
+              </w:rPr>
+              <w:fldChar w:fldCharType="end"/>
+            </w:r>
+          </w:hyperlink>
+        </w:p>
+        <w:p>
+          <w:pPr>
+            <w:pStyle w:val="ndice2"/>
+            <w:tabs>
+              <w:tab w:val="right" w:leader="dot" w:pos="8494"/>
+            </w:tabs>
+            <w:spacing w:line="360" w:lineRule="auto"/>
+            <w:rPr>
+              <w:rFonts w:eastAsiaTheme="minorEastAsia" w:cstheme="minorBidi"/>
+              <w:b w:val="0"/>
+              <w:bCs w:val="0"/>
+              <w:noProof/>
+              <w:sz w:val="24"/>
+              <w:szCs w:val="24"/>
+              <w:lang w:eastAsia="pt-PT"/>
+            </w:rPr>
+          </w:pPr>
+          <w:hyperlink w:anchor="_Toc138104315" w:history="1">
+            <w:r>
+              <w:rPr>
+                <w:rStyle w:val="Hiperligao"/>
+                <w:noProof/>
+              </w:rPr>
+              <w:t>Alínea a)</w:t>
+            </w:r>
+            <w:r>
+              <w:rPr>
+                <w:noProof/>
+                <w:webHidden/>
+              </w:rPr>
+              <w:tab/>
+            </w:r>
+            <w:r>
+              <w:rPr>
+                <w:noProof/>
+                <w:webHidden/>
+              </w:rPr>
+              <w:fldChar w:fldCharType="begin"/>
+            </w:r>
+            <w:r>
+              <w:rPr>
+                <w:noProof/>
+                <w:webHidden/>
+              </w:rPr>
+              <w:instrText xml:space="preserve"> PAGEREF _Toc138104315 \h </w:instrText>
+            </w:r>
+            <w:r>
+              <w:rPr>
+                <w:noProof/>
+                <w:webHidden/>
+              </w:rPr>
+            </w:r>
+            <w:r>
+              <w:rPr>
+                <w:noProof/>
+                <w:webHidden/>
+              </w:rPr>
+              <w:fldChar w:fldCharType="separate"/>
+            </w:r>
+            <w:r>
+              <w:rPr>
+                <w:noProof/>
+                <w:webHidden/>
+              </w:rPr>
+              <w:t>6</w:t>
+            </w:r>
+            <w:r>
+              <w:rPr>
+                <w:noProof/>
+                <w:webHidden/>
+              </w:rPr>
+              <w:fldChar w:fldCharType="end"/>
+            </w:r>
+          </w:hyperlink>
+        </w:p>
+        <w:p>
+          <w:pPr>
+            <w:pStyle w:val="ndice2"/>
+            <w:tabs>
+              <w:tab w:val="right" w:leader="dot" w:pos="8494"/>
+            </w:tabs>
+            <w:spacing w:line="360" w:lineRule="auto"/>
+            <w:rPr>
+              <w:rFonts w:eastAsiaTheme="minorEastAsia" w:cstheme="minorBidi"/>
+              <w:b w:val="0"/>
+              <w:bCs w:val="0"/>
+              <w:noProof/>
+              <w:sz w:val="24"/>
+              <w:szCs w:val="24"/>
+              <w:lang w:eastAsia="pt-PT"/>
+            </w:rPr>
+          </w:pPr>
+          <w:hyperlink w:anchor="_Toc138104316" w:history="1">
+            <w:r>
+              <w:rPr>
+                <w:rStyle w:val="Hiperligao"/>
+                <w:noProof/>
+              </w:rPr>
+              <w:t>Alínea b)</w:t>
+            </w:r>
+            <w:r>
+              <w:rPr>
+                <w:noProof/>
+                <w:webHidden/>
+              </w:rPr>
+              <w:tab/>
+            </w:r>
+            <w:r>
+              <w:rPr>
+                <w:noProof/>
+                <w:webHidden/>
+              </w:rPr>
+              <w:fldChar w:fldCharType="begin"/>
+            </w:r>
+            <w:r>
+              <w:rPr>
+                <w:noProof/>
+                <w:webHidden/>
+              </w:rPr>
+              <w:instrText xml:space="preserve"> PAGEREF _Toc138104316 \h </w:instrText>
+            </w:r>
+            <w:r>
+              <w:rPr>
+                <w:noProof/>
+                <w:webHidden/>
+              </w:rPr>
+            </w:r>
+            <w:r>
+              <w:rPr>
+                <w:noProof/>
+                <w:webHidden/>
+              </w:rPr>
+              <w:fldChar w:fldCharType="separate"/>
+            </w:r>
+            <w:r>
+              <w:rPr>
+                <w:noProof/>
+                <w:webHidden/>
+              </w:rPr>
+              <w:t>8</w:t>
+            </w:r>
+            <w:r>
+              <w:rPr>
+                <w:noProof/>
+                <w:webHidden/>
+              </w:rPr>
+              <w:fldChar w:fldCharType="end"/>
+            </w:r>
+          </w:hyperlink>
+        </w:p>
+        <w:p>
+          <w:pPr>
+            <w:pStyle w:val="ndice3"/>
+            <w:tabs>
+              <w:tab w:val="right" w:leader="dot" w:pos="8494"/>
+            </w:tabs>
+            <w:spacing w:line="360" w:lineRule="auto"/>
+            <w:rPr>
+              <w:rFonts w:eastAsiaTheme="minorEastAsia" w:cstheme="minorBidi"/>
+              <w:noProof/>
+              <w:sz w:val="24"/>
+              <w:szCs w:val="24"/>
+              <w:lang w:eastAsia="pt-PT"/>
+            </w:rPr>
+          </w:pPr>
+          <w:hyperlink w:anchor="_Toc138104317" w:history="1">
+            <w:r>
+              <w:rPr>
+                <w:rStyle w:val="Hiperligao"/>
+                <w:i/>
+                <w:iCs/>
+                <w:noProof/>
+              </w:rPr>
+              <w:t>Uma só Net</w:t>
+            </w:r>
+            <w:r>
+              <w:rPr>
+                <w:noProof/>
+                <w:webHidden/>
+              </w:rPr>
+              <w:tab/>
+            </w:r>
+            <w:r>
+              <w:rPr>
+                <w:noProof/>
+                <w:webHidden/>
+              </w:rPr>
+              <w:fldChar w:fldCharType="begin"/>
+            </w:r>
+            <w:r>
+              <w:rPr>
+                <w:noProof/>
+                <w:webHidden/>
+              </w:rPr>
+              <w:instrText xml:space="preserve"> PAGEREF _Toc138104317 \h </w:instrText>
+            </w:r>
+            <w:r>
+              <w:rPr>
+                <w:noProof/>
+                <w:webHidden/>
+              </w:rPr>
+            </w:r>
+            <w:r>
+              <w:rPr>
+                <w:noProof/>
+                <w:webHidden/>
+              </w:rPr>
+              <w:fldChar w:fldCharType="separate"/>
+            </w:r>
+            <w:r>
+              <w:rPr>
+                <w:noProof/>
+                <w:webHidden/>
+              </w:rPr>
+              <w:t>8</w:t>
+            </w:r>
+            <w:r>
+              <w:rPr>
+                <w:noProof/>
+                <w:webHidden/>
+              </w:rPr>
+              <w:fldChar w:fldCharType="end"/>
+            </w:r>
+          </w:hyperlink>
+        </w:p>
+        <w:p>
+          <w:pPr>
+            <w:pStyle w:val="ndice3"/>
+            <w:tabs>
+              <w:tab w:val="right" w:leader="dot" w:pos="8494"/>
+            </w:tabs>
+            <w:spacing w:line="360" w:lineRule="auto"/>
+            <w:rPr>
+              <w:rFonts w:eastAsiaTheme="minorEastAsia" w:cstheme="minorBidi"/>
+              <w:noProof/>
+              <w:sz w:val="24"/>
+              <w:szCs w:val="24"/>
+              <w:lang w:eastAsia="pt-PT"/>
+            </w:rPr>
+          </w:pPr>
+          <w:hyperlink w:anchor="_Toc138104318" w:history="1">
+            <w:r>
+              <w:rPr>
+                <w:rStyle w:val="Hiperligao"/>
+                <w:i/>
+                <w:iCs/>
+                <w:noProof/>
+              </w:rPr>
+              <w:t>Nets Separadas</w:t>
+            </w:r>
+            <w:r>
+              <w:rPr>
+                <w:noProof/>
+                <w:webHidden/>
+              </w:rPr>
+              <w:tab/>
+            </w:r>
+            <w:r>
+              <w:rPr>
+                <w:noProof/>
+                <w:webHidden/>
+              </w:rPr>
+              <w:fldChar w:fldCharType="begin"/>
+            </w:r>
+            <w:r>
+              <w:rPr>
+                <w:noProof/>
+                <w:webHidden/>
+              </w:rPr>
+              <w:instrText xml:space="preserve"> PAGEREF _Toc138104318 \h </w:instrText>
+            </w:r>
+            <w:r>
+              <w:rPr>
+                <w:noProof/>
+                <w:webHidden/>
+              </w:rPr>
+            </w:r>
+            <w:r>
+              <w:rPr>
+                <w:noProof/>
+                <w:webHidden/>
+              </w:rPr>
+              <w:fldChar w:fldCharType="separate"/>
+            </w:r>
+            <w:r>
+              <w:rPr>
+                <w:noProof/>
+                <w:webHidden/>
+              </w:rPr>
+              <w:t>10</w:t>
+            </w:r>
+            <w:r>
+              <w:rPr>
+                <w:noProof/>
+                <w:webHidden/>
+              </w:rPr>
+              <w:fldChar w:fldCharType="end"/>
+            </w:r>
+          </w:hyperlink>
+        </w:p>
+        <w:p>
+          <w:pPr>
+            <w:pStyle w:val="ndice2"/>
+            <w:tabs>
+              <w:tab w:val="right" w:leader="dot" w:pos="8494"/>
+            </w:tabs>
+            <w:spacing w:line="360" w:lineRule="auto"/>
+            <w:rPr>
+              <w:rFonts w:eastAsiaTheme="minorEastAsia" w:cstheme="minorBidi"/>
+              <w:b w:val="0"/>
+              <w:bCs w:val="0"/>
+              <w:noProof/>
+              <w:sz w:val="24"/>
+              <w:szCs w:val="24"/>
+              <w:lang w:eastAsia="pt-PT"/>
+            </w:rPr>
+          </w:pPr>
+          <w:hyperlink w:anchor="_Toc138104319" w:history="1">
+            <w:r>
+              <w:rPr>
+                <w:rStyle w:val="Hiperligao"/>
+                <w:noProof/>
+              </w:rPr>
+              <w:t>Alínea c)</w:t>
+            </w:r>
+            <w:r>
+              <w:rPr>
+                <w:noProof/>
+                <w:webHidden/>
+              </w:rPr>
+              <w:tab/>
+            </w:r>
+            <w:r>
+              <w:rPr>
+                <w:noProof/>
+                <w:webHidden/>
+              </w:rPr>
+              <w:fldChar w:fldCharType="begin"/>
+            </w:r>
+            <w:r>
+              <w:rPr>
+                <w:noProof/>
+                <w:webHidden/>
+              </w:rPr>
+              <w:instrText xml:space="preserve"> PAGEREF _Toc138104319 \h </w:instrText>
+            </w:r>
+            <w:r>
+              <w:rPr>
+                <w:noProof/>
+                <w:webHidden/>
+              </w:rPr>
+            </w:r>
+            <w:r>
+              <w:rPr>
+                <w:noProof/>
+                <w:webHidden/>
+              </w:rPr>
+              <w:fldChar w:fldCharType="separate"/>
+            </w:r>
+            <w:r>
+              <w:rPr>
+                <w:noProof/>
+                <w:webHidden/>
+              </w:rPr>
+              <w:t>12</w:t>
             </w:r>
             <w:r>
               <w:rPr>
@@ -594,13 +1186,13 @@
               <w:lang w:eastAsia="pt-PT"/>
             </w:rPr>
           </w:pPr>
-          <w:hyperlink w:anchor="_Toc134093916" w:history="1">
+          <w:hyperlink w:anchor="_Toc138104320" w:history="1">
             <w:r>
               <w:rPr>
                 <w:rStyle w:val="Hiperligao"/>
                 <w:noProof/>
               </w:rPr>
-              <w:t>Reconhecimento de Números</w:t>
+              <w:t>Observação Geral</w:t>
             </w:r>
             <w:r>
               <w:rPr>
@@ -621,7 +1213,7 @@
                 <w:noProof/>
                 <w:webHidden/>
               </w:rPr>
-              <w:instrText xml:space="preserve"> PAGEREF _Toc134093916 \h </w:instrText>
+              <w:instrText xml:space="preserve"> PAGEREF _Toc138104320 \h </w:instrText>
             </w:r>
             <w:r>
               <w:rPr>
@@ -641,7 +1233,7 @@
                 <w:noProof/>
                 <w:webHidden/>
               </w:rPr>
-              <w:t>1</w:t>
+              <w:t>14</w:t>
             </w:r>
             <w:r>
               <w:rPr>
@@ -669,13 +1261,13 @@
               <w:lang w:eastAsia="pt-PT"/>
             </w:rPr>
           </w:pPr>
-          <w:hyperlink w:anchor="_Toc134093917" w:history="1">
+          <w:hyperlink w:anchor="_Toc138104321" w:history="1">
             <w:r>
               <w:rPr>
                 <w:rStyle w:val="Hiperligao"/>
                 <w:noProof/>
               </w:rPr>
-              <w:t>Introdução</w:t>
+              <w:t>Aplicação</w:t>
             </w:r>
             <w:r>
               <w:rPr>
@@ -696,7 +1288,7 @@
                 <w:noProof/>
                 <w:webHidden/>
               </w:rPr>
-              <w:instrText xml:space="preserve"> PAGEREF _Toc134093917 \h </w:instrText>
+              <w:instrText xml:space="preserve"> PAGEREF _Toc138104321 \h </w:instrText>
             </w:r>
             <w:r>
               <w:rPr>
@@ -716,7 +1308,7 @@
                 <w:noProof/>
                 <w:webHidden/>
               </w:rPr>
-              <w:t>3</w:t>
+              <w:t>15</w:t>
             </w:r>
             <w:r>
               <w:rPr>
@@ -744,13 +1336,13 @@
               <w:lang w:eastAsia="pt-PT"/>
             </w:rPr>
           </w:pPr>
-          <w:hyperlink w:anchor="_Toc134093918" w:history="1">
+          <w:hyperlink w:anchor="_Toc138104322" w:history="1">
             <w:r>
               <w:rPr>
                 <w:rStyle w:val="Hiperligao"/>
                 <w:noProof/>
               </w:rPr>
-              <w:t>Decisões tomadas</w:t>
+              <w:t>Conclusões</w:t>
             </w:r>
             <w:r>
               <w:rPr>
@@ -771,7 +1363,7 @@
                 <w:noProof/>
                 <w:webHidden/>
               </w:rPr>
-              <w:instrText xml:space="preserve"> PAGEREF _Toc134093918 \h </w:instrText>
+              <w:instrText xml:space="preserve"> PAGEREF _Toc138104322 \h </w:instrText>
             </w:r>
             <w:r>
               <w:rPr>
@@ -791,232 +1383,7 @@
                 <w:noProof/>
                 <w:webHidden/>
               </w:rPr>
-              <w:t>4</w:t>
-            </w:r>
-            <w:r>
-              <w:rPr>
-                <w:noProof/>
-                <w:webHidden/>
-              </w:rPr>
-              <w:fldChar w:fldCharType="end"/>
-            </w:r>
-          </w:hyperlink>
-        </w:p>
-        <w:p>
-          <w:pPr>
-            <w:pStyle w:val="ndice2"/>
-            <w:tabs>
-              <w:tab w:val="right" w:leader="dot" w:pos="8494"/>
-            </w:tabs>
-            <w:spacing w:line="360" w:lineRule="auto"/>
-            <w:rPr>
-              <w:rFonts w:eastAsiaTheme="minorEastAsia" w:cstheme="minorBidi"/>
-              <w:b w:val="0"/>
-              <w:bCs w:val="0"/>
-              <w:noProof/>
-              <w:sz w:val="24"/>
-              <w:szCs w:val="24"/>
-              <w:lang w:eastAsia="pt-PT"/>
-            </w:rPr>
-          </w:pPr>
-          <w:hyperlink w:anchor="_Toc134093919" w:history="1">
-            <w:r>
-              <w:rPr>
-                <w:rStyle w:val="Hiperligao"/>
-                <w:noProof/>
-              </w:rPr>
-              <w:t>Tratamento das Imagens</w:t>
-            </w:r>
-            <w:r>
-              <w:rPr>
-                <w:noProof/>
-                <w:webHidden/>
-              </w:rPr>
-              <w:tab/>
-            </w:r>
-            <w:r>
-              <w:rPr>
-                <w:noProof/>
-                <w:webHidden/>
-              </w:rPr>
-              <w:fldChar w:fldCharType="begin"/>
-            </w:r>
-            <w:r>
-              <w:rPr>
-                <w:noProof/>
-                <w:webHidden/>
-              </w:rPr>
-              <w:instrText xml:space="preserve"> PAGEREF _Toc134093919 \h </w:instrText>
-            </w:r>
-            <w:r>
-              <w:rPr>
-                <w:noProof/>
-                <w:webHidden/>
-              </w:rPr>
-            </w:r>
-            <w:r>
-              <w:rPr>
-                <w:noProof/>
-                <w:webHidden/>
-              </w:rPr>
-              <w:fldChar w:fldCharType="separate"/>
-            </w:r>
-            <w:r>
-              <w:rPr>
-                <w:noProof/>
-                <w:webHidden/>
-              </w:rPr>
-              <w:t>4</w:t>
-            </w:r>
-            <w:r>
-              <w:rPr>
-                <w:noProof/>
-                <w:webHidden/>
-              </w:rPr>
-              <w:fldChar w:fldCharType="end"/>
-            </w:r>
-          </w:hyperlink>
-        </w:p>
-        <w:p>
-          <w:pPr>
-            <w:pStyle w:val="ndice2"/>
-            <w:tabs>
-              <w:tab w:val="right" w:leader="dot" w:pos="8494"/>
-            </w:tabs>
-            <w:spacing w:line="360" w:lineRule="auto"/>
-            <w:rPr>
-              <w:rFonts w:eastAsiaTheme="minorEastAsia" w:cstheme="minorBidi"/>
-              <w:b w:val="0"/>
-              <w:bCs w:val="0"/>
-              <w:noProof/>
-              <w:sz w:val="24"/>
-              <w:szCs w:val="24"/>
-              <w:lang w:eastAsia="pt-PT"/>
-            </w:rPr>
-          </w:pPr>
-          <w:hyperlink w:anchor="_Toc134093920" w:history="1">
-            <w:r>
-              <w:rPr>
-                <w:rStyle w:val="Hiperligao"/>
-                <w:noProof/>
-              </w:rPr>
-              <w:t>Targets e Inputs</w:t>
-            </w:r>
-            <w:r>
-              <w:rPr>
-                <w:noProof/>
-                <w:webHidden/>
-              </w:rPr>
-              <w:tab/>
-            </w:r>
-            <w:r>
-              <w:rPr>
-                <w:noProof/>
-                <w:webHidden/>
-              </w:rPr>
-              <w:fldChar w:fldCharType="begin"/>
-            </w:r>
-            <w:r>
-              <w:rPr>
-                <w:noProof/>
-                <w:webHidden/>
-              </w:rPr>
-              <w:instrText xml:space="preserve"> PAGEREF _Toc134093920 \h </w:instrText>
-            </w:r>
-            <w:r>
-              <w:rPr>
-                <w:noProof/>
-                <w:webHidden/>
-              </w:rPr>
-            </w:r>
-            <w:r>
-              <w:rPr>
-                <w:noProof/>
-                <w:webHidden/>
-              </w:rPr>
-              <w:fldChar w:fldCharType="separate"/>
-            </w:r>
-            <w:r>
-              <w:rPr>
-                <w:noProof/>
-                <w:webHidden/>
-              </w:rPr>
-              <w:t>4</w:t>
-            </w:r>
-            <w:r>
-              <w:rPr>
-                <w:noProof/>
-                <w:webHidden/>
-              </w:rPr>
-              <w:fldChar w:fldCharType="end"/>
-            </w:r>
-          </w:hyperlink>
-        </w:p>
-        <w:p>
-          <w:pPr>
-            <w:pStyle w:val="ndice2"/>
-            <w:tabs>
-              <w:tab w:val="right" w:leader="dot" w:pos="8494"/>
-            </w:tabs>
-            <w:spacing w:line="360" w:lineRule="auto"/>
-            <w:rPr>
-              <w:rFonts w:eastAsiaTheme="minorEastAsia" w:cstheme="minorBidi"/>
-              <w:b w:val="0"/>
-              <w:bCs w:val="0"/>
-              <w:noProof/>
-              <w:sz w:val="24"/>
-              <w:szCs w:val="24"/>
-              <w:lang w:eastAsia="pt-PT"/>
-            </w:rPr>
-          </w:pPr>
-          <w:hyperlink w:anchor="_Toc134093921" w:history="1">
-            <w:r>
-              <w:rPr>
-                <w:rStyle w:val="Hiperligao"/>
-                <w:noProof/>
-              </w:rPr>
-              <w:t>Guardar Net’s</w:t>
-            </w:r>
-            <w:r>
-              <w:rPr>
-                <w:noProof/>
-                <w:webHidden/>
-              </w:rPr>
-              <w:tab/>
-            </w:r>
-            <w:r>
-              <w:rPr>
-                <w:noProof/>
-                <w:webHidden/>
-              </w:rPr>
-              <w:fldChar w:fldCharType="begin"/>
-            </w:r>
-            <w:r>
-              <w:rPr>
-                <w:noProof/>
-                <w:webHidden/>
-              </w:rPr>
-              <w:instrText xml:space="preserve"> PAGEREF _Toc134093921 \h </w:instrText>
-            </w:r>
-            <w:r>
-              <w:rPr>
-                <w:noProof/>
-                <w:webHidden/>
-              </w:rPr>
-            </w:r>
-            <w:r>
-              <w:rPr>
-                <w:noProof/>
-                <w:webHidden/>
-              </w:rPr>
-              <w:fldChar w:fldCharType="separate"/>
-            </w:r>
-            <w:r>
-              <w:rPr>
-                <w:noProof/>
-                <w:webHidden/>
-              </w:rPr>
-              <w:t>4</w:t>
+              <w:t>17</w:t>
             </w:r>
             <w:r>
               <w:rPr>
@@ -1044,13 +1411,13 @@
               <w:lang w:eastAsia="pt-PT"/>
             </w:rPr>
           </w:pPr>
-          <w:hyperlink w:anchor="_Toc134093922" w:history="1">
+          <w:hyperlink w:anchor="_Toc138104323" w:history="1">
             <w:r>
               <w:rPr>
                 <w:rStyle w:val="Hiperligao"/>
                 <w:noProof/>
               </w:rPr>
-              <w:t>Treino e Estudo Estatístico</w:t>
+              <w:t>Bibliografia</w:t>
             </w:r>
             <w:r>
               <w:rPr>
@@ -1071,682 +1438,7 @@
                 <w:noProof/>
                 <w:webHidden/>
               </w:rPr>
-              <w:instrText xml:space="preserve"> PAGEREF _Toc134093922 \h </w:instrText>
-            </w:r>
-            <w:r>
-              <w:rPr>
-                <w:noProof/>
-                <w:webHidden/>
-              </w:rPr>
-            </w:r>
-            <w:r>
-              <w:rPr>
-                <w:noProof/>
-                <w:webHidden/>
-              </w:rPr>
-              <w:fldChar w:fldCharType="separate"/>
-            </w:r>
-            <w:r>
-              <w:rPr>
-                <w:noProof/>
-                <w:webHidden/>
-              </w:rPr>
-              <w:t>6</w:t>
-            </w:r>
-            <w:r>
-              <w:rPr>
-                <w:noProof/>
-                <w:webHidden/>
-              </w:rPr>
-              <w:fldChar w:fldCharType="end"/>
-            </w:r>
-          </w:hyperlink>
-        </w:p>
-        <w:p>
-          <w:pPr>
-            <w:pStyle w:val="ndice2"/>
-            <w:tabs>
-              <w:tab w:val="right" w:leader="dot" w:pos="8494"/>
-            </w:tabs>
-            <w:spacing w:line="360" w:lineRule="auto"/>
-            <w:rPr>
-              <w:rFonts w:eastAsiaTheme="minorEastAsia" w:cstheme="minorBidi"/>
-              <w:b w:val="0"/>
-              <w:bCs w:val="0"/>
-              <w:noProof/>
-              <w:sz w:val="24"/>
-              <w:szCs w:val="24"/>
-              <w:lang w:eastAsia="pt-PT"/>
-            </w:rPr>
-          </w:pPr>
-          <w:hyperlink w:anchor="_Toc134093923" w:history="1">
-            <w:r>
-              <w:rPr>
-                <w:rStyle w:val="Hiperligao"/>
-                <w:noProof/>
-              </w:rPr>
-              <w:t>Alínea a)</w:t>
-            </w:r>
-            <w:r>
-              <w:rPr>
-                <w:noProof/>
-                <w:webHidden/>
-              </w:rPr>
-              <w:tab/>
-            </w:r>
-            <w:r>
-              <w:rPr>
-                <w:noProof/>
-                <w:webHidden/>
-              </w:rPr>
-              <w:fldChar w:fldCharType="begin"/>
-            </w:r>
-            <w:r>
-              <w:rPr>
-                <w:noProof/>
-                <w:webHidden/>
-              </w:rPr>
-              <w:instrText xml:space="preserve"> PAGEREF _Toc134093923 \h </w:instrText>
-            </w:r>
-            <w:r>
-              <w:rPr>
-                <w:noProof/>
-                <w:webHidden/>
-              </w:rPr>
-            </w:r>
-            <w:r>
-              <w:rPr>
-                <w:noProof/>
-                <w:webHidden/>
-              </w:rPr>
-              <w:fldChar w:fldCharType="separate"/>
-            </w:r>
-            <w:r>
-              <w:rPr>
-                <w:noProof/>
-                <w:webHidden/>
-              </w:rPr>
-              <w:t>6</w:t>
-            </w:r>
-            <w:r>
-              <w:rPr>
-                <w:noProof/>
-                <w:webHidden/>
-              </w:rPr>
-              <w:fldChar w:fldCharType="end"/>
-            </w:r>
-          </w:hyperlink>
-        </w:p>
-        <w:p>
-          <w:pPr>
-            <w:pStyle w:val="ndice2"/>
-            <w:tabs>
-              <w:tab w:val="right" w:leader="dot" w:pos="8494"/>
-            </w:tabs>
-            <w:spacing w:line="360" w:lineRule="auto"/>
-            <w:rPr>
-              <w:rFonts w:eastAsiaTheme="minorEastAsia" w:cstheme="minorBidi"/>
-              <w:b w:val="0"/>
-              <w:bCs w:val="0"/>
-              <w:noProof/>
-              <w:sz w:val="24"/>
-              <w:szCs w:val="24"/>
-              <w:lang w:eastAsia="pt-PT"/>
-            </w:rPr>
-          </w:pPr>
-          <w:hyperlink w:anchor="_Toc134093924" w:history="1">
-            <w:r>
-              <w:rPr>
-                <w:rStyle w:val="Hiperligao"/>
-                <w:noProof/>
-              </w:rPr>
-              <w:t>Alínea b)</w:t>
-            </w:r>
-            <w:r>
-              <w:rPr>
-                <w:noProof/>
-                <w:webHidden/>
-              </w:rPr>
-              <w:tab/>
-            </w:r>
-            <w:r>
-              <w:rPr>
-                <w:noProof/>
-                <w:webHidden/>
-              </w:rPr>
-              <w:fldChar w:fldCharType="begin"/>
-            </w:r>
-            <w:r>
-              <w:rPr>
-                <w:noProof/>
-                <w:webHidden/>
-              </w:rPr>
-              <w:instrText xml:space="preserve"> PAGEREF _Toc134093924 \h </w:instrText>
-            </w:r>
-            <w:r>
-              <w:rPr>
-                <w:noProof/>
-                <w:webHidden/>
-              </w:rPr>
-            </w:r>
-            <w:r>
-              <w:rPr>
-                <w:noProof/>
-                <w:webHidden/>
-              </w:rPr>
-              <w:fldChar w:fldCharType="separate"/>
-            </w:r>
-            <w:r>
-              <w:rPr>
-                <w:noProof/>
-                <w:webHidden/>
-              </w:rPr>
-              <w:t>8</w:t>
-            </w:r>
-            <w:r>
-              <w:rPr>
-                <w:noProof/>
-                <w:webHidden/>
-              </w:rPr>
-              <w:fldChar w:fldCharType="end"/>
-            </w:r>
-          </w:hyperlink>
-        </w:p>
-        <w:p>
-          <w:pPr>
-            <w:pStyle w:val="ndice3"/>
-            <w:tabs>
-              <w:tab w:val="right" w:leader="dot" w:pos="8494"/>
-            </w:tabs>
-            <w:spacing w:line="360" w:lineRule="auto"/>
-            <w:rPr>
-              <w:rFonts w:eastAsiaTheme="minorEastAsia" w:cstheme="minorBidi"/>
-              <w:noProof/>
-              <w:sz w:val="24"/>
-              <w:szCs w:val="24"/>
-              <w:lang w:eastAsia="pt-PT"/>
-            </w:rPr>
-          </w:pPr>
-          <w:hyperlink w:anchor="_Toc134093925" w:history="1">
-            <w:r>
-              <w:rPr>
-                <w:rStyle w:val="Hiperligao"/>
-                <w:i/>
-                <w:iCs/>
-                <w:noProof/>
-              </w:rPr>
-              <w:t>Uma só Net</w:t>
-            </w:r>
-            <w:r>
-              <w:rPr>
-                <w:noProof/>
-                <w:webHidden/>
-              </w:rPr>
-              <w:tab/>
-            </w:r>
-            <w:r>
-              <w:rPr>
-                <w:noProof/>
-                <w:webHidden/>
-              </w:rPr>
-              <w:fldChar w:fldCharType="begin"/>
-            </w:r>
-            <w:r>
-              <w:rPr>
-                <w:noProof/>
-                <w:webHidden/>
-              </w:rPr>
-              <w:instrText xml:space="preserve"> PAGEREF _Toc134093925 \h </w:instrText>
-            </w:r>
-            <w:r>
-              <w:rPr>
-                <w:noProof/>
-                <w:webHidden/>
-              </w:rPr>
-            </w:r>
-            <w:r>
-              <w:rPr>
-                <w:noProof/>
-                <w:webHidden/>
-              </w:rPr>
-              <w:fldChar w:fldCharType="separate"/>
-            </w:r>
-            <w:r>
-              <w:rPr>
-                <w:noProof/>
-                <w:webHidden/>
-              </w:rPr>
-              <w:t>8</w:t>
-            </w:r>
-            <w:r>
-              <w:rPr>
-                <w:noProof/>
-                <w:webHidden/>
-              </w:rPr>
-              <w:fldChar w:fldCharType="end"/>
-            </w:r>
-          </w:hyperlink>
-        </w:p>
-        <w:p>
-          <w:pPr>
-            <w:pStyle w:val="ndice3"/>
-            <w:tabs>
-              <w:tab w:val="right" w:leader="dot" w:pos="8494"/>
-            </w:tabs>
-            <w:spacing w:line="360" w:lineRule="auto"/>
-            <w:rPr>
-              <w:rFonts w:eastAsiaTheme="minorEastAsia" w:cstheme="minorBidi"/>
-              <w:noProof/>
-              <w:sz w:val="24"/>
-              <w:szCs w:val="24"/>
-              <w:lang w:eastAsia="pt-PT"/>
-            </w:rPr>
-          </w:pPr>
-          <w:hyperlink w:anchor="_Toc134093926" w:history="1">
-            <w:r>
-              <w:rPr>
-                <w:rStyle w:val="Hiperligao"/>
-                <w:i/>
-                <w:iCs/>
-                <w:noProof/>
-              </w:rPr>
-              <w:t>Nets Separadas</w:t>
-            </w:r>
-            <w:r>
-              <w:rPr>
-                <w:noProof/>
-                <w:webHidden/>
-              </w:rPr>
-              <w:tab/>
-            </w:r>
-            <w:r>
-              <w:rPr>
-                <w:noProof/>
-                <w:webHidden/>
-              </w:rPr>
-              <w:fldChar w:fldCharType="begin"/>
-            </w:r>
-            <w:r>
-              <w:rPr>
-                <w:noProof/>
-                <w:webHidden/>
-              </w:rPr>
-              <w:instrText xml:space="preserve"> PAGEREF _Toc134093926 \h </w:instrText>
-            </w:r>
-            <w:r>
-              <w:rPr>
-                <w:noProof/>
-                <w:webHidden/>
-              </w:rPr>
-            </w:r>
-            <w:r>
-              <w:rPr>
-                <w:noProof/>
-                <w:webHidden/>
-              </w:rPr>
-              <w:fldChar w:fldCharType="separate"/>
-            </w:r>
-            <w:r>
-              <w:rPr>
-                <w:noProof/>
-                <w:webHidden/>
-              </w:rPr>
-              <w:t>10</w:t>
-            </w:r>
-            <w:r>
-              <w:rPr>
-                <w:noProof/>
-                <w:webHidden/>
-              </w:rPr>
-              <w:fldChar w:fldCharType="end"/>
-            </w:r>
-          </w:hyperlink>
-        </w:p>
-        <w:p>
-          <w:pPr>
-            <w:pStyle w:val="ndice2"/>
-            <w:tabs>
-              <w:tab w:val="right" w:leader="dot" w:pos="8494"/>
-            </w:tabs>
-            <w:spacing w:line="360" w:lineRule="auto"/>
-            <w:rPr>
-              <w:rFonts w:eastAsiaTheme="minorEastAsia" w:cstheme="minorBidi"/>
-              <w:b w:val="0"/>
-              <w:bCs w:val="0"/>
-              <w:noProof/>
-              <w:sz w:val="24"/>
-              <w:szCs w:val="24"/>
-              <w:lang w:eastAsia="pt-PT"/>
-            </w:rPr>
-          </w:pPr>
-          <w:hyperlink w:anchor="_Toc134093927" w:history="1">
-            <w:r>
-              <w:rPr>
-                <w:rStyle w:val="Hiperligao"/>
-                <w:noProof/>
-              </w:rPr>
-              <w:t>Alínea c)</w:t>
-            </w:r>
-            <w:r>
-              <w:rPr>
-                <w:noProof/>
-                <w:webHidden/>
-              </w:rPr>
-              <w:tab/>
-            </w:r>
-            <w:r>
-              <w:rPr>
-                <w:noProof/>
-                <w:webHidden/>
-              </w:rPr>
-              <w:fldChar w:fldCharType="begin"/>
-            </w:r>
-            <w:r>
-              <w:rPr>
-                <w:noProof/>
-                <w:webHidden/>
-              </w:rPr>
-              <w:instrText xml:space="preserve"> PAGEREF _Toc134093927 \h </w:instrText>
-            </w:r>
-            <w:r>
-              <w:rPr>
-                <w:noProof/>
-                <w:webHidden/>
-              </w:rPr>
-            </w:r>
-            <w:r>
-              <w:rPr>
-                <w:noProof/>
-                <w:webHidden/>
-              </w:rPr>
-              <w:fldChar w:fldCharType="separate"/>
-            </w:r>
-            <w:r>
-              <w:rPr>
-                <w:noProof/>
-                <w:webHidden/>
-              </w:rPr>
-              <w:t>12</w:t>
-            </w:r>
-            <w:r>
-              <w:rPr>
-                <w:noProof/>
-                <w:webHidden/>
-              </w:rPr>
-              <w:fldChar w:fldCharType="end"/>
-            </w:r>
-          </w:hyperlink>
-        </w:p>
-        <w:p>
-          <w:pPr>
-            <w:pStyle w:val="ndice1"/>
-            <w:tabs>
-              <w:tab w:val="right" w:leader="dot" w:pos="8494"/>
-            </w:tabs>
-            <w:spacing w:line="360" w:lineRule="auto"/>
-            <w:rPr>
-              <w:rFonts w:eastAsiaTheme="minorEastAsia" w:cstheme="minorBidi"/>
-              <w:b w:val="0"/>
-              <w:bCs w:val="0"/>
-              <w:i w:val="0"/>
-              <w:iCs w:val="0"/>
-              <w:noProof/>
-              <w:lang w:eastAsia="pt-PT"/>
-            </w:rPr>
-          </w:pPr>
-          <w:hyperlink w:anchor="_Toc134093928" w:history="1">
-            <w:r>
-              <w:rPr>
-                <w:rStyle w:val="Hiperligao"/>
-                <w:noProof/>
-              </w:rPr>
-              <w:t>Observação Geral</w:t>
-            </w:r>
-            <w:r>
-              <w:rPr>
-                <w:noProof/>
-                <w:webHidden/>
-              </w:rPr>
-              <w:tab/>
-            </w:r>
-            <w:r>
-              <w:rPr>
-                <w:noProof/>
-                <w:webHidden/>
-              </w:rPr>
-              <w:fldChar w:fldCharType="begin"/>
-            </w:r>
-            <w:r>
-              <w:rPr>
-                <w:noProof/>
-                <w:webHidden/>
-              </w:rPr>
-              <w:instrText xml:space="preserve"> PAGEREF _Toc134093928 \h </w:instrText>
-            </w:r>
-            <w:r>
-              <w:rPr>
-                <w:noProof/>
-                <w:webHidden/>
-              </w:rPr>
-            </w:r>
-            <w:r>
-              <w:rPr>
-                <w:noProof/>
-                <w:webHidden/>
-              </w:rPr>
-              <w:fldChar w:fldCharType="separate"/>
-            </w:r>
-            <w:r>
-              <w:rPr>
-                <w:noProof/>
-                <w:webHidden/>
-              </w:rPr>
-              <w:t>14</w:t>
-            </w:r>
-            <w:r>
-              <w:rPr>
-                <w:noProof/>
-                <w:webHidden/>
-              </w:rPr>
-              <w:fldChar w:fldCharType="end"/>
-            </w:r>
-          </w:hyperlink>
-        </w:p>
-        <w:p>
-          <w:pPr>
-            <w:pStyle w:val="ndice1"/>
-            <w:tabs>
-              <w:tab w:val="right" w:leader="dot" w:pos="8494"/>
-            </w:tabs>
-            <w:spacing w:line="360" w:lineRule="auto"/>
-            <w:rPr>
-              <w:rFonts w:eastAsiaTheme="minorEastAsia" w:cstheme="minorBidi"/>
-              <w:b w:val="0"/>
-              <w:bCs w:val="0"/>
-              <w:i w:val="0"/>
-              <w:iCs w:val="0"/>
-              <w:noProof/>
-              <w:lang w:eastAsia="pt-PT"/>
-            </w:rPr>
-          </w:pPr>
-          <w:hyperlink w:anchor="_Toc134093929" w:history="1">
-            <w:r>
-              <w:rPr>
-                <w:rStyle w:val="Hiperligao"/>
-                <w:noProof/>
-              </w:rPr>
-              <w:t>Aplicação</w:t>
-            </w:r>
-            <w:r>
-              <w:rPr>
-                <w:noProof/>
-                <w:webHidden/>
-              </w:rPr>
-              <w:tab/>
-            </w:r>
-            <w:r>
-              <w:rPr>
-                <w:noProof/>
-                <w:webHidden/>
-              </w:rPr>
-              <w:fldChar w:fldCharType="begin"/>
-            </w:r>
-            <w:r>
-              <w:rPr>
-                <w:noProof/>
-                <w:webHidden/>
-              </w:rPr>
-              <w:instrText xml:space="preserve"> PAGEREF _Toc134093929 \h </w:instrText>
-            </w:r>
-            <w:r>
-              <w:rPr>
-                <w:noProof/>
-                <w:webHidden/>
-              </w:rPr>
-            </w:r>
-            <w:r>
-              <w:rPr>
-                <w:noProof/>
-                <w:webHidden/>
-              </w:rPr>
-              <w:fldChar w:fldCharType="separate"/>
-            </w:r>
-            <w:r>
-              <w:rPr>
-                <w:noProof/>
-                <w:webHidden/>
-              </w:rPr>
-              <w:t>15</w:t>
-            </w:r>
-            <w:r>
-              <w:rPr>
-                <w:noProof/>
-                <w:webHidden/>
-              </w:rPr>
-              <w:fldChar w:fldCharType="end"/>
-            </w:r>
-          </w:hyperlink>
-        </w:p>
-        <w:p>
-          <w:pPr>
-            <w:pStyle w:val="ndice1"/>
-            <w:tabs>
-              <w:tab w:val="right" w:leader="dot" w:pos="8494"/>
-            </w:tabs>
-            <w:spacing w:line="360" w:lineRule="auto"/>
-            <w:rPr>
-              <w:rFonts w:eastAsiaTheme="minorEastAsia" w:cstheme="minorBidi"/>
-              <w:b w:val="0"/>
-              <w:bCs w:val="0"/>
-              <w:i w:val="0"/>
-              <w:iCs w:val="0"/>
-              <w:noProof/>
-              <w:lang w:eastAsia="pt-PT"/>
-            </w:rPr>
-          </w:pPr>
-          <w:hyperlink w:anchor="_Toc134093930" w:history="1">
-            <w:r>
-              <w:rPr>
-                <w:rStyle w:val="Hiperligao"/>
-                <w:noProof/>
-              </w:rPr>
-              <w:t>Conclusões</w:t>
-            </w:r>
-            <w:r>
-              <w:rPr>
-                <w:noProof/>
-                <w:webHidden/>
-              </w:rPr>
-              <w:tab/>
-            </w:r>
-            <w:r>
-              <w:rPr>
-                <w:noProof/>
-                <w:webHidden/>
-              </w:rPr>
-              <w:fldChar w:fldCharType="begin"/>
-            </w:r>
-            <w:r>
-              <w:rPr>
-                <w:noProof/>
-                <w:webHidden/>
-              </w:rPr>
-              <w:instrText xml:space="preserve"> PAGEREF _Toc134093930 \h </w:instrText>
-            </w:r>
-            <w:r>
-              <w:rPr>
-                <w:noProof/>
-                <w:webHidden/>
-              </w:rPr>
-            </w:r>
-            <w:r>
-              <w:rPr>
-                <w:noProof/>
-                <w:webHidden/>
-              </w:rPr>
-              <w:fldChar w:fldCharType="separate"/>
-            </w:r>
-            <w:r>
-              <w:rPr>
-                <w:noProof/>
-                <w:webHidden/>
-              </w:rPr>
-              <w:t>17</w:t>
-            </w:r>
-            <w:r>
-              <w:rPr>
-                <w:noProof/>
-                <w:webHidden/>
-              </w:rPr>
-              <w:fldChar w:fldCharType="end"/>
-            </w:r>
-          </w:hyperlink>
-        </w:p>
-        <w:p>
-          <w:pPr>
-            <w:pStyle w:val="ndice1"/>
-            <w:tabs>
-              <w:tab w:val="right" w:leader="dot" w:pos="8494"/>
-            </w:tabs>
-            <w:spacing w:line="360" w:lineRule="auto"/>
-            <w:rPr>
-              <w:rFonts w:eastAsiaTheme="minorEastAsia" w:cstheme="minorBidi"/>
-              <w:b w:val="0"/>
-              <w:bCs w:val="0"/>
-              <w:i w:val="0"/>
-              <w:iCs w:val="0"/>
-              <w:noProof/>
-              <w:lang w:eastAsia="pt-PT"/>
-            </w:rPr>
-          </w:pPr>
-          <w:hyperlink w:anchor="_Toc134093931" w:history="1">
-            <w:r>
-              <w:rPr>
-                <w:rStyle w:val="Hiperligao"/>
-                <w:noProof/>
-              </w:rPr>
-              <w:t>Bibliografia</w:t>
-            </w:r>
-            <w:r>
-              <w:rPr>
-                <w:noProof/>
-                <w:webHidden/>
-              </w:rPr>
-              <w:tab/>
-            </w:r>
-            <w:r>
-              <w:rPr>
-                <w:noProof/>
-                <w:webHidden/>
-              </w:rPr>
-              <w:fldChar w:fldCharType="begin"/>
-            </w:r>
-            <w:r>
-              <w:rPr>
-                <w:noProof/>
-                <w:webHidden/>
-              </w:rPr>
-              <w:instrText xml:space="preserve"> PAGEREF _Toc134093931 \h </w:instrText>
+              <w:instrText xml:space="preserve"> PAGEREF _Toc138104323 \h </w:instrText>
             </w:r>
             <w:r>
               <w:rPr>
@@ -1805,12 +1497,12 @@
         <w:pStyle w:val="Ttulo1"/>
         <w:spacing w:line="360" w:lineRule="auto"/>
       </w:pPr>
-      <w:bookmarkStart w:id="4" w:name="_Toc134093917"/>
+      <w:bookmarkStart w:id="0" w:name="_Toc138104309"/>
       <w:r>
         <w:lastRenderedPageBreak/>
         <w:t>Introdução</w:t>
       </w:r>
-      <w:bookmarkEnd w:id="4"/>
+      <w:bookmarkEnd w:id="0"/>
     </w:p>
     <w:p>
       <w:pPr>
@@ -1864,23 +1556,23 @@
         <w:pStyle w:val="Ttulo1"/>
         <w:spacing w:line="360" w:lineRule="auto"/>
       </w:pPr>
-      <w:bookmarkStart w:id="5" w:name="_Toc134093918"/>
+      <w:bookmarkStart w:id="1" w:name="_Toc138104310"/>
       <w:r>
         <w:lastRenderedPageBreak/>
         <w:t>Decisões tomadas</w:t>
       </w:r>
-      <w:bookmarkEnd w:id="5"/>
+      <w:bookmarkEnd w:id="1"/>
     </w:p>
     <w:p>
       <w:pPr>
         <w:pStyle w:val="Ttulo2"/>
         <w:spacing w:line="360" w:lineRule="auto"/>
       </w:pPr>
-      <w:bookmarkStart w:id="6" w:name="_Toc134093919"/>
+      <w:bookmarkStart w:id="2" w:name="_Toc138104311"/>
       <w:r>
         <w:t>Tratamento das Imagens</w:t>
       </w:r>
-      <w:bookmarkEnd w:id="6"/>
+      <w:bookmarkEnd w:id="2"/>
     </w:p>
     <w:p>
       <w:pPr>
@@ -2163,11 +1855,11 @@
         <w:pStyle w:val="Ttulo2"/>
         <w:spacing w:line="360" w:lineRule="auto"/>
       </w:pPr>
-      <w:bookmarkStart w:id="7" w:name="_Toc134093920"/>
+      <w:bookmarkStart w:id="3" w:name="_Toc138104312"/>
       <w:r>
         <w:t>Targets e Inputs</w:t>
       </w:r>
-      <w:bookmarkEnd w:id="7"/>
+      <w:bookmarkEnd w:id="3"/>
     </w:p>
     <w:p>
       <w:pPr>
@@ -2238,7 +1930,7 @@
         <w:pStyle w:val="Ttulo2"/>
         <w:spacing w:line="360" w:lineRule="auto"/>
       </w:pPr>
-      <w:bookmarkStart w:id="8" w:name="_Toc134093921"/>
+      <w:bookmarkStart w:id="4" w:name="_Toc138104313"/>
       <w:r>
         <w:t xml:space="preserve">Guardar </w:t>
       </w:r>
@@ -2246,7 +1938,7 @@
       <w:r>
         <w:t>Net’s</w:t>
       </w:r>
-      <w:bookmarkEnd w:id="8"/>
+      <w:bookmarkEnd w:id="4"/>
       <w:proofErr w:type="spellEnd"/>
     </w:p>
     <w:p>
@@ -2270,23 +1962,23 @@
         <w:pStyle w:val="Ttulo1"/>
         <w:spacing w:line="360" w:lineRule="auto"/>
       </w:pPr>
-      <w:bookmarkStart w:id="9" w:name="_Toc134093922"/>
+      <w:bookmarkStart w:id="5" w:name="_Toc138104314"/>
       <w:r>
         <w:lastRenderedPageBreak/>
         <w:t>Treino e Estudo Estatístico</w:t>
       </w:r>
-      <w:bookmarkEnd w:id="9"/>
+      <w:bookmarkEnd w:id="5"/>
     </w:p>
     <w:p>
       <w:pPr>
         <w:pStyle w:val="Ttulo2"/>
         <w:spacing w:line="360" w:lineRule="auto"/>
       </w:pPr>
-      <w:bookmarkStart w:id="10" w:name="_Toc134093923"/>
+      <w:bookmarkStart w:id="6" w:name="_Toc138104315"/>
       <w:r>
         <w:t>Alínea a)</w:t>
       </w:r>
-      <w:bookmarkEnd w:id="10"/>
+      <w:bookmarkEnd w:id="6"/>
       <w:r>
         <w:t xml:space="preserve"> </w:t>
       </w:r>
@@ -2801,12 +2493,12 @@
         <w:pStyle w:val="Ttulo2"/>
         <w:spacing w:line="360" w:lineRule="auto"/>
       </w:pPr>
-      <w:bookmarkStart w:id="11" w:name="_Toc134093924"/>
+      <w:bookmarkStart w:id="7" w:name="_Toc138104316"/>
       <w:r>
         <w:lastRenderedPageBreak/>
         <w:t>Alínea b)</w:t>
       </w:r>
-      <w:bookmarkEnd w:id="11"/>
+      <w:bookmarkEnd w:id="7"/>
     </w:p>
     <w:p>
       <w:pPr>
@@ -2817,7 +2509,7 @@
           <w:iCs/>
         </w:rPr>
       </w:pPr>
-      <w:bookmarkStart w:id="12" w:name="_Toc134093925"/>
+      <w:bookmarkStart w:id="8" w:name="_Toc138104317"/>
       <w:r>
         <w:rPr>
           <w:i/>
@@ -2825,7 +2517,7 @@
         </w:rPr>
         <w:t>Uma só Net</w:t>
       </w:r>
-      <w:bookmarkEnd w:id="12"/>
+      <w:bookmarkEnd w:id="8"/>
     </w:p>
     <w:p>
       <w:pPr>
@@ -3345,7 +3037,7 @@
           <w:iCs/>
         </w:rPr>
       </w:pPr>
-      <w:bookmarkStart w:id="13" w:name="_Toc134093926"/>
+      <w:bookmarkStart w:id="9" w:name="_Toc138104318"/>
       <w:r>
         <w:rPr>
           <w:i/>
@@ -3353,7 +3045,7 @@
         </w:rPr>
         <w:t>Nets Separadas</w:t>
       </w:r>
-      <w:bookmarkEnd w:id="13"/>
+      <w:bookmarkEnd w:id="9"/>
     </w:p>
     <w:p>
       <w:pPr>
@@ -3703,12 +3395,12 @@
         <w:pStyle w:val="Ttulo2"/>
         <w:spacing w:line="360" w:lineRule="auto"/>
       </w:pPr>
-      <w:bookmarkStart w:id="14" w:name="_Toc134093927"/>
+      <w:bookmarkStart w:id="10" w:name="_Toc138104319"/>
       <w:r>
         <w:lastRenderedPageBreak/>
         <w:t>Alínea c)</w:t>
       </w:r>
-      <w:bookmarkEnd w:id="14"/>
+      <w:bookmarkEnd w:id="10"/>
     </w:p>
     <w:p>
       <w:pPr>
@@ -4178,12 +3870,12 @@
         <w:pStyle w:val="Ttulo1"/>
         <w:spacing w:line="360" w:lineRule="auto"/>
       </w:pPr>
-      <w:bookmarkStart w:id="15" w:name="_Toc134093928"/>
+      <w:bookmarkStart w:id="11" w:name="_Toc138104320"/>
       <w:r>
         <w:lastRenderedPageBreak/>
         <w:t>Observação Geral</w:t>
       </w:r>
-      <w:bookmarkEnd w:id="15"/>
+      <w:bookmarkEnd w:id="11"/>
     </w:p>
     <w:p>
       <w:pPr>
@@ -4270,12 +3962,12 @@
         <w:pStyle w:val="Ttulo1"/>
         <w:spacing w:line="360" w:lineRule="auto"/>
       </w:pPr>
-      <w:bookmarkStart w:id="16" w:name="_Toc134093929"/>
+      <w:bookmarkStart w:id="12" w:name="_Toc138104321"/>
       <w:r>
         <w:lastRenderedPageBreak/>
         <w:t>Aplicação</w:t>
       </w:r>
-      <w:bookmarkEnd w:id="16"/>
+      <w:bookmarkEnd w:id="12"/>
     </w:p>
     <w:p>
       <w:pPr>
@@ -4609,6 +4301,9 @@
         </w:drawing>
       </w:r>
       <w:r>
+        <w:rPr>
+          <w:noProof/>
+        </w:rPr>
         <w:drawing>
           <wp:inline distT="0" distB="0" distL="0" distR="0" wp14:anchorId="14D76C4C" wp14:editId="7D4FEEE1">
             <wp:extent cx="5843634" cy="3984171"/>
@@ -4654,12 +4349,12 @@
         <w:pStyle w:val="Ttulo1"/>
         <w:spacing w:line="360" w:lineRule="auto"/>
       </w:pPr>
-      <w:bookmarkStart w:id="17" w:name="_Toc134093930"/>
+      <w:bookmarkStart w:id="13" w:name="_Toc138104322"/>
       <w:r>
         <w:lastRenderedPageBreak/>
         <w:t>Conclusões</w:t>
       </w:r>
-      <w:bookmarkEnd w:id="17"/>
+      <w:bookmarkEnd w:id="13"/>
     </w:p>
     <w:p>
       <w:pPr>
@@ -4695,12 +4390,12 @@
         <w:pStyle w:val="Ttulo1"/>
         <w:spacing w:line="360" w:lineRule="auto"/>
       </w:pPr>
-      <w:bookmarkStart w:id="18" w:name="_Toc134093931"/>
+      <w:bookmarkStart w:id="14" w:name="_Toc138104323"/>
       <w:r>
         <w:lastRenderedPageBreak/>
         <w:t>Bibliografia</w:t>
       </w:r>
-      <w:bookmarkEnd w:id="18"/>
+      <w:bookmarkEnd w:id="14"/>
     </w:p>
     <w:p>
       <w:pPr>
